--- a/BASES DE DATOS.docx
+++ b/BASES DE DATOS.docx
@@ -218,29 +218,30 @@
     </w:p>
     <w:p>
       <w:pPr>
-        <w:jc w:val="center"/>
-        <w:rPr>
-          <w:rFonts w:cs="Times New Roman"/>
-          <w:szCs w:val="24"/>
-        </w:rPr>
-      </w:pPr>
-    </w:p>
-    <w:p>
-      <w:pPr>
-        <w:jc w:val="center"/>
-        <w:rPr>
-          <w:rFonts w:cs="Times New Roman"/>
-          <w:szCs w:val="24"/>
-        </w:rPr>
-      </w:pPr>
-    </w:p>
-    <w:sdt>
-      <w:sdtPr>
+        <w:pStyle w:val="TtuloTDC"/>
         <w:rPr>
           <w:rFonts w:ascii="Times New Roman" w:eastAsiaTheme="minorHAnsi" w:hAnsi="Times New Roman" w:cstheme="minorBidi"/>
           <w:color w:val="auto"/>
           <w:sz w:val="24"/>
           <w:szCs w:val="22"/>
+          <w:lang w:val="es-ES" w:eastAsia="en-US"/>
+        </w:rPr>
+      </w:pPr>
+    </w:p>
+    <w:p>
+      <w:pPr>
+        <w:rPr>
+          <w:lang w:val="es-ES"/>
+        </w:rPr>
+      </w:pPr>
+    </w:p>
+    <w:sdt>
+      <w:sdtPr>
+        <w:rPr>
+          <w:rFonts w:ascii="Times New Roman" w:eastAsiaTheme="minorHAnsi" w:hAnsi="Times New Roman" w:cstheme="minorBidi"/>
+          <w:color w:val="auto"/>
+          <w:sz w:val="23"/>
+          <w:szCs w:val="23"/>
           <w:lang w:val="es-ES" w:eastAsia="en-US"/>
         </w:rPr>
         <w:id w:val="1091813508"/>
@@ -253,6 +254,8 @@
         <w:rPr>
           <w:b/>
           <w:bCs/>
+          <w:sz w:val="24"/>
+          <w:szCs w:val="22"/>
         </w:rPr>
       </w:sdtEndPr>
       <w:sdtContent>
@@ -260,17 +263,23 @@
           <w:pPr>
             <w:pStyle w:val="TtuloTDC"/>
             <w:rPr>
+              <w:rFonts w:ascii="Times New Roman" w:hAnsi="Times New Roman" w:cs="Times New Roman"/>
               <w:b/>
               <w:bCs/>
               <w:color w:val="auto"/>
+              <w:sz w:val="24"/>
+              <w:szCs w:val="24"/>
               <w:lang w:val="es-ES"/>
             </w:rPr>
           </w:pPr>
           <w:r>
             <w:rPr>
+              <w:rFonts w:ascii="Times New Roman" w:hAnsi="Times New Roman" w:cs="Times New Roman"/>
               <w:b/>
               <w:bCs/>
               <w:color w:val="auto"/>
+              <w:sz w:val="24"/>
+              <w:szCs w:val="24"/>
               <w:lang w:val="es-ES"/>
             </w:rPr>
             <w:t>Tabla de contenido</w:t>
@@ -283,22 +292,34 @@
               <w:tab w:val="right" w:leader="dot" w:pos="9350"/>
             </w:tabs>
             <w:rPr>
-              <w:rFonts w:asciiTheme="minorHAnsi" w:eastAsiaTheme="minorEastAsia" w:hAnsiTheme="minorHAnsi"/>
+              <w:rFonts w:eastAsiaTheme="minorEastAsia" w:cs="Times New Roman"/>
               <w:noProof/>
-              <w:sz w:val="22"/>
+              <w:szCs w:val="24"/>
               <w:lang w:eastAsia="es-CO"/>
             </w:rPr>
           </w:pPr>
           <w:r>
+            <w:rPr>
+              <w:rFonts w:cs="Times New Roman"/>
+              <w:szCs w:val="24"/>
+            </w:rPr>
             <w:fldChar w:fldCharType="begin"/>
           </w:r>
           <w:r>
+            <w:rPr>
+              <w:rFonts w:cs="Times New Roman"/>
+              <w:szCs w:val="24"/>
+            </w:rPr>
             <w:instrText xml:space="preserve"> TOC \o "1-3" \h \z \u </w:instrText>
           </w:r>
           <w:r>
+            <w:rPr>
+              <w:rFonts w:cs="Times New Roman"/>
+              <w:szCs w:val="24"/>
+            </w:rPr>
             <w:fldChar w:fldCharType="separate"/>
           </w:r>
-          <w:hyperlink w:anchor="_Toc196408221" w:history="1">
+          <w:hyperlink w:anchor="_Toc196478177" w:history="1">
             <w:r>
               <w:rPr>
                 <w:rStyle w:val="Hipervnculo"/>
@@ -306,54 +327,69 @@
                 <w:b/>
                 <w:bCs/>
                 <w:noProof/>
+                <w:szCs w:val="24"/>
               </w:rPr>
               <w:t>Introducción</w:t>
             </w:r>
             <w:r>
               <w:rPr>
-                <w:noProof/>
-                <w:webHidden/>
+                <w:rFonts w:cs="Times New Roman"/>
+                <w:noProof/>
+                <w:webHidden/>
+                <w:szCs w:val="24"/>
               </w:rPr>
               <w:tab/>
             </w:r>
             <w:r>
               <w:rPr>
-                <w:noProof/>
-                <w:webHidden/>
+                <w:rFonts w:cs="Times New Roman"/>
+                <w:noProof/>
+                <w:webHidden/>
+                <w:szCs w:val="24"/>
               </w:rPr>
               <w:fldChar w:fldCharType="begin"/>
             </w:r>
             <w:r>
               <w:rPr>
-                <w:noProof/>
-                <w:webHidden/>
-              </w:rPr>
-              <w:instrText xml:space="preserve"> PAGEREF _Toc196408221 \h </w:instrText>
-            </w:r>
-            <w:r>
-              <w:rPr>
-                <w:noProof/>
-                <w:webHidden/>
-              </w:rPr>
-            </w:r>
-            <w:r>
-              <w:rPr>
-                <w:noProof/>
-                <w:webHidden/>
+                <w:rFonts w:cs="Times New Roman"/>
+                <w:noProof/>
+                <w:webHidden/>
+                <w:szCs w:val="24"/>
+              </w:rPr>
+              <w:instrText xml:space="preserve"> PAGEREF _Toc196478177 \h </w:instrText>
+            </w:r>
+            <w:r>
+              <w:rPr>
+                <w:rFonts w:cs="Times New Roman"/>
+                <w:noProof/>
+                <w:webHidden/>
+                <w:szCs w:val="24"/>
+              </w:rPr>
+            </w:r>
+            <w:r>
+              <w:rPr>
+                <w:rFonts w:cs="Times New Roman"/>
+                <w:noProof/>
+                <w:webHidden/>
+                <w:szCs w:val="24"/>
               </w:rPr>
               <w:fldChar w:fldCharType="separate"/>
             </w:r>
             <w:r>
               <w:rPr>
-                <w:noProof/>
-                <w:webHidden/>
-              </w:rPr>
-              <w:t>2</w:t>
-            </w:r>
-            <w:r>
-              <w:rPr>
-                <w:noProof/>
-                <w:webHidden/>
+                <w:rFonts w:cs="Times New Roman"/>
+                <w:noProof/>
+                <w:webHidden/>
+                <w:szCs w:val="24"/>
+              </w:rPr>
+              <w:t>3</w:t>
+            </w:r>
+            <w:r>
+              <w:rPr>
+                <w:rFonts w:cs="Times New Roman"/>
+                <w:noProof/>
+                <w:webHidden/>
+                <w:szCs w:val="24"/>
               </w:rPr>
               <w:fldChar w:fldCharType="end"/>
             </w:r>
@@ -366,13 +402,13 @@
               <w:tab w:val="right" w:leader="dot" w:pos="9350"/>
             </w:tabs>
             <w:rPr>
-              <w:rFonts w:asciiTheme="minorHAnsi" w:eastAsiaTheme="minorEastAsia" w:hAnsiTheme="minorHAnsi"/>
+              <w:rFonts w:eastAsiaTheme="minorEastAsia" w:cs="Times New Roman"/>
               <w:noProof/>
-              <w:sz w:val="22"/>
+              <w:szCs w:val="24"/>
               <w:lang w:eastAsia="es-CO"/>
             </w:rPr>
           </w:pPr>
-          <w:hyperlink w:anchor="_Toc196408222" w:history="1">
+          <w:hyperlink w:anchor="_Toc196478178" w:history="1">
             <w:r>
               <w:rPr>
                 <w:rStyle w:val="Hipervnculo"/>
@@ -380,54 +416,69 @@
                 <w:b/>
                 <w:bCs/>
                 <w:noProof/>
+                <w:szCs w:val="24"/>
               </w:rPr>
               <w:t>Objetivo</w:t>
             </w:r>
             <w:r>
               <w:rPr>
-                <w:noProof/>
-                <w:webHidden/>
+                <w:rFonts w:cs="Times New Roman"/>
+                <w:noProof/>
+                <w:webHidden/>
+                <w:szCs w:val="24"/>
               </w:rPr>
               <w:tab/>
             </w:r>
             <w:r>
               <w:rPr>
-                <w:noProof/>
-                <w:webHidden/>
+                <w:rFonts w:cs="Times New Roman"/>
+                <w:noProof/>
+                <w:webHidden/>
+                <w:szCs w:val="24"/>
               </w:rPr>
               <w:fldChar w:fldCharType="begin"/>
             </w:r>
             <w:r>
               <w:rPr>
-                <w:noProof/>
-                <w:webHidden/>
-              </w:rPr>
-              <w:instrText xml:space="preserve"> PAGEREF _Toc196408222 \h </w:instrText>
-            </w:r>
-            <w:r>
-              <w:rPr>
-                <w:noProof/>
-                <w:webHidden/>
-              </w:rPr>
-            </w:r>
-            <w:r>
-              <w:rPr>
-                <w:noProof/>
-                <w:webHidden/>
+                <w:rFonts w:cs="Times New Roman"/>
+                <w:noProof/>
+                <w:webHidden/>
+                <w:szCs w:val="24"/>
+              </w:rPr>
+              <w:instrText xml:space="preserve"> PAGEREF _Toc196478178 \h </w:instrText>
+            </w:r>
+            <w:r>
+              <w:rPr>
+                <w:rFonts w:cs="Times New Roman"/>
+                <w:noProof/>
+                <w:webHidden/>
+                <w:szCs w:val="24"/>
+              </w:rPr>
+            </w:r>
+            <w:r>
+              <w:rPr>
+                <w:rFonts w:cs="Times New Roman"/>
+                <w:noProof/>
+                <w:webHidden/>
+                <w:szCs w:val="24"/>
               </w:rPr>
               <w:fldChar w:fldCharType="separate"/>
             </w:r>
             <w:r>
               <w:rPr>
-                <w:noProof/>
-                <w:webHidden/>
-              </w:rPr>
-              <w:t>2</w:t>
-            </w:r>
-            <w:r>
-              <w:rPr>
-                <w:noProof/>
-                <w:webHidden/>
+                <w:rFonts w:cs="Times New Roman"/>
+                <w:noProof/>
+                <w:webHidden/>
+                <w:szCs w:val="24"/>
+              </w:rPr>
+              <w:t>3</w:t>
+            </w:r>
+            <w:r>
+              <w:rPr>
+                <w:rFonts w:cs="Times New Roman"/>
+                <w:noProof/>
+                <w:webHidden/>
+                <w:szCs w:val="24"/>
               </w:rPr>
               <w:fldChar w:fldCharType="end"/>
             </w:r>
@@ -440,13 +491,13 @@
               <w:tab w:val="right" w:leader="dot" w:pos="9350"/>
             </w:tabs>
             <w:rPr>
-              <w:rFonts w:asciiTheme="minorHAnsi" w:eastAsiaTheme="minorEastAsia" w:hAnsiTheme="minorHAnsi"/>
+              <w:rFonts w:eastAsiaTheme="minorEastAsia" w:cs="Times New Roman"/>
               <w:noProof/>
-              <w:sz w:val="22"/>
+              <w:szCs w:val="24"/>
               <w:lang w:eastAsia="es-CO"/>
             </w:rPr>
           </w:pPr>
-          <w:hyperlink w:anchor="_Toc196408223" w:history="1">
+          <w:hyperlink w:anchor="_Toc196478179" w:history="1">
             <w:r>
               <w:rPr>
                 <w:rStyle w:val="Hipervnculo"/>
@@ -454,54 +505,69 @@
                 <w:b/>
                 <w:bCs/>
                 <w:noProof/>
+                <w:szCs w:val="24"/>
               </w:rPr>
               <w:t>¿Qué es una Base de Datos?</w:t>
             </w:r>
             <w:r>
               <w:rPr>
-                <w:noProof/>
-                <w:webHidden/>
+                <w:rFonts w:cs="Times New Roman"/>
+                <w:noProof/>
+                <w:webHidden/>
+                <w:szCs w:val="24"/>
               </w:rPr>
               <w:tab/>
             </w:r>
             <w:r>
               <w:rPr>
-                <w:noProof/>
-                <w:webHidden/>
+                <w:rFonts w:cs="Times New Roman"/>
+                <w:noProof/>
+                <w:webHidden/>
+                <w:szCs w:val="24"/>
               </w:rPr>
               <w:fldChar w:fldCharType="begin"/>
             </w:r>
             <w:r>
               <w:rPr>
-                <w:noProof/>
-                <w:webHidden/>
-              </w:rPr>
-              <w:instrText xml:space="preserve"> PAGEREF _Toc196408223 \h </w:instrText>
-            </w:r>
-            <w:r>
-              <w:rPr>
-                <w:noProof/>
-                <w:webHidden/>
-              </w:rPr>
-            </w:r>
-            <w:r>
-              <w:rPr>
-                <w:noProof/>
-                <w:webHidden/>
+                <w:rFonts w:cs="Times New Roman"/>
+                <w:noProof/>
+                <w:webHidden/>
+                <w:szCs w:val="24"/>
+              </w:rPr>
+              <w:instrText xml:space="preserve"> PAGEREF _Toc196478179 \h </w:instrText>
+            </w:r>
+            <w:r>
+              <w:rPr>
+                <w:rFonts w:cs="Times New Roman"/>
+                <w:noProof/>
+                <w:webHidden/>
+                <w:szCs w:val="24"/>
+              </w:rPr>
+            </w:r>
+            <w:r>
+              <w:rPr>
+                <w:rFonts w:cs="Times New Roman"/>
+                <w:noProof/>
+                <w:webHidden/>
+                <w:szCs w:val="24"/>
               </w:rPr>
               <w:fldChar w:fldCharType="separate"/>
             </w:r>
             <w:r>
               <w:rPr>
-                <w:noProof/>
-                <w:webHidden/>
-              </w:rPr>
-              <w:t>2</w:t>
-            </w:r>
-            <w:r>
-              <w:rPr>
-                <w:noProof/>
-                <w:webHidden/>
+                <w:rFonts w:cs="Times New Roman"/>
+                <w:noProof/>
+                <w:webHidden/>
+                <w:szCs w:val="24"/>
+              </w:rPr>
+              <w:t>3</w:t>
+            </w:r>
+            <w:r>
+              <w:rPr>
+                <w:rFonts w:cs="Times New Roman"/>
+                <w:noProof/>
+                <w:webHidden/>
+                <w:szCs w:val="24"/>
               </w:rPr>
               <w:fldChar w:fldCharType="end"/>
             </w:r>
@@ -514,13 +580,13 @@
               <w:tab w:val="right" w:leader="dot" w:pos="9350"/>
             </w:tabs>
             <w:rPr>
-              <w:rFonts w:asciiTheme="minorHAnsi" w:eastAsiaTheme="minorEastAsia" w:hAnsiTheme="minorHAnsi"/>
+              <w:rFonts w:eastAsiaTheme="minorEastAsia" w:cs="Times New Roman"/>
               <w:noProof/>
-              <w:sz w:val="22"/>
+              <w:szCs w:val="24"/>
               <w:lang w:eastAsia="es-CO"/>
             </w:rPr>
           </w:pPr>
-          <w:hyperlink w:anchor="_Toc196408224" w:history="1">
+          <w:hyperlink w:anchor="_Toc196478180" w:history="1">
             <w:r>
               <w:rPr>
                 <w:rStyle w:val="Hipervnculo"/>
@@ -528,54 +594,69 @@
                 <w:b/>
                 <w:bCs/>
                 <w:noProof/>
+                <w:szCs w:val="24"/>
               </w:rPr>
               <w:t>¿Qué es un Dato?</w:t>
             </w:r>
             <w:r>
               <w:rPr>
-                <w:noProof/>
-                <w:webHidden/>
+                <w:rFonts w:cs="Times New Roman"/>
+                <w:noProof/>
+                <w:webHidden/>
+                <w:szCs w:val="24"/>
               </w:rPr>
               <w:tab/>
             </w:r>
             <w:r>
               <w:rPr>
-                <w:noProof/>
-                <w:webHidden/>
+                <w:rFonts w:cs="Times New Roman"/>
+                <w:noProof/>
+                <w:webHidden/>
+                <w:szCs w:val="24"/>
               </w:rPr>
               <w:fldChar w:fldCharType="begin"/>
             </w:r>
             <w:r>
               <w:rPr>
-                <w:noProof/>
-                <w:webHidden/>
-              </w:rPr>
-              <w:instrText xml:space="preserve"> PAGEREF _Toc196408224 \h </w:instrText>
-            </w:r>
-            <w:r>
-              <w:rPr>
-                <w:noProof/>
-                <w:webHidden/>
-              </w:rPr>
-            </w:r>
-            <w:r>
-              <w:rPr>
-                <w:noProof/>
-                <w:webHidden/>
+                <w:rFonts w:cs="Times New Roman"/>
+                <w:noProof/>
+                <w:webHidden/>
+                <w:szCs w:val="24"/>
+              </w:rPr>
+              <w:instrText xml:space="preserve"> PAGEREF _Toc196478180 \h </w:instrText>
+            </w:r>
+            <w:r>
+              <w:rPr>
+                <w:rFonts w:cs="Times New Roman"/>
+                <w:noProof/>
+                <w:webHidden/>
+                <w:szCs w:val="24"/>
+              </w:rPr>
+            </w:r>
+            <w:r>
+              <w:rPr>
+                <w:rFonts w:cs="Times New Roman"/>
+                <w:noProof/>
+                <w:webHidden/>
+                <w:szCs w:val="24"/>
               </w:rPr>
               <w:fldChar w:fldCharType="separate"/>
             </w:r>
             <w:r>
               <w:rPr>
-                <w:noProof/>
-                <w:webHidden/>
+                <w:rFonts w:cs="Times New Roman"/>
+                <w:noProof/>
+                <w:webHidden/>
+                <w:szCs w:val="24"/>
               </w:rPr>
               <w:t>3</w:t>
             </w:r>
             <w:r>
               <w:rPr>
-                <w:noProof/>
-                <w:webHidden/>
+                <w:rFonts w:cs="Times New Roman"/>
+                <w:noProof/>
+                <w:webHidden/>
+                <w:szCs w:val="24"/>
               </w:rPr>
               <w:fldChar w:fldCharType="end"/>
             </w:r>
@@ -588,13 +669,13 @@
               <w:tab w:val="right" w:leader="dot" w:pos="9350"/>
             </w:tabs>
             <w:rPr>
-              <w:rFonts w:asciiTheme="minorHAnsi" w:eastAsiaTheme="minorEastAsia" w:hAnsiTheme="minorHAnsi"/>
+              <w:rFonts w:eastAsiaTheme="minorEastAsia" w:cs="Times New Roman"/>
               <w:noProof/>
-              <w:sz w:val="22"/>
+              <w:szCs w:val="24"/>
               <w:lang w:eastAsia="es-CO"/>
             </w:rPr>
           </w:pPr>
-          <w:hyperlink w:anchor="_Toc196408225" w:history="1">
+          <w:hyperlink w:anchor="_Toc196478181" w:history="1">
             <w:r>
               <w:rPr>
                 <w:rStyle w:val="Hipervnculo"/>
@@ -602,54 +683,69 @@
                 <w:b/>
                 <w:bCs/>
                 <w:noProof/>
+                <w:szCs w:val="24"/>
               </w:rPr>
               <w:t>¿Qué es Información?</w:t>
             </w:r>
             <w:r>
               <w:rPr>
-                <w:noProof/>
-                <w:webHidden/>
+                <w:rFonts w:cs="Times New Roman"/>
+                <w:noProof/>
+                <w:webHidden/>
+                <w:szCs w:val="24"/>
               </w:rPr>
               <w:tab/>
             </w:r>
             <w:r>
               <w:rPr>
-                <w:noProof/>
-                <w:webHidden/>
+                <w:rFonts w:cs="Times New Roman"/>
+                <w:noProof/>
+                <w:webHidden/>
+                <w:szCs w:val="24"/>
               </w:rPr>
               <w:fldChar w:fldCharType="begin"/>
             </w:r>
             <w:r>
               <w:rPr>
-                <w:noProof/>
-                <w:webHidden/>
-              </w:rPr>
-              <w:instrText xml:space="preserve"> PAGEREF _Toc196408225 \h </w:instrText>
-            </w:r>
-            <w:r>
-              <w:rPr>
-                <w:noProof/>
-                <w:webHidden/>
-              </w:rPr>
-            </w:r>
-            <w:r>
-              <w:rPr>
-                <w:noProof/>
-                <w:webHidden/>
+                <w:rFonts w:cs="Times New Roman"/>
+                <w:noProof/>
+                <w:webHidden/>
+                <w:szCs w:val="24"/>
+              </w:rPr>
+              <w:instrText xml:space="preserve"> PAGEREF _Toc196478181 \h </w:instrText>
+            </w:r>
+            <w:r>
+              <w:rPr>
+                <w:rFonts w:cs="Times New Roman"/>
+                <w:noProof/>
+                <w:webHidden/>
+                <w:szCs w:val="24"/>
+              </w:rPr>
+            </w:r>
+            <w:r>
+              <w:rPr>
+                <w:rFonts w:cs="Times New Roman"/>
+                <w:noProof/>
+                <w:webHidden/>
+                <w:szCs w:val="24"/>
               </w:rPr>
               <w:fldChar w:fldCharType="separate"/>
             </w:r>
             <w:r>
               <w:rPr>
-                <w:noProof/>
-                <w:webHidden/>
-              </w:rPr>
-              <w:t>3</w:t>
-            </w:r>
-            <w:r>
-              <w:rPr>
-                <w:noProof/>
-                <w:webHidden/>
+                <w:rFonts w:cs="Times New Roman"/>
+                <w:noProof/>
+                <w:webHidden/>
+                <w:szCs w:val="24"/>
+              </w:rPr>
+              <w:t>4</w:t>
+            </w:r>
+            <w:r>
+              <w:rPr>
+                <w:rFonts w:cs="Times New Roman"/>
+                <w:noProof/>
+                <w:webHidden/>
+                <w:szCs w:val="24"/>
               </w:rPr>
               <w:fldChar w:fldCharType="end"/>
             </w:r>
@@ -662,13 +758,13 @@
               <w:tab w:val="right" w:leader="dot" w:pos="9350"/>
             </w:tabs>
             <w:rPr>
-              <w:rFonts w:asciiTheme="minorHAnsi" w:eastAsiaTheme="minorEastAsia" w:hAnsiTheme="minorHAnsi"/>
+              <w:rFonts w:eastAsiaTheme="minorEastAsia" w:cs="Times New Roman"/>
               <w:noProof/>
-              <w:sz w:val="22"/>
+              <w:szCs w:val="24"/>
               <w:lang w:eastAsia="es-CO"/>
             </w:rPr>
           </w:pPr>
-          <w:hyperlink w:anchor="_Toc196408226" w:history="1">
+          <w:hyperlink w:anchor="_Toc196478182" w:history="1">
             <w:r>
               <w:rPr>
                 <w:rStyle w:val="Hipervnculo"/>
@@ -676,54 +772,69 @@
                 <w:b/>
                 <w:bCs/>
                 <w:noProof/>
+                <w:szCs w:val="24"/>
               </w:rPr>
               <w:t>¿Qué son las Tablas?</w:t>
             </w:r>
             <w:r>
               <w:rPr>
-                <w:noProof/>
-                <w:webHidden/>
+                <w:rFonts w:cs="Times New Roman"/>
+                <w:noProof/>
+                <w:webHidden/>
+                <w:szCs w:val="24"/>
               </w:rPr>
               <w:tab/>
             </w:r>
             <w:r>
               <w:rPr>
-                <w:noProof/>
-                <w:webHidden/>
+                <w:rFonts w:cs="Times New Roman"/>
+                <w:noProof/>
+                <w:webHidden/>
+                <w:szCs w:val="24"/>
               </w:rPr>
               <w:fldChar w:fldCharType="begin"/>
             </w:r>
             <w:r>
               <w:rPr>
-                <w:noProof/>
-                <w:webHidden/>
-              </w:rPr>
-              <w:instrText xml:space="preserve"> PAGEREF _Toc196408226 \h </w:instrText>
-            </w:r>
-            <w:r>
-              <w:rPr>
-                <w:noProof/>
-                <w:webHidden/>
-              </w:rPr>
-            </w:r>
-            <w:r>
-              <w:rPr>
-                <w:noProof/>
-                <w:webHidden/>
+                <w:rFonts w:cs="Times New Roman"/>
+                <w:noProof/>
+                <w:webHidden/>
+                <w:szCs w:val="24"/>
+              </w:rPr>
+              <w:instrText xml:space="preserve"> PAGEREF _Toc196478182 \h </w:instrText>
+            </w:r>
+            <w:r>
+              <w:rPr>
+                <w:rFonts w:cs="Times New Roman"/>
+                <w:noProof/>
+                <w:webHidden/>
+                <w:szCs w:val="24"/>
+              </w:rPr>
+            </w:r>
+            <w:r>
+              <w:rPr>
+                <w:rFonts w:cs="Times New Roman"/>
+                <w:noProof/>
+                <w:webHidden/>
+                <w:szCs w:val="24"/>
               </w:rPr>
               <w:fldChar w:fldCharType="separate"/>
             </w:r>
             <w:r>
               <w:rPr>
-                <w:noProof/>
-                <w:webHidden/>
+                <w:rFonts w:cs="Times New Roman"/>
+                <w:noProof/>
+                <w:webHidden/>
+                <w:szCs w:val="24"/>
               </w:rPr>
               <w:t>4</w:t>
             </w:r>
             <w:r>
               <w:rPr>
-                <w:noProof/>
-                <w:webHidden/>
+                <w:rFonts w:cs="Times New Roman"/>
+                <w:noProof/>
+                <w:webHidden/>
+                <w:szCs w:val="24"/>
               </w:rPr>
               <w:fldChar w:fldCharType="end"/>
             </w:r>
@@ -736,13 +847,13 @@
               <w:tab w:val="right" w:leader="dot" w:pos="9350"/>
             </w:tabs>
             <w:rPr>
-              <w:rFonts w:asciiTheme="minorHAnsi" w:eastAsiaTheme="minorEastAsia" w:hAnsiTheme="minorHAnsi"/>
+              <w:rFonts w:eastAsiaTheme="minorEastAsia" w:cs="Times New Roman"/>
               <w:noProof/>
-              <w:sz w:val="22"/>
+              <w:szCs w:val="24"/>
               <w:lang w:eastAsia="es-CO"/>
             </w:rPr>
           </w:pPr>
-          <w:hyperlink w:anchor="_Toc196408227" w:history="1">
+          <w:hyperlink w:anchor="_Toc196478183" w:history="1">
             <w:r>
               <w:rPr>
                 <w:rStyle w:val="Hipervnculo"/>
@@ -750,54 +861,69 @@
                 <w:b/>
                 <w:bCs/>
                 <w:noProof/>
+                <w:szCs w:val="24"/>
               </w:rPr>
               <w:t>¿Qué es un Registro?</w:t>
             </w:r>
             <w:r>
               <w:rPr>
-                <w:noProof/>
-                <w:webHidden/>
+                <w:rFonts w:cs="Times New Roman"/>
+                <w:noProof/>
+                <w:webHidden/>
+                <w:szCs w:val="24"/>
               </w:rPr>
               <w:tab/>
             </w:r>
             <w:r>
               <w:rPr>
-                <w:noProof/>
-                <w:webHidden/>
+                <w:rFonts w:cs="Times New Roman"/>
+                <w:noProof/>
+                <w:webHidden/>
+                <w:szCs w:val="24"/>
               </w:rPr>
               <w:fldChar w:fldCharType="begin"/>
             </w:r>
             <w:r>
               <w:rPr>
-                <w:noProof/>
-                <w:webHidden/>
-              </w:rPr>
-              <w:instrText xml:space="preserve"> PAGEREF _Toc196408227 \h </w:instrText>
-            </w:r>
-            <w:r>
-              <w:rPr>
-                <w:noProof/>
-                <w:webHidden/>
-              </w:rPr>
-            </w:r>
-            <w:r>
-              <w:rPr>
-                <w:noProof/>
-                <w:webHidden/>
+                <w:rFonts w:cs="Times New Roman"/>
+                <w:noProof/>
+                <w:webHidden/>
+                <w:szCs w:val="24"/>
+              </w:rPr>
+              <w:instrText xml:space="preserve"> PAGEREF _Toc196478183 \h </w:instrText>
+            </w:r>
+            <w:r>
+              <w:rPr>
+                <w:rFonts w:cs="Times New Roman"/>
+                <w:noProof/>
+                <w:webHidden/>
+                <w:szCs w:val="24"/>
+              </w:rPr>
+            </w:r>
+            <w:r>
+              <w:rPr>
+                <w:rFonts w:cs="Times New Roman"/>
+                <w:noProof/>
+                <w:webHidden/>
+                <w:szCs w:val="24"/>
               </w:rPr>
               <w:fldChar w:fldCharType="separate"/>
             </w:r>
             <w:r>
               <w:rPr>
-                <w:noProof/>
-                <w:webHidden/>
-              </w:rPr>
-              <w:t>4</w:t>
-            </w:r>
-            <w:r>
-              <w:rPr>
-                <w:noProof/>
-                <w:webHidden/>
+                <w:rFonts w:cs="Times New Roman"/>
+                <w:noProof/>
+                <w:webHidden/>
+                <w:szCs w:val="24"/>
+              </w:rPr>
+              <w:t>5</w:t>
+            </w:r>
+            <w:r>
+              <w:rPr>
+                <w:rFonts w:cs="Times New Roman"/>
+                <w:noProof/>
+                <w:webHidden/>
+                <w:szCs w:val="24"/>
               </w:rPr>
               <w:fldChar w:fldCharType="end"/>
             </w:r>
@@ -810,13 +936,13 @@
               <w:tab w:val="right" w:leader="dot" w:pos="9350"/>
             </w:tabs>
             <w:rPr>
-              <w:rFonts w:asciiTheme="minorHAnsi" w:eastAsiaTheme="minorEastAsia" w:hAnsiTheme="minorHAnsi"/>
+              <w:rFonts w:eastAsiaTheme="minorEastAsia" w:cs="Times New Roman"/>
               <w:noProof/>
-              <w:sz w:val="22"/>
+              <w:szCs w:val="24"/>
               <w:lang w:eastAsia="es-CO"/>
             </w:rPr>
           </w:pPr>
-          <w:hyperlink w:anchor="_Toc196408228" w:history="1">
+          <w:hyperlink w:anchor="_Toc196478184" w:history="1">
             <w:r>
               <w:rPr>
                 <w:rStyle w:val="Hipervnculo"/>
@@ -824,54 +950,69 @@
                 <w:b/>
                 <w:bCs/>
                 <w:noProof/>
+                <w:szCs w:val="24"/>
               </w:rPr>
               <w:t>¿Qué son los campos?</w:t>
             </w:r>
             <w:r>
               <w:rPr>
-                <w:noProof/>
-                <w:webHidden/>
+                <w:rFonts w:cs="Times New Roman"/>
+                <w:noProof/>
+                <w:webHidden/>
+                <w:szCs w:val="24"/>
               </w:rPr>
               <w:tab/>
             </w:r>
             <w:r>
               <w:rPr>
-                <w:noProof/>
-                <w:webHidden/>
+                <w:rFonts w:cs="Times New Roman"/>
+                <w:noProof/>
+                <w:webHidden/>
+                <w:szCs w:val="24"/>
               </w:rPr>
               <w:fldChar w:fldCharType="begin"/>
             </w:r>
             <w:r>
               <w:rPr>
-                <w:noProof/>
-                <w:webHidden/>
-              </w:rPr>
-              <w:instrText xml:space="preserve"> PAGEREF _Toc196408228 \h </w:instrText>
-            </w:r>
-            <w:r>
-              <w:rPr>
-                <w:noProof/>
-                <w:webHidden/>
-              </w:rPr>
-            </w:r>
-            <w:r>
-              <w:rPr>
-                <w:noProof/>
-                <w:webHidden/>
+                <w:rFonts w:cs="Times New Roman"/>
+                <w:noProof/>
+                <w:webHidden/>
+                <w:szCs w:val="24"/>
+              </w:rPr>
+              <w:instrText xml:space="preserve"> PAGEREF _Toc196478184 \h </w:instrText>
+            </w:r>
+            <w:r>
+              <w:rPr>
+                <w:rFonts w:cs="Times New Roman"/>
+                <w:noProof/>
+                <w:webHidden/>
+                <w:szCs w:val="24"/>
+              </w:rPr>
+            </w:r>
+            <w:r>
+              <w:rPr>
+                <w:rFonts w:cs="Times New Roman"/>
+                <w:noProof/>
+                <w:webHidden/>
+                <w:szCs w:val="24"/>
               </w:rPr>
               <w:fldChar w:fldCharType="separate"/>
             </w:r>
             <w:r>
               <w:rPr>
-                <w:noProof/>
-                <w:webHidden/>
+                <w:rFonts w:cs="Times New Roman"/>
+                <w:noProof/>
+                <w:webHidden/>
+                <w:szCs w:val="24"/>
               </w:rPr>
               <w:t>5</w:t>
             </w:r>
             <w:r>
               <w:rPr>
-                <w:noProof/>
-                <w:webHidden/>
+                <w:rFonts w:cs="Times New Roman"/>
+                <w:noProof/>
+                <w:webHidden/>
+                <w:szCs w:val="24"/>
               </w:rPr>
               <w:fldChar w:fldCharType="end"/>
             </w:r>
@@ -884,13 +1025,13 @@
               <w:tab w:val="right" w:leader="dot" w:pos="9350"/>
             </w:tabs>
             <w:rPr>
-              <w:rFonts w:asciiTheme="minorHAnsi" w:eastAsiaTheme="minorEastAsia" w:hAnsiTheme="minorHAnsi"/>
+              <w:rFonts w:eastAsiaTheme="minorEastAsia" w:cs="Times New Roman"/>
               <w:noProof/>
-              <w:sz w:val="22"/>
+              <w:szCs w:val="24"/>
               <w:lang w:eastAsia="es-CO"/>
             </w:rPr>
           </w:pPr>
-          <w:hyperlink w:anchor="_Toc196408229" w:history="1">
+          <w:hyperlink w:anchor="_Toc196478185" w:history="1">
             <w:r>
               <w:rPr>
                 <w:rStyle w:val="Hipervnculo"/>
@@ -898,54 +1039,69 @@
                 <w:b/>
                 <w:bCs/>
                 <w:noProof/>
-              </w:rPr>
-              <w:t>Conclusión</w:t>
-            </w:r>
-            <w:r>
-              <w:rPr>
-                <w:noProof/>
-                <w:webHidden/>
+                <w:szCs w:val="24"/>
+              </w:rPr>
+              <w:t>Clave o Llave Primaria</w:t>
+            </w:r>
+            <w:r>
+              <w:rPr>
+                <w:rFonts w:cs="Times New Roman"/>
+                <w:noProof/>
+                <w:webHidden/>
+                <w:szCs w:val="24"/>
               </w:rPr>
               <w:tab/>
             </w:r>
             <w:r>
               <w:rPr>
-                <w:noProof/>
-                <w:webHidden/>
+                <w:rFonts w:cs="Times New Roman"/>
+                <w:noProof/>
+                <w:webHidden/>
+                <w:szCs w:val="24"/>
               </w:rPr>
               <w:fldChar w:fldCharType="begin"/>
             </w:r>
             <w:r>
               <w:rPr>
-                <w:noProof/>
-                <w:webHidden/>
-              </w:rPr>
-              <w:instrText xml:space="preserve"> PAGEREF _Toc196408229 \h </w:instrText>
-            </w:r>
-            <w:r>
-              <w:rPr>
-                <w:noProof/>
-                <w:webHidden/>
-              </w:rPr>
-            </w:r>
-            <w:r>
-              <w:rPr>
-                <w:noProof/>
-                <w:webHidden/>
+                <w:rFonts w:cs="Times New Roman"/>
+                <w:noProof/>
+                <w:webHidden/>
+                <w:szCs w:val="24"/>
+              </w:rPr>
+              <w:instrText xml:space="preserve"> PAGEREF _Toc196478185 \h </w:instrText>
+            </w:r>
+            <w:r>
+              <w:rPr>
+                <w:rFonts w:cs="Times New Roman"/>
+                <w:noProof/>
+                <w:webHidden/>
+                <w:szCs w:val="24"/>
+              </w:rPr>
+            </w:r>
+            <w:r>
+              <w:rPr>
+                <w:rFonts w:cs="Times New Roman"/>
+                <w:noProof/>
+                <w:webHidden/>
+                <w:szCs w:val="24"/>
               </w:rPr>
               <w:fldChar w:fldCharType="separate"/>
             </w:r>
             <w:r>
               <w:rPr>
-                <w:noProof/>
-                <w:webHidden/>
-              </w:rPr>
-              <w:t>5</w:t>
-            </w:r>
-            <w:r>
-              <w:rPr>
-                <w:noProof/>
-                <w:webHidden/>
+                <w:rFonts w:cs="Times New Roman"/>
+                <w:noProof/>
+                <w:webHidden/>
+                <w:szCs w:val="24"/>
+              </w:rPr>
+              <w:t>6</w:t>
+            </w:r>
+            <w:r>
+              <w:rPr>
+                <w:rFonts w:cs="Times New Roman"/>
+                <w:noProof/>
+                <w:webHidden/>
+                <w:szCs w:val="24"/>
               </w:rPr>
               <w:fldChar w:fldCharType="end"/>
             </w:r>
@@ -958,12 +1114,13 @@
               <w:tab w:val="right" w:leader="dot" w:pos="9350"/>
             </w:tabs>
             <w:rPr>
+              <w:rFonts w:eastAsiaTheme="minorEastAsia" w:cs="Times New Roman"/>
               <w:noProof/>
-              <w:color w:val="0563C1" w:themeColor="hyperlink"/>
-              <w:u w:val="single"/>
+              <w:szCs w:val="24"/>
+              <w:lang w:eastAsia="es-CO"/>
             </w:rPr>
           </w:pPr>
-          <w:hyperlink w:anchor="_Toc196408230" w:history="1">
+          <w:hyperlink w:anchor="_Toc196478186" w:history="1">
             <w:r>
               <w:rPr>
                 <w:rStyle w:val="Hipervnculo"/>
@@ -971,64 +1128,796 @@
                 <w:b/>
                 <w:bCs/>
                 <w:noProof/>
-              </w:rPr>
-              <w:t>Referencias</w:t>
-            </w:r>
-            <w:r>
-              <w:rPr>
-                <w:noProof/>
-                <w:webHidden/>
+                <w:szCs w:val="24"/>
+              </w:rPr>
+              <w:t>Clave o Llave Foránea</w:t>
+            </w:r>
+            <w:r>
+              <w:rPr>
+                <w:rFonts w:cs="Times New Roman"/>
+                <w:noProof/>
+                <w:webHidden/>
+                <w:szCs w:val="24"/>
               </w:rPr>
               <w:tab/>
             </w:r>
             <w:r>
               <w:rPr>
-                <w:noProof/>
-                <w:webHidden/>
+                <w:rFonts w:cs="Times New Roman"/>
+                <w:noProof/>
+                <w:webHidden/>
+                <w:szCs w:val="24"/>
               </w:rPr>
               <w:fldChar w:fldCharType="begin"/>
             </w:r>
             <w:r>
               <w:rPr>
-                <w:noProof/>
-                <w:webHidden/>
-              </w:rPr>
-              <w:instrText xml:space="preserve"> PAGEREF _Toc196408230 \h </w:instrText>
-            </w:r>
-            <w:r>
-              <w:rPr>
-                <w:noProof/>
-                <w:webHidden/>
-              </w:rPr>
-            </w:r>
-            <w:r>
-              <w:rPr>
-                <w:noProof/>
-                <w:webHidden/>
+                <w:rFonts w:cs="Times New Roman"/>
+                <w:noProof/>
+                <w:webHidden/>
+                <w:szCs w:val="24"/>
+              </w:rPr>
+              <w:instrText xml:space="preserve"> PAGEREF _Toc196478186 \h </w:instrText>
+            </w:r>
+            <w:r>
+              <w:rPr>
+                <w:rFonts w:cs="Times New Roman"/>
+                <w:noProof/>
+                <w:webHidden/>
+                <w:szCs w:val="24"/>
+              </w:rPr>
+            </w:r>
+            <w:r>
+              <w:rPr>
+                <w:rFonts w:cs="Times New Roman"/>
+                <w:noProof/>
+                <w:webHidden/>
+                <w:szCs w:val="24"/>
               </w:rPr>
               <w:fldChar w:fldCharType="separate"/>
             </w:r>
             <w:r>
               <w:rPr>
-                <w:noProof/>
-                <w:webHidden/>
-              </w:rPr>
-              <w:t>5</w:t>
-            </w:r>
-            <w:r>
-              <w:rPr>
-                <w:noProof/>
-                <w:webHidden/>
+                <w:rFonts w:cs="Times New Roman"/>
+                <w:noProof/>
+                <w:webHidden/>
+                <w:szCs w:val="24"/>
+              </w:rPr>
+              <w:t>6</w:t>
+            </w:r>
+            <w:r>
+              <w:rPr>
+                <w:rFonts w:cs="Times New Roman"/>
+                <w:noProof/>
+                <w:webHidden/>
+                <w:szCs w:val="24"/>
               </w:rPr>
               <w:fldChar w:fldCharType="end"/>
             </w:r>
           </w:hyperlink>
         </w:p>
         <w:p>
+          <w:pPr>
+            <w:pStyle w:val="TDC2"/>
+            <w:tabs>
+              <w:tab w:val="right" w:leader="dot" w:pos="9350"/>
+            </w:tabs>
+            <w:rPr>
+              <w:rFonts w:eastAsiaTheme="minorEastAsia" w:cs="Times New Roman"/>
+              <w:noProof/>
+              <w:szCs w:val="24"/>
+              <w:lang w:eastAsia="es-CO"/>
+            </w:rPr>
+          </w:pPr>
+          <w:hyperlink w:anchor="_Toc196478187" w:history="1">
+            <w:r>
+              <w:rPr>
+                <w:rStyle w:val="Hipervnculo"/>
+                <w:rFonts w:cs="Times New Roman"/>
+                <w:b/>
+                <w:bCs/>
+                <w:noProof/>
+                <w:szCs w:val="24"/>
+              </w:rPr>
+              <w:t>¿Cuáles son las relaciones entre tablas?</w:t>
+            </w:r>
+            <w:r>
+              <w:rPr>
+                <w:rFonts w:cs="Times New Roman"/>
+                <w:noProof/>
+                <w:webHidden/>
+                <w:szCs w:val="24"/>
+              </w:rPr>
+              <w:tab/>
+            </w:r>
+            <w:r>
+              <w:rPr>
+                <w:rFonts w:cs="Times New Roman"/>
+                <w:noProof/>
+                <w:webHidden/>
+                <w:szCs w:val="24"/>
+              </w:rPr>
+              <w:fldChar w:fldCharType="begin"/>
+            </w:r>
+            <w:r>
+              <w:rPr>
+                <w:rFonts w:cs="Times New Roman"/>
+                <w:noProof/>
+                <w:webHidden/>
+                <w:szCs w:val="24"/>
+              </w:rPr>
+              <w:instrText xml:space="preserve"> PAGEREF _Toc196478187 \h </w:instrText>
+            </w:r>
+            <w:r>
+              <w:rPr>
+                <w:rFonts w:cs="Times New Roman"/>
+                <w:noProof/>
+                <w:webHidden/>
+                <w:szCs w:val="24"/>
+              </w:rPr>
+            </w:r>
+            <w:r>
+              <w:rPr>
+                <w:rFonts w:cs="Times New Roman"/>
+                <w:noProof/>
+                <w:webHidden/>
+                <w:szCs w:val="24"/>
+              </w:rPr>
+              <w:fldChar w:fldCharType="separate"/>
+            </w:r>
+            <w:r>
+              <w:rPr>
+                <w:rFonts w:cs="Times New Roman"/>
+                <w:noProof/>
+                <w:webHidden/>
+                <w:szCs w:val="24"/>
+              </w:rPr>
+              <w:t>7</w:t>
+            </w:r>
+            <w:r>
+              <w:rPr>
+                <w:rFonts w:cs="Times New Roman"/>
+                <w:noProof/>
+                <w:webHidden/>
+                <w:szCs w:val="24"/>
+              </w:rPr>
+              <w:fldChar w:fldCharType="end"/>
+            </w:r>
+          </w:hyperlink>
+        </w:p>
+        <w:p>
+          <w:pPr>
+            <w:pStyle w:val="TDC2"/>
+            <w:tabs>
+              <w:tab w:val="right" w:leader="dot" w:pos="9350"/>
+            </w:tabs>
+            <w:rPr>
+              <w:rFonts w:eastAsiaTheme="minorEastAsia" w:cs="Times New Roman"/>
+              <w:noProof/>
+              <w:szCs w:val="24"/>
+              <w:lang w:eastAsia="es-CO"/>
+            </w:rPr>
+          </w:pPr>
+          <w:hyperlink w:anchor="_Toc196478188" w:history="1">
+            <w:r>
+              <w:rPr>
+                <w:rStyle w:val="Hipervnculo"/>
+                <w:rFonts w:cs="Times New Roman"/>
+                <w:b/>
+                <w:bCs/>
+                <w:noProof/>
+                <w:szCs w:val="24"/>
+              </w:rPr>
+              <w:t>¿Qué significa SQL?</w:t>
+            </w:r>
+            <w:r>
+              <w:rPr>
+                <w:rFonts w:cs="Times New Roman"/>
+                <w:noProof/>
+                <w:webHidden/>
+                <w:szCs w:val="24"/>
+              </w:rPr>
+              <w:tab/>
+            </w:r>
+            <w:r>
+              <w:rPr>
+                <w:rFonts w:cs="Times New Roman"/>
+                <w:noProof/>
+                <w:webHidden/>
+                <w:szCs w:val="24"/>
+              </w:rPr>
+              <w:fldChar w:fldCharType="begin"/>
+            </w:r>
+            <w:r>
+              <w:rPr>
+                <w:rFonts w:cs="Times New Roman"/>
+                <w:noProof/>
+                <w:webHidden/>
+                <w:szCs w:val="24"/>
+              </w:rPr>
+              <w:instrText xml:space="preserve"> PAGEREF _Toc196478188 \h </w:instrText>
+            </w:r>
+            <w:r>
+              <w:rPr>
+                <w:rFonts w:cs="Times New Roman"/>
+                <w:noProof/>
+                <w:webHidden/>
+                <w:szCs w:val="24"/>
+              </w:rPr>
+            </w:r>
+            <w:r>
+              <w:rPr>
+                <w:rFonts w:cs="Times New Roman"/>
+                <w:noProof/>
+                <w:webHidden/>
+                <w:szCs w:val="24"/>
+              </w:rPr>
+              <w:fldChar w:fldCharType="separate"/>
+            </w:r>
+            <w:r>
+              <w:rPr>
+                <w:rFonts w:cs="Times New Roman"/>
+                <w:noProof/>
+                <w:webHidden/>
+                <w:szCs w:val="24"/>
+              </w:rPr>
+              <w:t>8</w:t>
+            </w:r>
+            <w:r>
+              <w:rPr>
+                <w:rFonts w:cs="Times New Roman"/>
+                <w:noProof/>
+                <w:webHidden/>
+                <w:szCs w:val="24"/>
+              </w:rPr>
+              <w:fldChar w:fldCharType="end"/>
+            </w:r>
+          </w:hyperlink>
+        </w:p>
+        <w:p>
+          <w:pPr>
+            <w:pStyle w:val="TDC2"/>
+            <w:tabs>
+              <w:tab w:val="right" w:leader="dot" w:pos="9350"/>
+            </w:tabs>
+            <w:rPr>
+              <w:rFonts w:eastAsiaTheme="minorEastAsia" w:cs="Times New Roman"/>
+              <w:noProof/>
+              <w:szCs w:val="24"/>
+              <w:lang w:eastAsia="es-CO"/>
+            </w:rPr>
+          </w:pPr>
+          <w:hyperlink w:anchor="_Toc196478189" w:history="1">
+            <w:r>
+              <w:rPr>
+                <w:rStyle w:val="Hipervnculo"/>
+                <w:rFonts w:cs="Times New Roman"/>
+                <w:b/>
+                <w:bCs/>
+                <w:noProof/>
+                <w:szCs w:val="24"/>
+              </w:rPr>
+              <w:t>¿Qué son las consultas DDL y DML?</w:t>
+            </w:r>
+            <w:r>
+              <w:rPr>
+                <w:rFonts w:cs="Times New Roman"/>
+                <w:noProof/>
+                <w:webHidden/>
+                <w:szCs w:val="24"/>
+              </w:rPr>
+              <w:tab/>
+            </w:r>
+            <w:r>
+              <w:rPr>
+                <w:rFonts w:cs="Times New Roman"/>
+                <w:noProof/>
+                <w:webHidden/>
+                <w:szCs w:val="24"/>
+              </w:rPr>
+              <w:fldChar w:fldCharType="begin"/>
+            </w:r>
+            <w:r>
+              <w:rPr>
+                <w:rFonts w:cs="Times New Roman"/>
+                <w:noProof/>
+                <w:webHidden/>
+                <w:szCs w:val="24"/>
+              </w:rPr>
+              <w:instrText xml:space="preserve"> PAGEREF _Toc196478189 \h </w:instrText>
+            </w:r>
+            <w:r>
+              <w:rPr>
+                <w:rFonts w:cs="Times New Roman"/>
+                <w:noProof/>
+                <w:webHidden/>
+                <w:szCs w:val="24"/>
+              </w:rPr>
+            </w:r>
+            <w:r>
+              <w:rPr>
+                <w:rFonts w:cs="Times New Roman"/>
+                <w:noProof/>
+                <w:webHidden/>
+                <w:szCs w:val="24"/>
+              </w:rPr>
+              <w:fldChar w:fldCharType="separate"/>
+            </w:r>
+            <w:r>
+              <w:rPr>
+                <w:rFonts w:cs="Times New Roman"/>
+                <w:noProof/>
+                <w:webHidden/>
+                <w:szCs w:val="24"/>
+              </w:rPr>
+              <w:t>9</w:t>
+            </w:r>
+            <w:r>
+              <w:rPr>
+                <w:rFonts w:cs="Times New Roman"/>
+                <w:noProof/>
+                <w:webHidden/>
+                <w:szCs w:val="24"/>
+              </w:rPr>
+              <w:fldChar w:fldCharType="end"/>
+            </w:r>
+          </w:hyperlink>
+        </w:p>
+        <w:p>
+          <w:pPr>
+            <w:pStyle w:val="TDC2"/>
+            <w:tabs>
+              <w:tab w:val="right" w:leader="dot" w:pos="9350"/>
+            </w:tabs>
+            <w:rPr>
+              <w:rFonts w:eastAsiaTheme="minorEastAsia" w:cs="Times New Roman"/>
+              <w:noProof/>
+              <w:szCs w:val="24"/>
+              <w:lang w:eastAsia="es-CO"/>
+            </w:rPr>
+          </w:pPr>
+          <w:hyperlink w:anchor="_Toc196478190" w:history="1">
+            <w:r>
+              <w:rPr>
+                <w:rStyle w:val="Hipervnculo"/>
+                <w:rFonts w:cs="Times New Roman"/>
+                <w:b/>
+                <w:bCs/>
+                <w:noProof/>
+                <w:szCs w:val="24"/>
+              </w:rPr>
+              <w:t>¿Qué es un sistema gestor de bases de datos y cuáles son los más comerciales o más usados?</w:t>
+            </w:r>
+            <w:r>
+              <w:rPr>
+                <w:rFonts w:cs="Times New Roman"/>
+                <w:noProof/>
+                <w:webHidden/>
+                <w:szCs w:val="24"/>
+              </w:rPr>
+              <w:tab/>
+            </w:r>
+            <w:r>
+              <w:rPr>
+                <w:rFonts w:cs="Times New Roman"/>
+                <w:noProof/>
+                <w:webHidden/>
+                <w:szCs w:val="24"/>
+              </w:rPr>
+              <w:fldChar w:fldCharType="begin"/>
+            </w:r>
+            <w:r>
+              <w:rPr>
+                <w:rFonts w:cs="Times New Roman"/>
+                <w:noProof/>
+                <w:webHidden/>
+                <w:szCs w:val="24"/>
+              </w:rPr>
+              <w:instrText xml:space="preserve"> PAGEREF _Toc196478190 \h </w:instrText>
+            </w:r>
+            <w:r>
+              <w:rPr>
+                <w:rFonts w:cs="Times New Roman"/>
+                <w:noProof/>
+                <w:webHidden/>
+                <w:szCs w:val="24"/>
+              </w:rPr>
+            </w:r>
+            <w:r>
+              <w:rPr>
+                <w:rFonts w:cs="Times New Roman"/>
+                <w:noProof/>
+                <w:webHidden/>
+                <w:szCs w:val="24"/>
+              </w:rPr>
+              <w:fldChar w:fldCharType="separate"/>
+            </w:r>
+            <w:r>
+              <w:rPr>
+                <w:rFonts w:cs="Times New Roman"/>
+                <w:noProof/>
+                <w:webHidden/>
+                <w:szCs w:val="24"/>
+              </w:rPr>
+              <w:t>10</w:t>
+            </w:r>
+            <w:r>
+              <w:rPr>
+                <w:rFonts w:cs="Times New Roman"/>
+                <w:noProof/>
+                <w:webHidden/>
+                <w:szCs w:val="24"/>
+              </w:rPr>
+              <w:fldChar w:fldCharType="end"/>
+            </w:r>
+          </w:hyperlink>
+        </w:p>
+        <w:p>
+          <w:pPr>
+            <w:pStyle w:val="TDC2"/>
+            <w:tabs>
+              <w:tab w:val="right" w:leader="dot" w:pos="9350"/>
+            </w:tabs>
+            <w:rPr>
+              <w:rFonts w:eastAsiaTheme="minorEastAsia" w:cs="Times New Roman"/>
+              <w:noProof/>
+              <w:szCs w:val="24"/>
+              <w:lang w:eastAsia="es-CO"/>
+            </w:rPr>
+          </w:pPr>
+          <w:hyperlink w:anchor="_Toc196478191" w:history="1">
+            <w:r>
+              <w:rPr>
+                <w:rStyle w:val="Hipervnculo"/>
+                <w:rFonts w:cs="Times New Roman"/>
+                <w:b/>
+                <w:bCs/>
+                <w:noProof/>
+                <w:szCs w:val="24"/>
+              </w:rPr>
+              <w:t>¿Qué es la normalización de una base de datos?</w:t>
+            </w:r>
+            <w:r>
+              <w:rPr>
+                <w:rFonts w:cs="Times New Roman"/>
+                <w:noProof/>
+                <w:webHidden/>
+                <w:szCs w:val="24"/>
+              </w:rPr>
+              <w:tab/>
+            </w:r>
+            <w:r>
+              <w:rPr>
+                <w:rFonts w:cs="Times New Roman"/>
+                <w:noProof/>
+                <w:webHidden/>
+                <w:szCs w:val="24"/>
+              </w:rPr>
+              <w:fldChar w:fldCharType="begin"/>
+            </w:r>
+            <w:r>
+              <w:rPr>
+                <w:rFonts w:cs="Times New Roman"/>
+                <w:noProof/>
+                <w:webHidden/>
+                <w:szCs w:val="24"/>
+              </w:rPr>
+              <w:instrText xml:space="preserve"> PAGEREF _Toc196478191 \h </w:instrText>
+            </w:r>
+            <w:r>
+              <w:rPr>
+                <w:rFonts w:cs="Times New Roman"/>
+                <w:noProof/>
+                <w:webHidden/>
+                <w:szCs w:val="24"/>
+              </w:rPr>
+            </w:r>
+            <w:r>
+              <w:rPr>
+                <w:rFonts w:cs="Times New Roman"/>
+                <w:noProof/>
+                <w:webHidden/>
+                <w:szCs w:val="24"/>
+              </w:rPr>
+              <w:fldChar w:fldCharType="separate"/>
+            </w:r>
+            <w:r>
+              <w:rPr>
+                <w:rFonts w:cs="Times New Roman"/>
+                <w:noProof/>
+                <w:webHidden/>
+                <w:szCs w:val="24"/>
+              </w:rPr>
+              <w:t>11</w:t>
+            </w:r>
+            <w:r>
+              <w:rPr>
+                <w:rFonts w:cs="Times New Roman"/>
+                <w:noProof/>
+                <w:webHidden/>
+                <w:szCs w:val="24"/>
+              </w:rPr>
+              <w:fldChar w:fldCharType="end"/>
+            </w:r>
+          </w:hyperlink>
+        </w:p>
+        <w:p>
+          <w:pPr>
+            <w:pStyle w:val="TDC2"/>
+            <w:tabs>
+              <w:tab w:val="right" w:leader="dot" w:pos="9350"/>
+            </w:tabs>
+            <w:rPr>
+              <w:rFonts w:eastAsiaTheme="minorEastAsia" w:cs="Times New Roman"/>
+              <w:noProof/>
+              <w:szCs w:val="24"/>
+              <w:lang w:eastAsia="es-CO"/>
+            </w:rPr>
+          </w:pPr>
+          <w:hyperlink w:anchor="_Toc196478192" w:history="1">
+            <w:r>
+              <w:rPr>
+                <w:rStyle w:val="Hipervnculo"/>
+                <w:rFonts w:cs="Times New Roman"/>
+                <w:b/>
+                <w:bCs/>
+                <w:noProof/>
+                <w:szCs w:val="24"/>
+              </w:rPr>
+              <w:t>Conclusión</w:t>
+            </w:r>
+            <w:r>
+              <w:rPr>
+                <w:rFonts w:cs="Times New Roman"/>
+                <w:noProof/>
+                <w:webHidden/>
+                <w:szCs w:val="24"/>
+              </w:rPr>
+              <w:tab/>
+            </w:r>
+            <w:r>
+              <w:rPr>
+                <w:rFonts w:cs="Times New Roman"/>
+                <w:noProof/>
+                <w:webHidden/>
+                <w:szCs w:val="24"/>
+              </w:rPr>
+              <w:fldChar w:fldCharType="begin"/>
+            </w:r>
+            <w:r>
+              <w:rPr>
+                <w:rFonts w:cs="Times New Roman"/>
+                <w:noProof/>
+                <w:webHidden/>
+                <w:szCs w:val="24"/>
+              </w:rPr>
+              <w:instrText xml:space="preserve"> PAGEREF _Toc196478192 \h </w:instrText>
+            </w:r>
+            <w:r>
+              <w:rPr>
+                <w:rFonts w:cs="Times New Roman"/>
+                <w:noProof/>
+                <w:webHidden/>
+                <w:szCs w:val="24"/>
+              </w:rPr>
+            </w:r>
+            <w:r>
+              <w:rPr>
+                <w:rFonts w:cs="Times New Roman"/>
+                <w:noProof/>
+                <w:webHidden/>
+                <w:szCs w:val="24"/>
+              </w:rPr>
+              <w:fldChar w:fldCharType="separate"/>
+            </w:r>
+            <w:r>
+              <w:rPr>
+                <w:rFonts w:cs="Times New Roman"/>
+                <w:noProof/>
+                <w:webHidden/>
+                <w:szCs w:val="24"/>
+              </w:rPr>
+              <w:t>15</w:t>
+            </w:r>
+            <w:r>
+              <w:rPr>
+                <w:rFonts w:cs="Times New Roman"/>
+                <w:noProof/>
+                <w:webHidden/>
+                <w:szCs w:val="24"/>
+              </w:rPr>
+              <w:fldChar w:fldCharType="end"/>
+            </w:r>
+          </w:hyperlink>
+        </w:p>
+        <w:p>
+          <w:pPr>
+            <w:pStyle w:val="TDC2"/>
+            <w:tabs>
+              <w:tab w:val="right" w:leader="dot" w:pos="9350"/>
+            </w:tabs>
+            <w:rPr>
+              <w:rFonts w:eastAsiaTheme="minorEastAsia" w:cs="Times New Roman"/>
+              <w:noProof/>
+              <w:szCs w:val="24"/>
+              <w:lang w:eastAsia="es-CO"/>
+            </w:rPr>
+          </w:pPr>
+          <w:hyperlink w:anchor="_Toc196478193" w:history="1">
+            <w:r>
+              <w:rPr>
+                <w:rStyle w:val="Hipervnculo"/>
+                <w:rFonts w:cs="Times New Roman"/>
+                <w:b/>
+                <w:bCs/>
+                <w:noProof/>
+                <w:szCs w:val="24"/>
+              </w:rPr>
+              <w:t>Uso de IA</w:t>
+            </w:r>
+            <w:r>
+              <w:rPr>
+                <w:rFonts w:cs="Times New Roman"/>
+                <w:noProof/>
+                <w:webHidden/>
+                <w:szCs w:val="24"/>
+              </w:rPr>
+              <w:tab/>
+            </w:r>
+            <w:r>
+              <w:rPr>
+                <w:rFonts w:cs="Times New Roman"/>
+                <w:noProof/>
+                <w:webHidden/>
+                <w:szCs w:val="24"/>
+              </w:rPr>
+              <w:fldChar w:fldCharType="begin"/>
+            </w:r>
+            <w:r>
+              <w:rPr>
+                <w:rFonts w:cs="Times New Roman"/>
+                <w:noProof/>
+                <w:webHidden/>
+                <w:szCs w:val="24"/>
+              </w:rPr>
+              <w:instrText xml:space="preserve"> PAGEREF _Toc196478193 \h </w:instrText>
+            </w:r>
+            <w:r>
+              <w:rPr>
+                <w:rFonts w:cs="Times New Roman"/>
+                <w:noProof/>
+                <w:webHidden/>
+                <w:szCs w:val="24"/>
+              </w:rPr>
+            </w:r>
+            <w:r>
+              <w:rPr>
+                <w:rFonts w:cs="Times New Roman"/>
+                <w:noProof/>
+                <w:webHidden/>
+                <w:szCs w:val="24"/>
+              </w:rPr>
+              <w:fldChar w:fldCharType="separate"/>
+            </w:r>
+            <w:r>
+              <w:rPr>
+                <w:rFonts w:cs="Times New Roman"/>
+                <w:noProof/>
+                <w:webHidden/>
+                <w:szCs w:val="24"/>
+              </w:rPr>
+              <w:t>15</w:t>
+            </w:r>
+            <w:r>
+              <w:rPr>
+                <w:rFonts w:cs="Times New Roman"/>
+                <w:noProof/>
+                <w:webHidden/>
+                <w:szCs w:val="24"/>
+              </w:rPr>
+              <w:fldChar w:fldCharType="end"/>
+            </w:r>
+          </w:hyperlink>
+        </w:p>
+        <w:p>
+          <w:pPr>
+            <w:pStyle w:val="TDC2"/>
+            <w:tabs>
+              <w:tab w:val="right" w:leader="dot" w:pos="9350"/>
+            </w:tabs>
+            <w:rPr>
+              <w:rFonts w:eastAsiaTheme="minorEastAsia" w:cs="Times New Roman"/>
+              <w:noProof/>
+              <w:szCs w:val="24"/>
+              <w:lang w:eastAsia="es-CO"/>
+            </w:rPr>
+          </w:pPr>
+          <w:hyperlink w:anchor="_Toc196478194" w:history="1">
+            <w:r>
+              <w:rPr>
+                <w:rStyle w:val="Hipervnculo"/>
+                <w:rFonts w:cs="Times New Roman"/>
+                <w:b/>
+                <w:bCs/>
+                <w:noProof/>
+                <w:szCs w:val="24"/>
+              </w:rPr>
+              <w:t>Referencias</w:t>
+            </w:r>
+            <w:r>
+              <w:rPr>
+                <w:rFonts w:cs="Times New Roman"/>
+                <w:noProof/>
+                <w:webHidden/>
+                <w:szCs w:val="24"/>
+              </w:rPr>
+              <w:tab/>
+            </w:r>
+            <w:r>
+              <w:rPr>
+                <w:rFonts w:cs="Times New Roman"/>
+                <w:noProof/>
+                <w:webHidden/>
+                <w:szCs w:val="24"/>
+              </w:rPr>
+              <w:fldChar w:fldCharType="begin"/>
+            </w:r>
+            <w:r>
+              <w:rPr>
+                <w:rFonts w:cs="Times New Roman"/>
+                <w:noProof/>
+                <w:webHidden/>
+                <w:szCs w:val="24"/>
+              </w:rPr>
+              <w:instrText xml:space="preserve"> PAGEREF _Toc196478194 \h </w:instrText>
+            </w:r>
+            <w:r>
+              <w:rPr>
+                <w:rFonts w:cs="Times New Roman"/>
+                <w:noProof/>
+                <w:webHidden/>
+                <w:szCs w:val="24"/>
+              </w:rPr>
+            </w:r>
+            <w:r>
+              <w:rPr>
+                <w:rFonts w:cs="Times New Roman"/>
+                <w:noProof/>
+                <w:webHidden/>
+                <w:szCs w:val="24"/>
+              </w:rPr>
+              <w:fldChar w:fldCharType="separate"/>
+            </w:r>
+            <w:r>
+              <w:rPr>
+                <w:rFonts w:cs="Times New Roman"/>
+                <w:noProof/>
+                <w:webHidden/>
+                <w:szCs w:val="24"/>
+              </w:rPr>
+              <w:t>15</w:t>
+            </w:r>
+            <w:r>
+              <w:rPr>
+                <w:rFonts w:cs="Times New Roman"/>
+                <w:noProof/>
+                <w:webHidden/>
+                <w:szCs w:val="24"/>
+              </w:rPr>
+              <w:fldChar w:fldCharType="end"/>
+            </w:r>
+          </w:hyperlink>
+        </w:p>
+        <w:p>
+          <w:pPr>
+            <w:ind w:firstLine="0"/>
+          </w:pPr>
           <w:r>
             <w:rPr>
+              <w:rFonts w:cs="Times New Roman"/>
               <w:b/>
               <w:bCs/>
+              <w:szCs w:val="24"/>
               <w:lang w:val="es-ES"/>
             </w:rPr>
             <w:fldChar w:fldCharType="end"/>
@@ -1048,7 +1937,7 @@
           <w:szCs w:val="24"/>
         </w:rPr>
       </w:pPr>
-      <w:bookmarkStart w:id="0" w:name="_Toc196408221"/>
+      <w:bookmarkStart w:id="0" w:name="_Toc196478177"/>
       <w:r>
         <w:rPr>
           <w:rFonts w:ascii="Times New Roman" w:hAnsi="Times New Roman" w:cs="Times New Roman"/>
@@ -1058,9 +1947,42 @@
           <w:sz w:val="24"/>
           <w:szCs w:val="24"/>
         </w:rPr>
+        <w:lastRenderedPageBreak/>
         <w:t>Introducción</w:t>
       </w:r>
       <w:bookmarkEnd w:id="0"/>
+    </w:p>
+    <w:p>
+      <w:pPr>
+        <w:ind w:firstLine="0"/>
+      </w:pPr>
+      <w:r>
+        <w:t xml:space="preserve">Las bases de datos son sistemas esenciales en el mundo digital, ya que permiten almacenar y organizar información de forma eficiente. </w:t>
+      </w:r>
+      <w:r>
+        <w:t>L</w:t>
+      </w:r>
+      <w:r>
+        <w:t>os Sistemas de Gestión de Bases de Datos (DBMS) s</w:t>
+      </w:r>
+      <w:r>
+        <w:t>on herramientas</w:t>
+      </w:r>
+      <w:r>
+        <w:t xml:space="preserve"> clave</w:t>
+      </w:r>
+      <w:r>
+        <w:t>s</w:t>
+      </w:r>
+      <w:r>
+        <w:t xml:space="preserve"> para manejar grandes cantidades de datos</w:t>
+      </w:r>
+      <w:r>
+        <w:t>, e</w:t>
+      </w:r>
+      <w:r>
+        <w:t>ste trabajo explica de manera sencilla conceptos importantes como las tablas, los registros, las claves y el uso de SQL para gestionar la información.</w:t>
+      </w:r>
     </w:p>
     <w:p>
       <w:pPr>
@@ -1074,7 +1996,7 @@
           <w:szCs w:val="24"/>
         </w:rPr>
       </w:pPr>
-      <w:bookmarkStart w:id="1" w:name="_Toc196408222"/>
+      <w:bookmarkStart w:id="1" w:name="_Toc196478178"/>
       <w:r>
         <w:rPr>
           <w:rFonts w:ascii="Times New Roman" w:hAnsi="Times New Roman" w:cs="Times New Roman"/>
@@ -1101,6 +2023,14 @@
     </w:p>
     <w:p>
       <w:pPr>
+        <w:ind w:firstLine="0"/>
+      </w:pPr>
+      <w:r>
+        <w:t>El objetivo de este trabajo es entender los conceptos básicos de las bases de datos, como los datos y la información, la estructura de las tablas y los registros, las claves primarias y foráneas, y la importancia de la normalización para optimizar el diseño de las bases de datos.</w:t>
+      </w:r>
+    </w:p>
+    <w:p>
+      <w:pPr>
         <w:pStyle w:val="Ttulo2"/>
         <w:rPr>
           <w:rFonts w:ascii="Times New Roman" w:hAnsi="Times New Roman" w:cs="Times New Roman"/>
@@ -1111,7 +2041,7 @@
           <w:szCs w:val="24"/>
         </w:rPr>
       </w:pPr>
-      <w:bookmarkStart w:id="2" w:name="_Toc196408223"/>
+      <w:bookmarkStart w:id="2" w:name="_Toc196478179"/>
       <w:r>
         <w:rPr>
           <w:rFonts w:ascii="Times New Roman" w:hAnsi="Times New Roman" w:cs="Times New Roman"/>
@@ -1209,11 +2139,7 @@
         <w:t xml:space="preserve"> </w:t>
       </w:r>
       <w:r>
-        <w:t xml:space="preserve">la información se organiza en tablas compuestas por filas y columnas, lo que facilita el acceso, la </w:t>
-      </w:r>
-      <w:r>
-        <w:lastRenderedPageBreak/>
-        <w:t xml:space="preserve">gestión, la modificación, la actualización y la organización de los datos. </w:t>
+        <w:t xml:space="preserve">la información se organiza en tablas compuestas por filas y columnas, lo que facilita el acceso, la gestión, la modificación, la actualización y la organización de los datos. </w:t>
       </w:r>
       <w:r>
         <w:t>E</w:t>
@@ -1240,7 +2166,7 @@
           <w:szCs w:val="24"/>
         </w:rPr>
       </w:pPr>
-      <w:bookmarkStart w:id="3" w:name="_Toc196408224"/>
+      <w:bookmarkStart w:id="3" w:name="_Toc196478180"/>
       <w:r>
         <w:rPr>
           <w:rFonts w:ascii="Times New Roman" w:hAnsi="Times New Roman" w:cs="Times New Roman"/>
@@ -1265,7 +2191,11 @@
         <w:t>, estos</w:t>
       </w:r>
       <w:r>
-        <w:t xml:space="preserve"> datos se estructuran en tablas en las que cada dato se coloca en una celda específica de la tabla, correspondiente a su columna y fila. Así, cada dato se identifica de manera única dentro de la base de datos</w:t>
+        <w:t xml:space="preserve"> datos se estructuran en tablas en las que cada dato se coloca en una celda específica de la tabla, correspondiente a su columna y fila. Así, </w:t>
+      </w:r>
+      <w:r>
+        <w:lastRenderedPageBreak/>
+        <w:t>cada dato se identifica de manera única dentro de la base de datos</w:t>
       </w:r>
       <w:r>
         <w:t xml:space="preserve">, estos también </w:t>
@@ -1289,7 +2219,7 @@
           <w:szCs w:val="24"/>
         </w:rPr>
       </w:pPr>
-      <w:bookmarkStart w:id="4" w:name="_Toc196408225"/>
+      <w:bookmarkStart w:id="4" w:name="_Toc196478181"/>
       <w:r>
         <w:rPr>
           <w:rFonts w:ascii="Times New Roman" w:hAnsi="Times New Roman" w:cs="Times New Roman"/>
@@ -1308,13 +2238,7 @@
         <w:ind w:firstLine="0"/>
       </w:pPr>
       <w:r>
-        <w:t xml:space="preserve">La información se puede definir como un conjunto de datos procesados y que tienen un significado (relevancia, propósito y contexto), y que por lo tanto son de utilidad </w:t>
-      </w:r>
-      <w:r>
-        <w:t xml:space="preserve">al momento de tomar decisiones para disminuir la incertidumbre. </w:t>
-      </w:r>
-      <w:r>
-        <w:t>Los datos se pueden transforman en información añadiéndoles valor:</w:t>
+        <w:t>La información se puede definir como un conjunto de datos procesados y que tienen un significado (relevancia, propósito y contexto), y que por lo tanto son de utilidad al momento de tomar decisiones para disminuir la incertidumbre. Los datos se pueden transforman en información añadiéndoles valor:</w:t>
       </w:r>
     </w:p>
     <w:p>
@@ -1382,7 +2306,6 @@
         <w:ind w:firstLine="0"/>
       </w:pPr>
       <w:r>
-        <w:lastRenderedPageBreak/>
         <w:t>Por tanto, la información es la comunicación de conocimientos o inteligencia, y es capaz de cambiar la forma en que el receptor percibe algo, impactando sobre sus juicios de valor y sus comportamientos.</w:t>
       </w:r>
     </w:p>
@@ -1406,7 +2329,7 @@
           <w:szCs w:val="24"/>
         </w:rPr>
       </w:pPr>
-      <w:bookmarkStart w:id="5" w:name="_Toc196408226"/>
+      <w:bookmarkStart w:id="5" w:name="_Toc196478182"/>
       <w:r>
         <w:rPr>
           <w:rFonts w:ascii="Times New Roman" w:hAnsi="Times New Roman" w:cs="Times New Roman"/>
@@ -1431,7 +2354,11 @@
         <w:t>en</w:t>
       </w:r>
       <w:r>
-        <w:t xml:space="preserve"> un formato de filas y columnas, similar al de una hoja de cálculo. Cada fila representa un registro único y cada columna un campo dentro del registro. Por ejemplo, en una tabla que contiene los datos de los empleados de una compañía puede haber una fila para cada empleado y distintas columnas en las que figuren detalles de los mismos, como el número de empleado, el nombre, la dirección, el puesto que ocupa y su número de teléfono particular.</w:t>
+        <w:t xml:space="preserve"> un formato de filas y columnas, similar al de una hoja de cálculo. Cada fila representa un registro único y cada columna un campo dentro del registro. Por ejemplo, en una tabla que contiene los datos de los empleados de una compañía puede haber una fila para cada </w:t>
+      </w:r>
+      <w:r>
+        <w:lastRenderedPageBreak/>
+        <w:t>empleado y distintas columnas en las que figuren detalles de los mismos, como el número de empleado, el nombre, la dirección, el puesto que ocupa y su número de teléfono particular.</w:t>
       </w:r>
     </w:p>
     <w:p>
@@ -1479,7 +2406,7 @@
           <w:szCs w:val="24"/>
         </w:rPr>
       </w:pPr>
-      <w:bookmarkStart w:id="6" w:name="_Toc196408227"/>
+      <w:bookmarkStart w:id="6" w:name="_Toc196478183"/>
       <w:r>
         <w:rPr>
           <w:rFonts w:ascii="Times New Roman" w:hAnsi="Times New Roman" w:cs="Times New Roman"/>
@@ -1509,11 +2436,7 @@
         <w:ind w:firstLine="0"/>
       </w:pPr>
       <w:r>
-        <w:t xml:space="preserve">Un registro es una fila dentro de una tabla de base de datos que agrupa y almacena información relacionada sobre una entidad específica. Cada registro está compuesto por uno o varios campos, </w:t>
-      </w:r>
-      <w:r>
-        <w:lastRenderedPageBreak/>
-        <w:t>que corresponden a las columnas de la tabla, y que contienen distintos tipos de datos como texto, números, fechas, entre otros. Por ejemplo, en una tabla llamada "Empleados", cada registro representa a un empleado diferente, y sus campos pueden incluir el nombre, apellido, dirección, etc.</w:t>
+        <w:t>Un registro es una fila dentro de una tabla de base de datos que agrupa y almacena información relacionada sobre una entidad específica. Cada registro está compuesto por uno o varios campos, que corresponden a las columnas de la tabla, y que contienen distintos tipos de datos como texto, números, fechas, entre otros. Por ejemplo, en una tabla llamada "Empleados", cada registro representa a un empleado diferente, y sus campos pueden incluir el nombre, apellido, dirección, etc.</w:t>
       </w:r>
     </w:p>
     <w:p>
@@ -1528,7 +2451,7 @@
           <w:szCs w:val="24"/>
         </w:rPr>
       </w:pPr>
-      <w:bookmarkStart w:id="7" w:name="_Toc196408228"/>
+      <w:bookmarkStart w:id="7" w:name="_Toc196478184"/>
       <w:r>
         <w:rPr>
           <w:rFonts w:ascii="Times New Roman" w:hAnsi="Times New Roman" w:cs="Times New Roman"/>
@@ -1544,6 +2467,18 @@
     </w:p>
     <w:p>
       <w:pPr>
+        <w:ind w:firstLine="0"/>
+      </w:pPr>
+      <w:r>
+        <w:t xml:space="preserve">Un campo es la unidad estructural de una tabla en una base de datos que representa una característica específica de los datos almacenados. Corresponde a una columna dentro de la tabla y define el tipo de información que contendrá, como texto, número, fecha u hora, entre otros. Por ejemplo, en una tabla denominada "Empleados", los campos pueden ser nombre, apellido o </w:t>
+      </w:r>
+      <w:r>
+        <w:lastRenderedPageBreak/>
+        <w:t>dirección, cada uno asignado a un tipo de dato específico y compartido por todos los registros de la tabla.</w:t>
+      </w:r>
+    </w:p>
+    <w:p>
+      <w:pPr>
         <w:pStyle w:val="Ttulo2"/>
         <w:rPr>
           <w:rFonts w:ascii="Times New Roman" w:hAnsi="Times New Roman" w:cs="Times New Roman"/>
@@ -1554,7 +2489,7 @@
           <w:szCs w:val="24"/>
         </w:rPr>
       </w:pPr>
-      <w:bookmarkStart w:id="8" w:name="_Toc196408229"/>
+      <w:bookmarkStart w:id="8" w:name="_Toc196478185"/>
       <w:r>
         <w:rPr>
           <w:rFonts w:ascii="Times New Roman" w:hAnsi="Times New Roman" w:cs="Times New Roman"/>
@@ -1564,11 +2499,18 @@
           <w:sz w:val="24"/>
           <w:szCs w:val="24"/>
         </w:rPr>
-        <w:t>Conclusión</w:t>
+        <w:t>Clave o Llave Primaria</w:t>
       </w:r>
       <w:bookmarkEnd w:id="8"/>
     </w:p>
-    <w:p/>
+    <w:p>
+      <w:pPr>
+        <w:ind w:firstLine="0"/>
+      </w:pPr>
+      <w:r>
+        <w:t>La llave primaria es un atributo o un conjunto de atributos dentro de una tabla que permite identificar de forma única cada uno de sus registros. Su función principal es garantizar que no existan dos filas con la misma información en ese campo o combinación de campos, asegurando así la unicidad de los datos. Al definir una llave primaria, se impone una restricción que impide valores duplicados o nulos, lo que mejora la organización, integridad y eficiencia en la gestión de la información almacenada en la base de datos. Además, la llave primaria cumple un rol fundamental en el establecimiento de relaciones entre tablas, al servir como punto de referencia para otras claves, como las foráneas.</w:t>
+      </w:r>
+    </w:p>
     <w:p>
       <w:pPr>
         <w:pStyle w:val="Ttulo2"/>
@@ -1581,7 +2523,7 @@
           <w:szCs w:val="24"/>
         </w:rPr>
       </w:pPr>
-      <w:bookmarkStart w:id="9" w:name="_Toc196408230"/>
+      <w:bookmarkStart w:id="9" w:name="_Toc196478186"/>
       <w:r>
         <w:rPr>
           <w:rFonts w:ascii="Times New Roman" w:hAnsi="Times New Roman" w:cs="Times New Roman"/>
@@ -1591,7 +2533,7 @@
           <w:sz w:val="24"/>
           <w:szCs w:val="24"/>
         </w:rPr>
-        <w:t>Referencias</w:t>
+        <w:t>Clave o Llave Foránea</w:t>
       </w:r>
       <w:bookmarkEnd w:id="9"/>
       <w:r>
@@ -1608,6 +2550,3929 @@
     </w:p>
     <w:p>
       <w:pPr>
+        <w:ind w:firstLine="0"/>
+      </w:pPr>
+      <w:r>
+        <w:t>La llave foránea es un atributo o conjunto de atributos en una tabla que hace referencia a la llave primaria de otra tabla, permitiendo establecer relaciones lógicas entre diferentes conjuntos de datos. Su propósito es mantener la integridad referencial, es decir, asegurar que los valores almacenados en la llave foránea correspondan a registros válidos en la tabla referenciada. Esta relación garantiza la coherencia y consistencia de los datos, ya que impide que existan valores sin correspondencia o registros desconectados entre las tablas relacionadas. Gracias a la llave foránea, es posible estructurar y vincular la información de manera ordenada, facilitando la navegación, consulta y análisis de los datos en una base de datos relacional.</w:t>
+      </w:r>
+    </w:p>
+    <w:p>
+      <w:pPr>
+        <w:ind w:firstLine="0"/>
+      </w:pPr>
+    </w:p>
+    <w:p>
+      <w:pPr>
+        <w:pStyle w:val="Ttulo2"/>
+        <w:rPr>
+          <w:rFonts w:ascii="Times New Roman" w:hAnsi="Times New Roman" w:cs="Times New Roman"/>
+          <w:b/>
+          <w:bCs/>
+          <w:color w:val="auto"/>
+          <w:sz w:val="24"/>
+          <w:szCs w:val="24"/>
+        </w:rPr>
+      </w:pPr>
+      <w:bookmarkStart w:id="10" w:name="_Toc196478187"/>
+      <w:r>
+        <w:rPr>
+          <w:rFonts w:ascii="Times New Roman" w:hAnsi="Times New Roman" w:cs="Times New Roman"/>
+          <w:b/>
+          <w:bCs/>
+          <w:color w:val="auto"/>
+          <w:sz w:val="24"/>
+          <w:szCs w:val="24"/>
+        </w:rPr>
+        <w:lastRenderedPageBreak/>
+        <w:t>¿</w:t>
+      </w:r>
+      <w:r>
+        <w:rPr>
+          <w:rFonts w:ascii="Times New Roman" w:hAnsi="Times New Roman" w:cs="Times New Roman"/>
+          <w:b/>
+          <w:bCs/>
+          <w:color w:val="auto"/>
+          <w:sz w:val="24"/>
+          <w:szCs w:val="24"/>
+        </w:rPr>
+        <w:t>Cuáles son las relaciones entre tablas</w:t>
+      </w:r>
+      <w:r>
+        <w:rPr>
+          <w:rFonts w:ascii="Times New Roman" w:hAnsi="Times New Roman" w:cs="Times New Roman"/>
+          <w:b/>
+          <w:bCs/>
+          <w:color w:val="auto"/>
+          <w:sz w:val="24"/>
+          <w:szCs w:val="24"/>
+        </w:rPr>
+        <w:t>?</w:t>
+      </w:r>
+      <w:bookmarkEnd w:id="10"/>
+    </w:p>
+    <w:p>
+      <w:pPr>
+        <w:ind w:firstLine="0"/>
+      </w:pPr>
+      <w:r>
+        <w:t xml:space="preserve">Las relaciones entre tablas son: </w:t>
+      </w:r>
+    </w:p>
+    <w:p>
+      <w:pPr>
+        <w:pStyle w:val="Prrafodelista"/>
+        <w:numPr>
+          <w:ilvl w:val="0"/>
+          <w:numId w:val="22"/>
+        </w:numPr>
+      </w:pPr>
+      <w:r>
+        <w:rPr>
+          <w:b/>
+          <w:bCs/>
+        </w:rPr>
+        <w:t>De uno a uno</w:t>
+      </w:r>
+      <w:r>
+        <w:t xml:space="preserve">: </w:t>
+      </w:r>
+      <w:r>
+        <w:t>Una relación uno a uno se da cuando a cada registro de una tabla le corresponde como máximo un único registro en otra tabla, y viceversa. Este tipo de relación es poco común y generalmente se emplea para dividir una tabla con muchos campos, proteger datos sensibles o manejar información exclusiva de ciertos registros. Ambas tablas deben compartir un campo en común, generalmente una clave primaria, para establecer la relación directa entre un registro y otro.</w:t>
+      </w:r>
+    </w:p>
+    <w:p>
+      <w:pPr>
+        <w:pStyle w:val="Prrafodelista"/>
+        <w:ind w:firstLine="0"/>
+      </w:pPr>
+      <w:r>
+        <w:rPr>
+          <w:noProof/>
+        </w:rPr>
+        <w:drawing>
+          <wp:inline distT="0" distB="0" distL="0" distR="0" wp14:anchorId="5972AEE5" wp14:editId="13743CCF">
+            <wp:extent cx="4308419" cy="1711860"/>
+            <wp:effectExtent l="0" t="0" r="0" b="3175"/>
+            <wp:docPr id="1" name="Imagen 1"/>
+            <wp:cNvGraphicFramePr>
+              <a:graphicFrameLocks xmlns:a="http://schemas.openxmlformats.org/drawingml/2006/main" noChangeAspect="1"/>
+            </wp:cNvGraphicFramePr>
+            <a:graphic xmlns:a="http://schemas.openxmlformats.org/drawingml/2006/main">
+              <a:graphicData uri="http://schemas.openxmlformats.org/drawingml/2006/picture">
+                <pic:pic xmlns:pic="http://schemas.openxmlformats.org/drawingml/2006/picture">
+                  <pic:nvPicPr>
+                    <pic:cNvPr id="0" name="Picture 1"/>
+                    <pic:cNvPicPr>
+                      <a:picLocks noChangeAspect="1" noChangeArrowheads="1"/>
+                    </pic:cNvPicPr>
+                  </pic:nvPicPr>
+                  <pic:blipFill>
+                    <a:blip r:embed="rId6">
+                      <a:extLst>
+                        <a:ext uri="{28A0092B-C50C-407E-A947-70E740481C1C}">
+                          <a14:useLocalDpi xmlns:a14="http://schemas.microsoft.com/office/drawing/2010/main" val="0"/>
+                        </a:ext>
+                      </a:extLst>
+                    </a:blip>
+                    <a:srcRect/>
+                    <a:stretch>
+                      <a:fillRect/>
+                    </a:stretch>
+                  </pic:blipFill>
+                  <pic:spPr bwMode="auto">
+                    <a:xfrm>
+                      <a:off x="0" y="0"/>
+                      <a:ext cx="4329448" cy="1720216"/>
+                    </a:xfrm>
+                    <a:prstGeom prst="rect">
+                      <a:avLst/>
+                    </a:prstGeom>
+                    <a:noFill/>
+                    <a:ln>
+                      <a:noFill/>
+                    </a:ln>
+                  </pic:spPr>
+                </pic:pic>
+              </a:graphicData>
+            </a:graphic>
+          </wp:inline>
+        </w:drawing>
+      </w:r>
+    </w:p>
+    <w:p>
+      <w:pPr>
+        <w:pStyle w:val="Prrafodelista"/>
+        <w:numPr>
+          <w:ilvl w:val="0"/>
+          <w:numId w:val="22"/>
+        </w:numPr>
+      </w:pPr>
+      <w:r>
+        <w:rPr>
+          <w:b/>
+          <w:bCs/>
+        </w:rPr>
+        <w:t>De uno a muchos</w:t>
+      </w:r>
+      <w:r>
+        <w:t>:</w:t>
+      </w:r>
+      <w:r>
+        <w:t xml:space="preserve"> </w:t>
+      </w:r>
+      <w:r>
+        <w:t>En una relación uno a muchos, un único registro de una tabla puede estar relacionado con múltiples registros de otra tabla. Es uno de los tipos más comunes de relaciones en bases de datos. Para representarla, la clave primaria del lado "uno" se incorpora como llave foránea en el lado "muchos". Esta estructura permite organizar eficientemente conjuntos de datos que tienen dependencias jerárquicas o múltiples ocurrencias asociadas a un mismo elemento principal.</w:t>
+      </w:r>
+    </w:p>
+    <w:p>
+      <w:pPr>
+        <w:pStyle w:val="Prrafodelista"/>
+        <w:spacing w:before="100" w:beforeAutospacing="1" w:after="100" w:afterAutospacing="1" w:line="240" w:lineRule="auto"/>
+        <w:ind w:firstLine="0"/>
+      </w:pPr>
+      <w:r>
+        <w:rPr>
+          <w:noProof/>
+        </w:rPr>
+        <w:lastRenderedPageBreak/>
+        <w:drawing>
+          <wp:inline distT="0" distB="0" distL="0" distR="0" wp14:anchorId="556196B3" wp14:editId="3BC94364">
+            <wp:extent cx="4676274" cy="1348426"/>
+            <wp:effectExtent l="0" t="0" r="0" b="4445"/>
+            <wp:docPr id="2" name="Imagen 2"/>
+            <wp:cNvGraphicFramePr>
+              <a:graphicFrameLocks xmlns:a="http://schemas.openxmlformats.org/drawingml/2006/main" noChangeAspect="1"/>
+            </wp:cNvGraphicFramePr>
+            <a:graphic xmlns:a="http://schemas.openxmlformats.org/drawingml/2006/main">
+              <a:graphicData uri="http://schemas.openxmlformats.org/drawingml/2006/picture">
+                <pic:pic xmlns:pic="http://schemas.openxmlformats.org/drawingml/2006/picture">
+                  <pic:nvPicPr>
+                    <pic:cNvPr id="0" name="Picture 3"/>
+                    <pic:cNvPicPr>
+                      <a:picLocks noChangeAspect="1" noChangeArrowheads="1"/>
+                    </pic:cNvPicPr>
+                  </pic:nvPicPr>
+                  <pic:blipFill>
+                    <a:blip r:embed="rId7">
+                      <a:extLst>
+                        <a:ext uri="{28A0092B-C50C-407E-A947-70E740481C1C}">
+                          <a14:useLocalDpi xmlns:a14="http://schemas.microsoft.com/office/drawing/2010/main" val="0"/>
+                        </a:ext>
+                      </a:extLst>
+                    </a:blip>
+                    <a:srcRect/>
+                    <a:stretch>
+                      <a:fillRect/>
+                    </a:stretch>
+                  </pic:blipFill>
+                  <pic:spPr bwMode="auto">
+                    <a:xfrm>
+                      <a:off x="0" y="0"/>
+                      <a:ext cx="4703705" cy="1356336"/>
+                    </a:xfrm>
+                    <a:prstGeom prst="rect">
+                      <a:avLst/>
+                    </a:prstGeom>
+                    <a:noFill/>
+                    <a:ln>
+                      <a:noFill/>
+                    </a:ln>
+                  </pic:spPr>
+                </pic:pic>
+              </a:graphicData>
+            </a:graphic>
+          </wp:inline>
+        </w:drawing>
+      </w:r>
+    </w:p>
+    <w:p>
+      <w:pPr>
+        <w:pStyle w:val="Prrafodelista"/>
+        <w:spacing w:before="100" w:beforeAutospacing="1" w:after="100" w:afterAutospacing="1" w:line="240" w:lineRule="auto"/>
+        <w:ind w:firstLine="0"/>
+      </w:pPr>
+    </w:p>
+    <w:p>
+      <w:pPr>
+        <w:pStyle w:val="Prrafodelista"/>
+        <w:numPr>
+          <w:ilvl w:val="0"/>
+          <w:numId w:val="22"/>
+        </w:numPr>
+      </w:pPr>
+      <w:r>
+        <w:rPr>
+          <w:b/>
+          <w:bCs/>
+        </w:rPr>
+        <w:t>De muchos a muchos</w:t>
+      </w:r>
+      <w:r>
+        <w:t xml:space="preserve">: </w:t>
+      </w:r>
+      <w:r>
+        <w:t xml:space="preserve">Una relación </w:t>
+      </w:r>
+      <w:r>
+        <w:t xml:space="preserve">de </w:t>
+      </w:r>
+      <w:r>
+        <w:t>muchos a muchos ocurre cuando múltiples registros de una tabla pueden estar asociados con múltiples registros de otra tabla. Este tipo de relación no puede representarse directamente entre dos tablas, por lo que se utiliza una tercera tabla intermedia, conocida como tabla de unión, que contiene las llaves foráneas de ambas tablas originales. Esta tercera tabla permite gestionar y registrar cada instancia de la relación, dividiendo el vínculo en dos relaciones uno a muchos, y asegurando la integridad de los datos vinculados.</w:t>
+      </w:r>
+    </w:p>
+    <w:p>
+      <w:pPr>
+        <w:pStyle w:val="Prrafodelista"/>
+        <w:ind w:firstLine="0"/>
+      </w:pPr>
+      <w:r>
+        <w:rPr>
+          <w:noProof/>
+        </w:rPr>
+        <w:drawing>
+          <wp:inline distT="0" distB="0" distL="0" distR="0" wp14:anchorId="659DB2E4" wp14:editId="7968A32A">
+            <wp:extent cx="5133474" cy="1883919"/>
+            <wp:effectExtent l="0" t="0" r="0" b="2540"/>
+            <wp:docPr id="3" name="Imagen 3"/>
+            <wp:cNvGraphicFramePr>
+              <a:graphicFrameLocks xmlns:a="http://schemas.openxmlformats.org/drawingml/2006/main" noChangeAspect="1"/>
+            </wp:cNvGraphicFramePr>
+            <a:graphic xmlns:a="http://schemas.openxmlformats.org/drawingml/2006/main">
+              <a:graphicData uri="http://schemas.openxmlformats.org/drawingml/2006/picture">
+                <pic:pic xmlns:pic="http://schemas.openxmlformats.org/drawingml/2006/picture">
+                  <pic:nvPicPr>
+                    <pic:cNvPr id="0" name="Picture 5"/>
+                    <pic:cNvPicPr>
+                      <a:picLocks noChangeAspect="1" noChangeArrowheads="1"/>
+                    </pic:cNvPicPr>
+                  </pic:nvPicPr>
+                  <pic:blipFill>
+                    <a:blip r:embed="rId8">
+                      <a:extLst>
+                        <a:ext uri="{28A0092B-C50C-407E-A947-70E740481C1C}">
+                          <a14:useLocalDpi xmlns:a14="http://schemas.microsoft.com/office/drawing/2010/main" val="0"/>
+                        </a:ext>
+                      </a:extLst>
+                    </a:blip>
+                    <a:srcRect/>
+                    <a:stretch>
+                      <a:fillRect/>
+                    </a:stretch>
+                  </pic:blipFill>
+                  <pic:spPr bwMode="auto">
+                    <a:xfrm>
+                      <a:off x="0" y="0"/>
+                      <a:ext cx="5161000" cy="1894021"/>
+                    </a:xfrm>
+                    <a:prstGeom prst="rect">
+                      <a:avLst/>
+                    </a:prstGeom>
+                    <a:noFill/>
+                    <a:ln>
+                      <a:noFill/>
+                    </a:ln>
+                  </pic:spPr>
+                </pic:pic>
+              </a:graphicData>
+            </a:graphic>
+          </wp:inline>
+        </w:drawing>
+      </w:r>
+    </w:p>
+    <w:p>
+      <w:pPr>
+        <w:pStyle w:val="Ttulo2"/>
+        <w:rPr>
+          <w:rFonts w:ascii="Times New Roman" w:hAnsi="Times New Roman" w:cs="Times New Roman"/>
+          <w:b/>
+          <w:bCs/>
+          <w:color w:val="auto"/>
+          <w:sz w:val="24"/>
+          <w:szCs w:val="24"/>
+        </w:rPr>
+      </w:pPr>
+      <w:bookmarkStart w:id="11" w:name="_Toc196478188"/>
+      <w:r>
+        <w:rPr>
+          <w:rFonts w:ascii="Times New Roman" w:hAnsi="Times New Roman" w:cs="Times New Roman"/>
+          <w:b/>
+          <w:bCs/>
+          <w:color w:val="auto"/>
+          <w:sz w:val="24"/>
+          <w:szCs w:val="24"/>
+        </w:rPr>
+        <w:t>¿Qué significa SQL?</w:t>
+      </w:r>
+      <w:bookmarkEnd w:id="11"/>
+    </w:p>
+    <w:p>
+      <w:pPr>
+        <w:ind w:firstLine="0"/>
+      </w:pPr>
+      <w:r>
+        <w:t xml:space="preserve">SQL es un lenguaje de consulta estructurado, </w:t>
+      </w:r>
+      <w:r>
+        <w:t>diseñado para gestionar, manipular y consultar información en bases de datos relacionales. Permite realizar operaciones como insertar, actualizar, eliminar y recuperar datos, así como definir estructuras de tablas y establecer relaciones entre ellas. Además, SQL es fundamental para el mantenimiento y la optimización del rendimiento de la base de datos.</w:t>
+      </w:r>
+    </w:p>
+    <w:p>
+      <w:pPr>
+        <w:pStyle w:val="Ttulo2"/>
+        <w:rPr>
+          <w:rFonts w:ascii="Times New Roman" w:hAnsi="Times New Roman" w:cs="Times New Roman"/>
+          <w:b/>
+          <w:bCs/>
+          <w:color w:val="auto"/>
+          <w:sz w:val="24"/>
+          <w:szCs w:val="24"/>
+        </w:rPr>
+      </w:pPr>
+      <w:bookmarkStart w:id="12" w:name="_Toc196478189"/>
+      <w:r>
+        <w:rPr>
+          <w:rFonts w:ascii="Times New Roman" w:hAnsi="Times New Roman" w:cs="Times New Roman"/>
+          <w:b/>
+          <w:bCs/>
+          <w:color w:val="auto"/>
+          <w:sz w:val="24"/>
+          <w:szCs w:val="24"/>
+        </w:rPr>
+        <w:lastRenderedPageBreak/>
+        <w:t>¿Qué son las consultas DDL y DML?</w:t>
+      </w:r>
+      <w:bookmarkEnd w:id="12"/>
+    </w:p>
+    <w:p>
+      <w:pPr>
+        <w:pStyle w:val="Prrafodelista"/>
+        <w:numPr>
+          <w:ilvl w:val="0"/>
+          <w:numId w:val="23"/>
+        </w:numPr>
+      </w:pPr>
+      <w:r>
+        <w:rPr>
+          <w:b/>
+          <w:bCs/>
+        </w:rPr>
+        <w:t>DDL</w:t>
+      </w:r>
+      <w:r>
+        <w:t xml:space="preserve">: </w:t>
+      </w:r>
+      <w:r>
+        <w:t>El Lenguaje de Definición de Datos (DDL, por sus siglas en inglés) es el conjunto de instrucciones SQL utilizadas para definir, modificar o eliminar la estructura de los objetos de una base de datos, como tablas, vistas o índices. Los comandos más representativos del DDL son CREATE, ALTER y DROP. El comando CREATE</w:t>
+      </w:r>
+      <w:r>
+        <w:t xml:space="preserve"> </w:t>
+      </w:r>
+      <w:r>
+        <w:t>permite crear nuevas estructuras, como tablas, especificando sus columnas y tipos de datos. ALTER se usa para modificar la estructura existente de una tabla, ya sea agregando, eliminando o cambiando columnas. Por su parte, DROP elimina por completo una tabla u otro objeto de la base de datos, incluyendo su contenido y definición. Estos comandos son fundamentales para el diseño y mantenimiento del esquema de la base de datos.</w:t>
+      </w:r>
+    </w:p>
+    <w:p>
+      <w:pPr>
+        <w:pStyle w:val="Prrafodelista"/>
+        <w:numPr>
+          <w:ilvl w:val="0"/>
+          <w:numId w:val="23"/>
+        </w:numPr>
+        <w:rPr>
+          <w:rFonts w:cs="Times New Roman"/>
+          <w:b/>
+          <w:bCs/>
+          <w:szCs w:val="24"/>
+        </w:rPr>
+      </w:pPr>
+      <w:r>
+        <w:rPr>
+          <w:b/>
+          <w:bCs/>
+        </w:rPr>
+        <w:t>DML</w:t>
+      </w:r>
+      <w:r>
+        <w:t xml:space="preserve">: </w:t>
+      </w:r>
+      <w:r>
+        <w:t>Una consulta DML (Lenguaje de Manipulación de Datos) es una instrucción SQL utilizada para gestionar y modificar los datos almacenados en una base de datos. Este tipo de consulta permite realizar operaciones como insertar nuevas filas, actualizar registros existentes o eliminar datos de las tablas. Los comandos principales del DML son INSERT, UPDATE y DELETE. El comando INSERT se utiliza para agregar nuevas filas a una tabla, especificando los valores para cada columna. UPDATE permite modificar los valores de registros existentes, y suele ir acompañado de una cláusula `WHERE` para especificar qué filas actualizar. Por último, DELETE elimina registros de una tabla, también con la posibilidad de usar WHER</w:t>
+      </w:r>
+      <w:r>
+        <w:t>E</w:t>
+      </w:r>
+      <w:r>
+        <w:t xml:space="preserve"> para definir qué filas eliminar. Estos comandos interactúan directamente con el contenido de la base de datos, permitiendo su manipulación sin alterar su estructura.</w:t>
+      </w:r>
+    </w:p>
+    <w:p>
+      <w:pPr>
+        <w:pStyle w:val="Ttulo2"/>
+        <w:rPr>
+          <w:rFonts w:ascii="Times New Roman" w:hAnsi="Times New Roman" w:cs="Times New Roman"/>
+          <w:b/>
+          <w:bCs/>
+          <w:color w:val="auto"/>
+          <w:sz w:val="24"/>
+          <w:szCs w:val="24"/>
+        </w:rPr>
+      </w:pPr>
+      <w:bookmarkStart w:id="13" w:name="_Toc196478190"/>
+      <w:r>
+        <w:rPr>
+          <w:rFonts w:ascii="Times New Roman" w:hAnsi="Times New Roman" w:cs="Times New Roman"/>
+          <w:b/>
+          <w:bCs/>
+          <w:color w:val="auto"/>
+          <w:sz w:val="24"/>
+          <w:szCs w:val="24"/>
+        </w:rPr>
+        <w:lastRenderedPageBreak/>
+        <w:t>¿</w:t>
+      </w:r>
+      <w:r>
+        <w:rPr>
+          <w:rFonts w:ascii="Times New Roman" w:hAnsi="Times New Roman" w:cs="Times New Roman"/>
+          <w:b/>
+          <w:bCs/>
+          <w:color w:val="auto"/>
+          <w:sz w:val="24"/>
+          <w:szCs w:val="24"/>
+        </w:rPr>
+        <w:t>Qu</w:t>
+      </w:r>
+      <w:r>
+        <w:rPr>
+          <w:rFonts w:ascii="Times New Roman" w:hAnsi="Times New Roman" w:cs="Times New Roman"/>
+          <w:b/>
+          <w:bCs/>
+          <w:color w:val="auto"/>
+          <w:sz w:val="24"/>
+          <w:szCs w:val="24"/>
+        </w:rPr>
+        <w:t>é</w:t>
+      </w:r>
+      <w:r>
+        <w:rPr>
+          <w:rFonts w:ascii="Times New Roman" w:hAnsi="Times New Roman" w:cs="Times New Roman"/>
+          <w:b/>
+          <w:bCs/>
+          <w:color w:val="auto"/>
+          <w:sz w:val="24"/>
+          <w:szCs w:val="24"/>
+        </w:rPr>
+        <w:t xml:space="preserve"> es un sistema gestor de bases de datos</w:t>
+      </w:r>
+      <w:r>
+        <w:rPr>
+          <w:rFonts w:ascii="Times New Roman" w:hAnsi="Times New Roman" w:cs="Times New Roman"/>
+          <w:b/>
+          <w:bCs/>
+          <w:color w:val="auto"/>
+          <w:sz w:val="24"/>
+          <w:szCs w:val="24"/>
+        </w:rPr>
+        <w:t xml:space="preserve"> y </w:t>
+      </w:r>
+      <w:r>
+        <w:rPr>
+          <w:rFonts w:ascii="Times New Roman" w:hAnsi="Times New Roman" w:cs="Times New Roman"/>
+          <w:b/>
+          <w:bCs/>
+          <w:color w:val="auto"/>
+          <w:sz w:val="24"/>
+          <w:szCs w:val="24"/>
+        </w:rPr>
+        <w:t>cuáles</w:t>
+      </w:r>
+      <w:r>
+        <w:rPr>
+          <w:rFonts w:ascii="Times New Roman" w:hAnsi="Times New Roman" w:cs="Times New Roman"/>
+          <w:b/>
+          <w:bCs/>
+          <w:color w:val="auto"/>
+          <w:sz w:val="24"/>
+          <w:szCs w:val="24"/>
+        </w:rPr>
+        <w:t xml:space="preserve"> son los más comerciales</w:t>
+      </w:r>
+      <w:r>
+        <w:rPr>
+          <w:rFonts w:ascii="Times New Roman" w:hAnsi="Times New Roman" w:cs="Times New Roman"/>
+          <w:b/>
+          <w:bCs/>
+          <w:color w:val="auto"/>
+          <w:sz w:val="24"/>
+          <w:szCs w:val="24"/>
+        </w:rPr>
+        <w:t xml:space="preserve"> o </w:t>
+      </w:r>
+      <w:r>
+        <w:rPr>
+          <w:rFonts w:ascii="Times New Roman" w:hAnsi="Times New Roman" w:cs="Times New Roman"/>
+          <w:b/>
+          <w:bCs/>
+          <w:color w:val="auto"/>
+          <w:sz w:val="24"/>
+          <w:szCs w:val="24"/>
+        </w:rPr>
+        <w:t>más usados</w:t>
+      </w:r>
+      <w:r>
+        <w:rPr>
+          <w:rFonts w:ascii="Times New Roman" w:hAnsi="Times New Roman" w:cs="Times New Roman"/>
+          <w:b/>
+          <w:bCs/>
+          <w:color w:val="auto"/>
+          <w:sz w:val="24"/>
+          <w:szCs w:val="24"/>
+        </w:rPr>
+        <w:t>?</w:t>
+      </w:r>
+      <w:bookmarkEnd w:id="13"/>
+    </w:p>
+    <w:p>
+      <w:pPr>
+        <w:ind w:firstLine="0"/>
+      </w:pPr>
+      <w:r>
+        <w:t>Un gestor de bases de datos, también conocido como Sistema de Gestión de Bases de Datos (SGBD o DBMS, por sus siglas en inglés), es un software especializado que permite definir, organizar, administrar y manipular los datos almacenados en una base de datos. Actúa como intermediario entre los usuarios, las aplicaciones y la propia base de datos, facilitando el acceso seguro y eficiente a la información. Sus principales funciones incluyen la creación y modificación de estructuras de datos, la inserción, actualización y eliminación de registros, así como la ejecución de consultas para recuperar información. Además, garantiza la integridad, consistencia y confidencialidad de los datos, permitiendo su uso simultáneo por múltiples usuarios y ofreciendo herramientas para el análisis, generación de reportes y respaldo de la información.</w:t>
+      </w:r>
+    </w:p>
+    <w:p>
+      <w:pPr>
+        <w:ind w:firstLine="0"/>
+      </w:pPr>
+      <w:r>
+        <w:t>Las mas comerciales o más utilizadas son:</w:t>
+      </w:r>
+    </w:p>
+    <w:p>
+      <w:pPr>
+        <w:pStyle w:val="Prrafodelista"/>
+        <w:numPr>
+          <w:ilvl w:val="0"/>
+          <w:numId w:val="24"/>
+        </w:numPr>
+      </w:pPr>
+      <w:r>
+        <w:rPr>
+          <w:b/>
+          <w:bCs/>
+        </w:rPr>
+        <w:t>MySQL</w:t>
+      </w:r>
+      <w:r>
+        <w:t xml:space="preserve">: Sistema de gestión de bases de datos relacional (RDBMS), de código abierto con licencia GPL v2 y versión propietaria. Desarrollado por Oracle </w:t>
+      </w:r>
+      <w:proofErr w:type="spellStart"/>
+      <w:r>
+        <w:t>Corporation</w:t>
+      </w:r>
+      <w:proofErr w:type="spellEnd"/>
+      <w:r>
+        <w:t>. Muy popular en desarrollo web (usado por Facebook, Twitter, WordPress). Gratuito, estable y con una gran comunidad.</w:t>
+      </w:r>
+    </w:p>
+    <w:p>
+      <w:pPr>
+        <w:pStyle w:val="Prrafodelista"/>
+        <w:numPr>
+          <w:ilvl w:val="0"/>
+          <w:numId w:val="24"/>
+        </w:numPr>
+      </w:pPr>
+      <w:proofErr w:type="spellStart"/>
+      <w:r>
+        <w:rPr>
+          <w:b/>
+          <w:bCs/>
+        </w:rPr>
+        <w:t>MariaDB</w:t>
+      </w:r>
+      <w:proofErr w:type="spellEnd"/>
+      <w:r>
+        <w:t xml:space="preserve">: RDBMS de código abierto, gratuito, compatible con MySQL. Desarrollado por </w:t>
+      </w:r>
+      <w:proofErr w:type="spellStart"/>
+      <w:r>
+        <w:t>MariaDB</w:t>
+      </w:r>
+      <w:proofErr w:type="spellEnd"/>
+      <w:r>
+        <w:t xml:space="preserve"> </w:t>
+      </w:r>
+      <w:proofErr w:type="spellStart"/>
+      <w:r>
+        <w:t>Foundation</w:t>
+      </w:r>
+      <w:proofErr w:type="spellEnd"/>
+      <w:r>
+        <w:t xml:space="preserve"> y </w:t>
+      </w:r>
+      <w:proofErr w:type="spellStart"/>
+      <w:r>
+        <w:t>MariaDB</w:t>
+      </w:r>
+      <w:proofErr w:type="spellEnd"/>
+      <w:r>
+        <w:t xml:space="preserve"> </w:t>
+      </w:r>
+      <w:proofErr w:type="spellStart"/>
+      <w:r>
+        <w:t>Corporation</w:t>
+      </w:r>
+      <w:proofErr w:type="spellEnd"/>
+      <w:r>
+        <w:t>. Utilizado en muchas distribuciones Linux y por grandes empresas como Wikipedia. Mejora el rendimiento y mantiene una licencia libre.</w:t>
+      </w:r>
+    </w:p>
+    <w:p>
+      <w:pPr>
+        <w:pStyle w:val="Prrafodelista"/>
+        <w:numPr>
+          <w:ilvl w:val="0"/>
+          <w:numId w:val="24"/>
+        </w:numPr>
+      </w:pPr>
+      <w:r>
+        <w:rPr>
+          <w:b/>
+          <w:bCs/>
+        </w:rPr>
+        <w:lastRenderedPageBreak/>
+        <w:t>Microsoft SQL Server</w:t>
+      </w:r>
+      <w:r>
+        <w:t>: RDBMS comercial y propietario desarrollado por Microsoft. Muy usado en entornos empresariales Windows. Integra herramientas de análisis (SSRS, SSAS, SSIS) y tiene buena escalabilidad para aplicaciones corporativas.</w:t>
+      </w:r>
+    </w:p>
+    <w:p>
+      <w:pPr>
+        <w:pStyle w:val="Prrafodelista"/>
+        <w:numPr>
+          <w:ilvl w:val="0"/>
+          <w:numId w:val="24"/>
+        </w:numPr>
+      </w:pPr>
+      <w:r>
+        <w:rPr>
+          <w:b/>
+          <w:bCs/>
+        </w:rPr>
+        <w:t>Oracle DBMS</w:t>
+      </w:r>
+      <w:r>
+        <w:t xml:space="preserve">: Sistema de base de datos multi-modelo, muy robusto, confiable y seguro. Desarrollado por Oracle </w:t>
+      </w:r>
+      <w:proofErr w:type="spellStart"/>
+      <w:r>
+        <w:t>Corporation</w:t>
+      </w:r>
+      <w:proofErr w:type="spellEnd"/>
+      <w:r>
+        <w:t xml:space="preserve"> con licencia propietaria. Se usa ampliamente en sectores como banca y telecomunicaciones. Ideal para entornos críticos de alto rendimiento.</w:t>
+      </w:r>
+    </w:p>
+    <w:p>
+      <w:pPr>
+        <w:pStyle w:val="Prrafodelista"/>
+        <w:numPr>
+          <w:ilvl w:val="0"/>
+          <w:numId w:val="24"/>
+        </w:numPr>
+      </w:pPr>
+      <w:r>
+        <w:rPr>
+          <w:b/>
+          <w:bCs/>
+        </w:rPr>
+        <w:t>PostgreSQL</w:t>
+      </w:r>
+      <w:r>
+        <w:t>: RDBMS de código abierto con licencia PostgreSQL. Altamente extensible y confiable, con soporte avanzado para tipos de datos, transacciones complejas y procedimientos almacenados. Muy valorado en aplicaciones empresariales y académicas.</w:t>
+      </w:r>
+    </w:p>
+    <w:p>
+      <w:pPr>
+        <w:pStyle w:val="Prrafodelista"/>
+        <w:numPr>
+          <w:ilvl w:val="0"/>
+          <w:numId w:val="24"/>
+        </w:numPr>
+      </w:pPr>
+      <w:r>
+        <w:rPr>
+          <w:b/>
+          <w:bCs/>
+        </w:rPr>
+        <w:t>MongoDB</w:t>
+      </w:r>
+      <w:r>
+        <w:t>: Base de datos NoSQL orientada a documentos. De código abierto con licencia SSPL. Desarrollado por MongoDB Inc., es ideal para aplicaciones con datos no estructurados y en constante cambio. Alta escalabilidad horizontal y uso frecuente en aplicaciones web modernas.</w:t>
+      </w:r>
+    </w:p>
+    <w:p>
+      <w:pPr>
+        <w:pStyle w:val="Ttulo2"/>
+        <w:rPr>
+          <w:rFonts w:ascii="Times New Roman" w:hAnsi="Times New Roman" w:cs="Times New Roman"/>
+          <w:b/>
+          <w:bCs/>
+          <w:color w:val="auto"/>
+          <w:sz w:val="24"/>
+          <w:szCs w:val="24"/>
+        </w:rPr>
+      </w:pPr>
+      <w:bookmarkStart w:id="14" w:name="_Toc196478191"/>
+      <w:r>
+        <w:rPr>
+          <w:rFonts w:ascii="Times New Roman" w:hAnsi="Times New Roman" w:cs="Times New Roman"/>
+          <w:b/>
+          <w:bCs/>
+          <w:color w:val="auto"/>
+          <w:sz w:val="24"/>
+          <w:szCs w:val="24"/>
+        </w:rPr>
+        <w:t>¿</w:t>
+      </w:r>
+      <w:r>
+        <w:rPr>
+          <w:rFonts w:ascii="Times New Roman" w:hAnsi="Times New Roman" w:cs="Times New Roman"/>
+          <w:b/>
+          <w:bCs/>
+          <w:color w:val="auto"/>
+          <w:sz w:val="24"/>
+          <w:szCs w:val="24"/>
+        </w:rPr>
+        <w:t>Qu</w:t>
+      </w:r>
+      <w:r>
+        <w:rPr>
+          <w:rFonts w:ascii="Times New Roman" w:hAnsi="Times New Roman" w:cs="Times New Roman"/>
+          <w:b/>
+          <w:bCs/>
+          <w:color w:val="auto"/>
+          <w:sz w:val="24"/>
+          <w:szCs w:val="24"/>
+        </w:rPr>
+        <w:t>é</w:t>
+      </w:r>
+      <w:r>
+        <w:rPr>
+          <w:rFonts w:ascii="Times New Roman" w:hAnsi="Times New Roman" w:cs="Times New Roman"/>
+          <w:b/>
+          <w:bCs/>
+          <w:color w:val="auto"/>
+          <w:sz w:val="24"/>
+          <w:szCs w:val="24"/>
+        </w:rPr>
+        <w:t xml:space="preserve"> es la normalización de una base de datos</w:t>
+      </w:r>
+      <w:r>
+        <w:rPr>
+          <w:rFonts w:ascii="Times New Roman" w:hAnsi="Times New Roman" w:cs="Times New Roman"/>
+          <w:b/>
+          <w:bCs/>
+          <w:color w:val="auto"/>
+          <w:sz w:val="24"/>
+          <w:szCs w:val="24"/>
+        </w:rPr>
+        <w:t>?</w:t>
+      </w:r>
+      <w:bookmarkEnd w:id="14"/>
+    </w:p>
+    <w:p>
+      <w:pPr>
+        <w:ind w:firstLine="0"/>
+      </w:pPr>
+      <w:r>
+        <w:t>La normalización de una base de datos es el proceso de estructurar los datos de manera lógica y eficiente, con el fin de eliminar la redundancia (datos duplicados) y las dependencias incoherentes. Se logra dividiendo los datos en múltiples tablas relacionadas entre sí y aplicando un conjunto de reglas llamadas formas normales. Estas formas aseguran que cada dato esté almacenado en un solo lugar y que las relaciones entre tablas sean claras y coherentes.</w:t>
+      </w:r>
+    </w:p>
+    <w:p>
+      <w:pPr>
+        <w:ind w:firstLine="0"/>
+      </w:pPr>
+    </w:p>
+    <w:p>
+      <w:pPr>
+        <w:ind w:firstLine="0"/>
+      </w:pPr>
+    </w:p>
+    <w:p>
+      <w:pPr>
+        <w:ind w:firstLine="0"/>
+      </w:pPr>
+      <w:r>
+        <w:lastRenderedPageBreak/>
+        <w:t xml:space="preserve">Tabla sin normalizar </w:t>
+      </w:r>
+    </w:p>
+    <w:tbl>
+      <w:tblPr>
+        <w:tblStyle w:val="Tablaconcuadrcula1"/>
+        <w:tblW w:w="0" w:type="auto"/>
+        <w:jc w:val="center"/>
+        <w:tblLook w:val="04A0" w:firstRow="1" w:lastRow="0" w:firstColumn="1" w:lastColumn="0" w:noHBand="0" w:noVBand="1"/>
+      </w:tblPr>
+      <w:tblGrid>
+        <w:gridCol w:w="1440"/>
+        <w:gridCol w:w="965"/>
+        <w:gridCol w:w="1276"/>
+        <w:gridCol w:w="992"/>
+        <w:gridCol w:w="992"/>
+        <w:gridCol w:w="993"/>
+      </w:tblGrid>
+      <w:tr>
+        <w:trPr>
+          <w:jc w:val="center"/>
+        </w:trPr>
+        <w:tc>
+          <w:tcPr>
+            <w:tcW w:w="1440" w:type="dxa"/>
+          </w:tcPr>
+          <w:p>
+            <w:pPr>
+              <w:spacing w:after="200" w:line="276" w:lineRule="auto"/>
+              <w:ind w:firstLine="0"/>
+              <w:rPr>
+                <w:rFonts w:ascii="Cambria" w:hAnsi="Cambria" w:cs="Times New Roman"/>
+                <w:sz w:val="22"/>
+              </w:rPr>
+            </w:pPr>
+            <w:r>
+              <w:rPr>
+                <w:rFonts w:ascii="Cambria" w:hAnsi="Cambria" w:cs="Times New Roman"/>
+                <w:sz w:val="22"/>
+              </w:rPr>
+              <w:t xml:space="preserve">Nº </w:t>
+            </w:r>
+            <w:proofErr w:type="spellStart"/>
+            <w:r>
+              <w:rPr>
+                <w:rFonts w:ascii="Cambria" w:hAnsi="Cambria" w:cs="Times New Roman"/>
+                <w:sz w:val="22"/>
+              </w:rPr>
+              <w:t>alumno</w:t>
+            </w:r>
+            <w:proofErr w:type="spellEnd"/>
+          </w:p>
+        </w:tc>
+        <w:tc>
+          <w:tcPr>
+            <w:tcW w:w="965" w:type="dxa"/>
+          </w:tcPr>
+          <w:p>
+            <w:pPr>
+              <w:spacing w:after="200" w:line="276" w:lineRule="auto"/>
+              <w:ind w:firstLine="0"/>
+              <w:rPr>
+                <w:rFonts w:ascii="Cambria" w:hAnsi="Cambria" w:cs="Times New Roman"/>
+                <w:sz w:val="22"/>
+              </w:rPr>
+            </w:pPr>
+            <w:r>
+              <w:rPr>
+                <w:rFonts w:ascii="Cambria" w:hAnsi="Cambria" w:cs="Times New Roman"/>
+                <w:sz w:val="22"/>
+              </w:rPr>
+              <w:t>Tutor</w:t>
+            </w:r>
+          </w:p>
+        </w:tc>
+        <w:tc>
+          <w:tcPr>
+            <w:tcW w:w="1276" w:type="dxa"/>
+          </w:tcPr>
+          <w:p>
+            <w:pPr>
+              <w:spacing w:after="200" w:line="276" w:lineRule="auto"/>
+              <w:ind w:firstLine="0"/>
+              <w:rPr>
+                <w:rFonts w:ascii="Cambria" w:hAnsi="Cambria" w:cs="Times New Roman"/>
+                <w:sz w:val="22"/>
+              </w:rPr>
+            </w:pPr>
+            <w:proofErr w:type="spellStart"/>
+            <w:r>
+              <w:rPr>
+                <w:rFonts w:ascii="Cambria" w:hAnsi="Cambria" w:cs="Times New Roman"/>
+                <w:sz w:val="22"/>
+              </w:rPr>
+              <w:t>Despacho</w:t>
+            </w:r>
+            <w:proofErr w:type="spellEnd"/>
+            <w:r>
+              <w:rPr>
+                <w:rFonts w:ascii="Cambria" w:hAnsi="Cambria" w:cs="Times New Roman"/>
+                <w:sz w:val="22"/>
+              </w:rPr>
+              <w:t>-Tut</w:t>
+            </w:r>
+          </w:p>
+        </w:tc>
+        <w:tc>
+          <w:tcPr>
+            <w:tcW w:w="992" w:type="dxa"/>
+          </w:tcPr>
+          <w:p>
+            <w:pPr>
+              <w:spacing w:after="200" w:line="276" w:lineRule="auto"/>
+              <w:ind w:firstLine="0"/>
+              <w:rPr>
+                <w:rFonts w:ascii="Cambria" w:hAnsi="Cambria" w:cs="Times New Roman"/>
+                <w:sz w:val="22"/>
+              </w:rPr>
+            </w:pPr>
+            <w:r>
+              <w:rPr>
+                <w:rFonts w:ascii="Cambria" w:hAnsi="Cambria" w:cs="Times New Roman"/>
+                <w:sz w:val="22"/>
+              </w:rPr>
+              <w:t>Clase1</w:t>
+            </w:r>
+          </w:p>
+        </w:tc>
+        <w:tc>
+          <w:tcPr>
+            <w:tcW w:w="992" w:type="dxa"/>
+          </w:tcPr>
+          <w:p>
+            <w:pPr>
+              <w:spacing w:after="200" w:line="276" w:lineRule="auto"/>
+              <w:ind w:firstLine="0"/>
+              <w:rPr>
+                <w:rFonts w:ascii="Cambria" w:hAnsi="Cambria" w:cs="Times New Roman"/>
+                <w:sz w:val="22"/>
+              </w:rPr>
+            </w:pPr>
+            <w:r>
+              <w:rPr>
+                <w:rFonts w:ascii="Cambria" w:hAnsi="Cambria" w:cs="Times New Roman"/>
+                <w:sz w:val="22"/>
+              </w:rPr>
+              <w:t>Clase2</w:t>
+            </w:r>
+          </w:p>
+        </w:tc>
+        <w:tc>
+          <w:tcPr>
+            <w:tcW w:w="993" w:type="dxa"/>
+          </w:tcPr>
+          <w:p>
+            <w:pPr>
+              <w:spacing w:after="200" w:line="276" w:lineRule="auto"/>
+              <w:ind w:firstLine="0"/>
+              <w:rPr>
+                <w:rFonts w:ascii="Cambria" w:hAnsi="Cambria" w:cs="Times New Roman"/>
+                <w:sz w:val="22"/>
+              </w:rPr>
+            </w:pPr>
+            <w:r>
+              <w:rPr>
+                <w:rFonts w:ascii="Cambria" w:hAnsi="Cambria" w:cs="Times New Roman"/>
+                <w:sz w:val="22"/>
+              </w:rPr>
+              <w:t>Clase3</w:t>
+            </w:r>
+          </w:p>
+        </w:tc>
+      </w:tr>
+      <w:tr>
+        <w:trPr>
+          <w:jc w:val="center"/>
+        </w:trPr>
+        <w:tc>
+          <w:tcPr>
+            <w:tcW w:w="1440" w:type="dxa"/>
+          </w:tcPr>
+          <w:p>
+            <w:pPr>
+              <w:spacing w:after="200" w:line="276" w:lineRule="auto"/>
+              <w:ind w:firstLine="0"/>
+              <w:rPr>
+                <w:rFonts w:ascii="Cambria" w:hAnsi="Cambria" w:cs="Times New Roman"/>
+                <w:sz w:val="22"/>
+              </w:rPr>
+            </w:pPr>
+            <w:r>
+              <w:rPr>
+                <w:rFonts w:ascii="Cambria" w:hAnsi="Cambria" w:cs="Times New Roman"/>
+                <w:sz w:val="22"/>
+              </w:rPr>
+              <w:t>1022</w:t>
+            </w:r>
+          </w:p>
+        </w:tc>
+        <w:tc>
+          <w:tcPr>
+            <w:tcW w:w="965" w:type="dxa"/>
+          </w:tcPr>
+          <w:p>
+            <w:pPr>
+              <w:spacing w:after="200" w:line="276" w:lineRule="auto"/>
+              <w:ind w:firstLine="0"/>
+              <w:rPr>
+                <w:rFonts w:ascii="Cambria" w:hAnsi="Cambria" w:cs="Times New Roman"/>
+                <w:sz w:val="22"/>
+              </w:rPr>
+            </w:pPr>
+            <w:r>
+              <w:rPr>
+                <w:rFonts w:ascii="Cambria" w:hAnsi="Cambria" w:cs="Times New Roman"/>
+                <w:sz w:val="22"/>
+              </w:rPr>
+              <w:t>García</w:t>
+            </w:r>
+          </w:p>
+        </w:tc>
+        <w:tc>
+          <w:tcPr>
+            <w:tcW w:w="1276" w:type="dxa"/>
+          </w:tcPr>
+          <w:p>
+            <w:pPr>
+              <w:spacing w:after="200" w:line="276" w:lineRule="auto"/>
+              <w:ind w:firstLine="0"/>
+              <w:rPr>
+                <w:rFonts w:ascii="Cambria" w:hAnsi="Cambria" w:cs="Times New Roman"/>
+                <w:sz w:val="22"/>
+              </w:rPr>
+            </w:pPr>
+            <w:r>
+              <w:rPr>
+                <w:rFonts w:ascii="Cambria" w:hAnsi="Cambria" w:cs="Times New Roman"/>
+                <w:sz w:val="22"/>
+              </w:rPr>
+              <w:t>412</w:t>
+            </w:r>
+          </w:p>
+        </w:tc>
+        <w:tc>
+          <w:tcPr>
+            <w:tcW w:w="992" w:type="dxa"/>
+          </w:tcPr>
+          <w:p>
+            <w:pPr>
+              <w:spacing w:after="200" w:line="276" w:lineRule="auto"/>
+              <w:ind w:firstLine="0"/>
+              <w:rPr>
+                <w:rFonts w:ascii="Cambria" w:hAnsi="Cambria" w:cs="Times New Roman"/>
+                <w:sz w:val="22"/>
+              </w:rPr>
+            </w:pPr>
+            <w:r>
+              <w:rPr>
+                <w:rFonts w:ascii="Cambria" w:hAnsi="Cambria" w:cs="Times New Roman"/>
+                <w:sz w:val="22"/>
+              </w:rPr>
+              <w:t>101-07</w:t>
+            </w:r>
+          </w:p>
+        </w:tc>
+        <w:tc>
+          <w:tcPr>
+            <w:tcW w:w="992" w:type="dxa"/>
+          </w:tcPr>
+          <w:p>
+            <w:pPr>
+              <w:spacing w:after="200" w:line="276" w:lineRule="auto"/>
+              <w:ind w:firstLine="0"/>
+              <w:rPr>
+                <w:rFonts w:ascii="Cambria" w:hAnsi="Cambria" w:cs="Times New Roman"/>
+                <w:sz w:val="22"/>
+              </w:rPr>
+            </w:pPr>
+            <w:r>
+              <w:rPr>
+                <w:rFonts w:ascii="Cambria" w:hAnsi="Cambria" w:cs="Times New Roman"/>
+                <w:sz w:val="22"/>
+              </w:rPr>
+              <w:t>143-01</w:t>
+            </w:r>
+          </w:p>
+        </w:tc>
+        <w:tc>
+          <w:tcPr>
+            <w:tcW w:w="993" w:type="dxa"/>
+          </w:tcPr>
+          <w:p>
+            <w:pPr>
+              <w:spacing w:after="200" w:line="276" w:lineRule="auto"/>
+              <w:ind w:firstLine="0"/>
+              <w:rPr>
+                <w:rFonts w:ascii="Cambria" w:hAnsi="Cambria" w:cs="Times New Roman"/>
+                <w:sz w:val="22"/>
+              </w:rPr>
+            </w:pPr>
+            <w:r>
+              <w:rPr>
+                <w:rFonts w:ascii="Cambria" w:hAnsi="Cambria" w:cs="Times New Roman"/>
+                <w:sz w:val="22"/>
+              </w:rPr>
+              <w:t>159-02</w:t>
+            </w:r>
+          </w:p>
+        </w:tc>
+      </w:tr>
+      <w:tr>
+        <w:trPr>
+          <w:jc w:val="center"/>
+        </w:trPr>
+        <w:tc>
+          <w:tcPr>
+            <w:tcW w:w="1440" w:type="dxa"/>
+          </w:tcPr>
+          <w:p>
+            <w:pPr>
+              <w:spacing w:after="200" w:line="276" w:lineRule="auto"/>
+              <w:ind w:firstLine="0"/>
+              <w:rPr>
+                <w:rFonts w:ascii="Cambria" w:hAnsi="Cambria" w:cs="Times New Roman"/>
+                <w:sz w:val="22"/>
+              </w:rPr>
+            </w:pPr>
+            <w:r>
+              <w:rPr>
+                <w:rFonts w:ascii="Cambria" w:hAnsi="Cambria" w:cs="Times New Roman"/>
+                <w:sz w:val="22"/>
+              </w:rPr>
+              <w:t>4123</w:t>
+            </w:r>
+          </w:p>
+        </w:tc>
+        <w:tc>
+          <w:tcPr>
+            <w:tcW w:w="965" w:type="dxa"/>
+          </w:tcPr>
+          <w:p>
+            <w:pPr>
+              <w:spacing w:after="200" w:line="276" w:lineRule="auto"/>
+              <w:ind w:firstLine="0"/>
+              <w:rPr>
+                <w:rFonts w:ascii="Cambria" w:hAnsi="Cambria" w:cs="Times New Roman"/>
+                <w:sz w:val="22"/>
+              </w:rPr>
+            </w:pPr>
+            <w:r>
+              <w:rPr>
+                <w:rFonts w:ascii="Cambria" w:hAnsi="Cambria" w:cs="Times New Roman"/>
+                <w:sz w:val="22"/>
+              </w:rPr>
+              <w:t>Díaz</w:t>
+            </w:r>
+          </w:p>
+        </w:tc>
+        <w:tc>
+          <w:tcPr>
+            <w:tcW w:w="1276" w:type="dxa"/>
+          </w:tcPr>
+          <w:p>
+            <w:pPr>
+              <w:spacing w:after="200" w:line="276" w:lineRule="auto"/>
+              <w:ind w:firstLine="0"/>
+              <w:rPr>
+                <w:rFonts w:ascii="Cambria" w:hAnsi="Cambria" w:cs="Times New Roman"/>
+                <w:sz w:val="22"/>
+              </w:rPr>
+            </w:pPr>
+            <w:r>
+              <w:rPr>
+                <w:rFonts w:ascii="Cambria" w:hAnsi="Cambria" w:cs="Times New Roman"/>
+                <w:sz w:val="22"/>
+              </w:rPr>
+              <w:t>216</w:t>
+            </w:r>
+          </w:p>
+        </w:tc>
+        <w:tc>
+          <w:tcPr>
+            <w:tcW w:w="992" w:type="dxa"/>
+          </w:tcPr>
+          <w:p>
+            <w:pPr>
+              <w:spacing w:after="200" w:line="276" w:lineRule="auto"/>
+              <w:ind w:firstLine="0"/>
+              <w:rPr>
+                <w:rFonts w:ascii="Cambria" w:hAnsi="Cambria" w:cs="Times New Roman"/>
+                <w:sz w:val="22"/>
+              </w:rPr>
+            </w:pPr>
+            <w:r>
+              <w:rPr>
+                <w:rFonts w:ascii="Cambria" w:hAnsi="Cambria" w:cs="Times New Roman"/>
+                <w:sz w:val="22"/>
+              </w:rPr>
+              <w:t>101-07</w:t>
+            </w:r>
+          </w:p>
+        </w:tc>
+        <w:tc>
+          <w:tcPr>
+            <w:tcW w:w="992" w:type="dxa"/>
+          </w:tcPr>
+          <w:p>
+            <w:pPr>
+              <w:spacing w:after="200" w:line="276" w:lineRule="auto"/>
+              <w:ind w:firstLine="0"/>
+              <w:rPr>
+                <w:rFonts w:ascii="Cambria" w:hAnsi="Cambria" w:cs="Times New Roman"/>
+                <w:sz w:val="22"/>
+              </w:rPr>
+            </w:pPr>
+            <w:r>
+              <w:rPr>
+                <w:rFonts w:ascii="Cambria" w:hAnsi="Cambria" w:cs="Times New Roman"/>
+                <w:sz w:val="22"/>
+              </w:rPr>
+              <w:t>143-01</w:t>
+            </w:r>
+          </w:p>
+        </w:tc>
+        <w:tc>
+          <w:tcPr>
+            <w:tcW w:w="993" w:type="dxa"/>
+          </w:tcPr>
+          <w:p>
+            <w:pPr>
+              <w:spacing w:after="200" w:line="276" w:lineRule="auto"/>
+              <w:ind w:firstLine="0"/>
+              <w:rPr>
+                <w:rFonts w:ascii="Cambria" w:hAnsi="Cambria" w:cs="Times New Roman"/>
+                <w:sz w:val="22"/>
+              </w:rPr>
+            </w:pPr>
+            <w:r>
+              <w:rPr>
+                <w:rFonts w:ascii="Cambria" w:hAnsi="Cambria" w:cs="Times New Roman"/>
+                <w:sz w:val="22"/>
+              </w:rPr>
+              <w:t>179-04</w:t>
+            </w:r>
+          </w:p>
+        </w:tc>
+      </w:tr>
+    </w:tbl>
+    <w:p>
+      <w:pPr>
+        <w:ind w:firstLine="0"/>
+      </w:pPr>
+    </w:p>
+    <w:p>
+      <w:pPr>
+        <w:ind w:firstLine="0"/>
+      </w:pPr>
+      <w:r>
+        <w:t>Las tres formas normales más aplicadas son:</w:t>
+      </w:r>
+    </w:p>
+    <w:p>
+      <w:pPr>
+        <w:pStyle w:val="Prrafodelista"/>
+        <w:numPr>
+          <w:ilvl w:val="0"/>
+          <w:numId w:val="25"/>
+        </w:numPr>
+      </w:pPr>
+      <w:r>
+        <w:t>Primera Forma Normal:</w:t>
+      </w:r>
+      <w:r>
+        <w:t xml:space="preserve"> </w:t>
+      </w:r>
+      <w:r>
+        <w:t>Elimina los grupos repetidos de las tablas individuales. Cada tabla debe tener una estructura uniforme y contener solo valores atómicos (sin listas o conjuntos). Se debe crear una tabla independiente para cada conjunto de datos relacionados, identificándolos mediante una clave principal. No se deben usar múltiples campos para el mismo tipo de dato, como "Código de proveedor 1" y "Código de proveedor 2". En su lugar, se debe crear una tabla Proveedores y relacionarla con la tabla Inventario a través de claves.</w:t>
+      </w:r>
+    </w:p>
+    <w:tbl>
+      <w:tblPr>
+        <w:tblStyle w:val="Tablaconcuadrcula2"/>
+        <w:tblW w:w="0" w:type="auto"/>
+        <w:jc w:val="center"/>
+        <w:tblLook w:val="04A0" w:firstRow="1" w:lastRow="0" w:firstColumn="1" w:lastColumn="0" w:noHBand="0" w:noVBand="1"/>
+      </w:tblPr>
+      <w:tblGrid>
+        <w:gridCol w:w="1598"/>
+        <w:gridCol w:w="1374"/>
+        <w:gridCol w:w="1701"/>
+        <w:gridCol w:w="1559"/>
+      </w:tblGrid>
+      <w:tr>
+        <w:trPr>
+          <w:jc w:val="center"/>
+        </w:trPr>
+        <w:tc>
+          <w:tcPr>
+            <w:tcW w:w="1598" w:type="dxa"/>
+          </w:tcPr>
+          <w:p>
+            <w:pPr>
+              <w:spacing w:after="200" w:line="276" w:lineRule="auto"/>
+              <w:ind w:firstLine="0"/>
+              <w:rPr>
+                <w:rFonts w:ascii="Cambria" w:hAnsi="Cambria" w:cs="Times New Roman"/>
+                <w:sz w:val="22"/>
+              </w:rPr>
+            </w:pPr>
+            <w:r>
+              <w:rPr>
+                <w:rFonts w:ascii="Cambria" w:hAnsi="Cambria" w:cs="Times New Roman"/>
+                <w:sz w:val="22"/>
+              </w:rPr>
+              <w:t xml:space="preserve">Nº </w:t>
+            </w:r>
+            <w:proofErr w:type="spellStart"/>
+            <w:r>
+              <w:rPr>
+                <w:rFonts w:ascii="Cambria" w:hAnsi="Cambria" w:cs="Times New Roman"/>
+                <w:sz w:val="22"/>
+              </w:rPr>
+              <w:t>alumno</w:t>
+            </w:r>
+            <w:proofErr w:type="spellEnd"/>
+          </w:p>
+        </w:tc>
+        <w:tc>
+          <w:tcPr>
+            <w:tcW w:w="1374" w:type="dxa"/>
+          </w:tcPr>
+          <w:p>
+            <w:pPr>
+              <w:spacing w:after="200" w:line="276" w:lineRule="auto"/>
+              <w:ind w:firstLine="0"/>
+              <w:rPr>
+                <w:rFonts w:ascii="Cambria" w:hAnsi="Cambria" w:cs="Times New Roman"/>
+                <w:sz w:val="22"/>
+              </w:rPr>
+            </w:pPr>
+            <w:r>
+              <w:rPr>
+                <w:rFonts w:ascii="Cambria" w:hAnsi="Cambria" w:cs="Times New Roman"/>
+                <w:sz w:val="22"/>
+              </w:rPr>
+              <w:t>Tutor</w:t>
+            </w:r>
+          </w:p>
+        </w:tc>
+        <w:tc>
+          <w:tcPr>
+            <w:tcW w:w="1701" w:type="dxa"/>
+          </w:tcPr>
+          <w:p>
+            <w:pPr>
+              <w:spacing w:after="200" w:line="276" w:lineRule="auto"/>
+              <w:ind w:firstLine="0"/>
+              <w:rPr>
+                <w:rFonts w:ascii="Cambria" w:hAnsi="Cambria" w:cs="Times New Roman"/>
+                <w:sz w:val="22"/>
+              </w:rPr>
+            </w:pPr>
+            <w:proofErr w:type="spellStart"/>
+            <w:r>
+              <w:rPr>
+                <w:rFonts w:ascii="Cambria" w:hAnsi="Cambria" w:cs="Times New Roman"/>
+                <w:sz w:val="22"/>
+              </w:rPr>
+              <w:t>Despacho</w:t>
+            </w:r>
+            <w:proofErr w:type="spellEnd"/>
+            <w:r>
+              <w:rPr>
+                <w:rFonts w:ascii="Cambria" w:hAnsi="Cambria" w:cs="Times New Roman"/>
+                <w:sz w:val="22"/>
+              </w:rPr>
+              <w:t>-Tut</w:t>
+            </w:r>
+          </w:p>
+        </w:tc>
+        <w:tc>
+          <w:tcPr>
+            <w:tcW w:w="1559" w:type="dxa"/>
+          </w:tcPr>
+          <w:p>
+            <w:pPr>
+              <w:spacing w:after="200" w:line="276" w:lineRule="auto"/>
+              <w:ind w:firstLine="0"/>
+              <w:rPr>
+                <w:rFonts w:ascii="Cambria" w:hAnsi="Cambria" w:cs="Times New Roman"/>
+                <w:sz w:val="22"/>
+              </w:rPr>
+            </w:pPr>
+            <w:r>
+              <w:rPr>
+                <w:rFonts w:ascii="Cambria" w:hAnsi="Cambria" w:cs="Times New Roman"/>
+                <w:sz w:val="22"/>
+              </w:rPr>
+              <w:t xml:space="preserve">Nº </w:t>
+            </w:r>
+            <w:proofErr w:type="spellStart"/>
+            <w:r>
+              <w:rPr>
+                <w:rFonts w:ascii="Cambria" w:hAnsi="Cambria" w:cs="Times New Roman"/>
+                <w:sz w:val="22"/>
+              </w:rPr>
+              <w:t>clase</w:t>
+            </w:r>
+            <w:proofErr w:type="spellEnd"/>
+          </w:p>
+        </w:tc>
+      </w:tr>
+      <w:tr>
+        <w:trPr>
+          <w:jc w:val="center"/>
+        </w:trPr>
+        <w:tc>
+          <w:tcPr>
+            <w:tcW w:w="1598" w:type="dxa"/>
+          </w:tcPr>
+          <w:p>
+            <w:pPr>
+              <w:spacing w:after="200" w:line="276" w:lineRule="auto"/>
+              <w:ind w:firstLine="0"/>
+              <w:rPr>
+                <w:rFonts w:ascii="Cambria" w:hAnsi="Cambria" w:cs="Times New Roman"/>
+                <w:sz w:val="22"/>
+              </w:rPr>
+            </w:pPr>
+            <w:r>
+              <w:rPr>
+                <w:rFonts w:ascii="Cambria" w:hAnsi="Cambria" w:cs="Times New Roman"/>
+                <w:sz w:val="22"/>
+              </w:rPr>
+              <w:t>1022</w:t>
+            </w:r>
+          </w:p>
+        </w:tc>
+        <w:tc>
+          <w:tcPr>
+            <w:tcW w:w="1374" w:type="dxa"/>
+          </w:tcPr>
+          <w:p>
+            <w:pPr>
+              <w:spacing w:after="200" w:line="276" w:lineRule="auto"/>
+              <w:ind w:firstLine="0"/>
+              <w:rPr>
+                <w:rFonts w:ascii="Cambria" w:hAnsi="Cambria" w:cs="Times New Roman"/>
+                <w:sz w:val="22"/>
+              </w:rPr>
+            </w:pPr>
+            <w:r>
+              <w:rPr>
+                <w:rFonts w:ascii="Cambria" w:hAnsi="Cambria" w:cs="Times New Roman"/>
+                <w:sz w:val="22"/>
+              </w:rPr>
+              <w:t>García</w:t>
+            </w:r>
+          </w:p>
+        </w:tc>
+        <w:tc>
+          <w:tcPr>
+            <w:tcW w:w="1701" w:type="dxa"/>
+          </w:tcPr>
+          <w:p>
+            <w:pPr>
+              <w:spacing w:after="200" w:line="276" w:lineRule="auto"/>
+              <w:ind w:firstLine="0"/>
+              <w:rPr>
+                <w:rFonts w:ascii="Cambria" w:hAnsi="Cambria" w:cs="Times New Roman"/>
+                <w:sz w:val="22"/>
+              </w:rPr>
+            </w:pPr>
+            <w:r>
+              <w:rPr>
+                <w:rFonts w:ascii="Cambria" w:hAnsi="Cambria" w:cs="Times New Roman"/>
+                <w:sz w:val="22"/>
+              </w:rPr>
+              <w:t>412</w:t>
+            </w:r>
+          </w:p>
+        </w:tc>
+        <w:tc>
+          <w:tcPr>
+            <w:tcW w:w="1559" w:type="dxa"/>
+          </w:tcPr>
+          <w:p>
+            <w:pPr>
+              <w:spacing w:after="200" w:line="276" w:lineRule="auto"/>
+              <w:ind w:firstLine="0"/>
+              <w:rPr>
+                <w:rFonts w:ascii="Cambria" w:hAnsi="Cambria" w:cs="Times New Roman"/>
+                <w:sz w:val="22"/>
+              </w:rPr>
+            </w:pPr>
+            <w:r>
+              <w:rPr>
+                <w:rFonts w:ascii="Cambria" w:hAnsi="Cambria" w:cs="Times New Roman"/>
+                <w:sz w:val="22"/>
+              </w:rPr>
+              <w:t>101-07</w:t>
+            </w:r>
+          </w:p>
+        </w:tc>
+      </w:tr>
+      <w:tr>
+        <w:trPr>
+          <w:jc w:val="center"/>
+        </w:trPr>
+        <w:tc>
+          <w:tcPr>
+            <w:tcW w:w="1598" w:type="dxa"/>
+          </w:tcPr>
+          <w:p>
+            <w:pPr>
+              <w:spacing w:after="200" w:line="276" w:lineRule="auto"/>
+              <w:ind w:firstLine="0"/>
+              <w:rPr>
+                <w:rFonts w:ascii="Cambria" w:hAnsi="Cambria" w:cs="Times New Roman"/>
+                <w:sz w:val="22"/>
+              </w:rPr>
+            </w:pPr>
+            <w:r>
+              <w:rPr>
+                <w:rFonts w:ascii="Cambria" w:hAnsi="Cambria" w:cs="Times New Roman"/>
+                <w:sz w:val="22"/>
+              </w:rPr>
+              <w:t>1022</w:t>
+            </w:r>
+          </w:p>
+        </w:tc>
+        <w:tc>
+          <w:tcPr>
+            <w:tcW w:w="1374" w:type="dxa"/>
+          </w:tcPr>
+          <w:p>
+            <w:pPr>
+              <w:spacing w:after="200" w:line="276" w:lineRule="auto"/>
+              <w:ind w:firstLine="0"/>
+              <w:rPr>
+                <w:rFonts w:ascii="Cambria" w:hAnsi="Cambria" w:cs="Times New Roman"/>
+                <w:sz w:val="22"/>
+              </w:rPr>
+            </w:pPr>
+            <w:r>
+              <w:rPr>
+                <w:rFonts w:ascii="Cambria" w:hAnsi="Cambria" w:cs="Times New Roman"/>
+                <w:sz w:val="22"/>
+              </w:rPr>
+              <w:t>García</w:t>
+            </w:r>
+          </w:p>
+        </w:tc>
+        <w:tc>
+          <w:tcPr>
+            <w:tcW w:w="1701" w:type="dxa"/>
+          </w:tcPr>
+          <w:p>
+            <w:pPr>
+              <w:spacing w:after="200" w:line="276" w:lineRule="auto"/>
+              <w:ind w:firstLine="0"/>
+              <w:rPr>
+                <w:rFonts w:ascii="Cambria" w:hAnsi="Cambria" w:cs="Times New Roman"/>
+                <w:sz w:val="22"/>
+              </w:rPr>
+            </w:pPr>
+            <w:r>
+              <w:rPr>
+                <w:rFonts w:ascii="Cambria" w:hAnsi="Cambria" w:cs="Times New Roman"/>
+                <w:sz w:val="22"/>
+              </w:rPr>
+              <w:t>412</w:t>
+            </w:r>
+          </w:p>
+        </w:tc>
+        <w:tc>
+          <w:tcPr>
+            <w:tcW w:w="1559" w:type="dxa"/>
+          </w:tcPr>
+          <w:p>
+            <w:pPr>
+              <w:spacing w:after="200" w:line="276" w:lineRule="auto"/>
+              <w:ind w:firstLine="0"/>
+              <w:rPr>
+                <w:rFonts w:ascii="Cambria" w:hAnsi="Cambria" w:cs="Times New Roman"/>
+                <w:sz w:val="22"/>
+              </w:rPr>
+            </w:pPr>
+            <w:r>
+              <w:rPr>
+                <w:rFonts w:ascii="Cambria" w:hAnsi="Cambria" w:cs="Times New Roman"/>
+                <w:sz w:val="22"/>
+              </w:rPr>
+              <w:t>143-01</w:t>
+            </w:r>
+          </w:p>
+        </w:tc>
+      </w:tr>
+      <w:tr>
+        <w:trPr>
+          <w:jc w:val="center"/>
+        </w:trPr>
+        <w:tc>
+          <w:tcPr>
+            <w:tcW w:w="1598" w:type="dxa"/>
+          </w:tcPr>
+          <w:p>
+            <w:pPr>
+              <w:spacing w:after="200" w:line="276" w:lineRule="auto"/>
+              <w:ind w:firstLine="0"/>
+              <w:rPr>
+                <w:rFonts w:ascii="Cambria" w:hAnsi="Cambria" w:cs="Times New Roman"/>
+                <w:sz w:val="22"/>
+              </w:rPr>
+            </w:pPr>
+            <w:r>
+              <w:rPr>
+                <w:rFonts w:ascii="Cambria" w:hAnsi="Cambria" w:cs="Times New Roman"/>
+                <w:sz w:val="22"/>
+              </w:rPr>
+              <w:t>1022</w:t>
+            </w:r>
+          </w:p>
+        </w:tc>
+        <w:tc>
+          <w:tcPr>
+            <w:tcW w:w="1374" w:type="dxa"/>
+          </w:tcPr>
+          <w:p>
+            <w:pPr>
+              <w:spacing w:after="200" w:line="276" w:lineRule="auto"/>
+              <w:ind w:firstLine="0"/>
+              <w:rPr>
+                <w:rFonts w:ascii="Cambria" w:hAnsi="Cambria" w:cs="Times New Roman"/>
+                <w:sz w:val="22"/>
+              </w:rPr>
+            </w:pPr>
+            <w:r>
+              <w:rPr>
+                <w:rFonts w:ascii="Cambria" w:hAnsi="Cambria" w:cs="Times New Roman"/>
+                <w:sz w:val="22"/>
+              </w:rPr>
+              <w:t>García</w:t>
+            </w:r>
+          </w:p>
+        </w:tc>
+        <w:tc>
+          <w:tcPr>
+            <w:tcW w:w="1701" w:type="dxa"/>
+          </w:tcPr>
+          <w:p>
+            <w:pPr>
+              <w:spacing w:after="200" w:line="276" w:lineRule="auto"/>
+              <w:ind w:firstLine="0"/>
+              <w:rPr>
+                <w:rFonts w:ascii="Cambria" w:hAnsi="Cambria" w:cs="Times New Roman"/>
+                <w:sz w:val="22"/>
+              </w:rPr>
+            </w:pPr>
+            <w:r>
+              <w:rPr>
+                <w:rFonts w:ascii="Cambria" w:hAnsi="Cambria" w:cs="Times New Roman"/>
+                <w:sz w:val="22"/>
+              </w:rPr>
+              <w:t>412</w:t>
+            </w:r>
+          </w:p>
+        </w:tc>
+        <w:tc>
+          <w:tcPr>
+            <w:tcW w:w="1559" w:type="dxa"/>
+          </w:tcPr>
+          <w:p>
+            <w:pPr>
+              <w:spacing w:after="200" w:line="276" w:lineRule="auto"/>
+              <w:ind w:firstLine="0"/>
+              <w:rPr>
+                <w:rFonts w:ascii="Cambria" w:hAnsi="Cambria" w:cs="Times New Roman"/>
+                <w:sz w:val="22"/>
+              </w:rPr>
+            </w:pPr>
+            <w:r>
+              <w:rPr>
+                <w:rFonts w:ascii="Cambria" w:hAnsi="Cambria" w:cs="Times New Roman"/>
+                <w:sz w:val="22"/>
+              </w:rPr>
+              <w:t>159-02</w:t>
+            </w:r>
+          </w:p>
+        </w:tc>
+      </w:tr>
+      <w:tr>
+        <w:trPr>
+          <w:jc w:val="center"/>
+        </w:trPr>
+        <w:tc>
+          <w:tcPr>
+            <w:tcW w:w="1598" w:type="dxa"/>
+          </w:tcPr>
+          <w:p>
+            <w:pPr>
+              <w:spacing w:after="200" w:line="276" w:lineRule="auto"/>
+              <w:ind w:firstLine="0"/>
+              <w:rPr>
+                <w:rFonts w:ascii="Cambria" w:hAnsi="Cambria" w:cs="Times New Roman"/>
+                <w:sz w:val="22"/>
+              </w:rPr>
+            </w:pPr>
+            <w:r>
+              <w:rPr>
+                <w:rFonts w:ascii="Cambria" w:hAnsi="Cambria" w:cs="Times New Roman"/>
+                <w:sz w:val="22"/>
+              </w:rPr>
+              <w:t>4123</w:t>
+            </w:r>
+          </w:p>
+        </w:tc>
+        <w:tc>
+          <w:tcPr>
+            <w:tcW w:w="1374" w:type="dxa"/>
+          </w:tcPr>
+          <w:p>
+            <w:pPr>
+              <w:spacing w:after="200" w:line="276" w:lineRule="auto"/>
+              <w:ind w:firstLine="0"/>
+              <w:rPr>
+                <w:rFonts w:ascii="Cambria" w:hAnsi="Cambria" w:cs="Times New Roman"/>
+                <w:sz w:val="22"/>
+              </w:rPr>
+            </w:pPr>
+            <w:r>
+              <w:rPr>
+                <w:rFonts w:ascii="Cambria" w:hAnsi="Cambria" w:cs="Times New Roman"/>
+                <w:sz w:val="22"/>
+              </w:rPr>
+              <w:t>Díaz</w:t>
+            </w:r>
+          </w:p>
+        </w:tc>
+        <w:tc>
+          <w:tcPr>
+            <w:tcW w:w="1701" w:type="dxa"/>
+          </w:tcPr>
+          <w:p>
+            <w:pPr>
+              <w:spacing w:after="200" w:line="276" w:lineRule="auto"/>
+              <w:ind w:firstLine="0"/>
+              <w:rPr>
+                <w:rFonts w:ascii="Cambria" w:hAnsi="Cambria" w:cs="Times New Roman"/>
+                <w:sz w:val="22"/>
+              </w:rPr>
+            </w:pPr>
+            <w:r>
+              <w:rPr>
+                <w:rFonts w:ascii="Cambria" w:hAnsi="Cambria" w:cs="Times New Roman"/>
+                <w:sz w:val="22"/>
+              </w:rPr>
+              <w:t>216</w:t>
+            </w:r>
+          </w:p>
+        </w:tc>
+        <w:tc>
+          <w:tcPr>
+            <w:tcW w:w="1559" w:type="dxa"/>
+          </w:tcPr>
+          <w:p>
+            <w:pPr>
+              <w:spacing w:after="200" w:line="276" w:lineRule="auto"/>
+              <w:ind w:firstLine="0"/>
+              <w:rPr>
+                <w:rFonts w:ascii="Cambria" w:hAnsi="Cambria" w:cs="Times New Roman"/>
+                <w:sz w:val="22"/>
+              </w:rPr>
+            </w:pPr>
+            <w:r>
+              <w:rPr>
+                <w:rFonts w:ascii="Cambria" w:hAnsi="Cambria" w:cs="Times New Roman"/>
+                <w:sz w:val="22"/>
+              </w:rPr>
+              <w:t>101-07</w:t>
+            </w:r>
+          </w:p>
+        </w:tc>
+      </w:tr>
+      <w:tr>
+        <w:trPr>
+          <w:jc w:val="center"/>
+        </w:trPr>
+        <w:tc>
+          <w:tcPr>
+            <w:tcW w:w="1598" w:type="dxa"/>
+          </w:tcPr>
+          <w:p>
+            <w:pPr>
+              <w:spacing w:after="200" w:line="276" w:lineRule="auto"/>
+              <w:ind w:firstLine="0"/>
+              <w:rPr>
+                <w:rFonts w:ascii="Cambria" w:hAnsi="Cambria" w:cs="Times New Roman"/>
+                <w:sz w:val="22"/>
+              </w:rPr>
+            </w:pPr>
+            <w:r>
+              <w:rPr>
+                <w:rFonts w:ascii="Cambria" w:hAnsi="Cambria" w:cs="Times New Roman"/>
+                <w:sz w:val="22"/>
+              </w:rPr>
+              <w:t>4123</w:t>
+            </w:r>
+          </w:p>
+        </w:tc>
+        <w:tc>
+          <w:tcPr>
+            <w:tcW w:w="1374" w:type="dxa"/>
+          </w:tcPr>
+          <w:p>
+            <w:pPr>
+              <w:spacing w:after="200" w:line="276" w:lineRule="auto"/>
+              <w:ind w:firstLine="0"/>
+              <w:rPr>
+                <w:rFonts w:ascii="Cambria" w:hAnsi="Cambria" w:cs="Times New Roman"/>
+                <w:sz w:val="22"/>
+              </w:rPr>
+            </w:pPr>
+            <w:r>
+              <w:rPr>
+                <w:rFonts w:ascii="Cambria" w:hAnsi="Cambria" w:cs="Times New Roman"/>
+                <w:sz w:val="22"/>
+              </w:rPr>
+              <w:t>Díaz</w:t>
+            </w:r>
+          </w:p>
+        </w:tc>
+        <w:tc>
+          <w:tcPr>
+            <w:tcW w:w="1701" w:type="dxa"/>
+          </w:tcPr>
+          <w:p>
+            <w:pPr>
+              <w:spacing w:after="200" w:line="276" w:lineRule="auto"/>
+              <w:ind w:firstLine="0"/>
+              <w:rPr>
+                <w:rFonts w:ascii="Cambria" w:hAnsi="Cambria" w:cs="Times New Roman"/>
+                <w:sz w:val="22"/>
+              </w:rPr>
+            </w:pPr>
+            <w:r>
+              <w:rPr>
+                <w:rFonts w:ascii="Cambria" w:hAnsi="Cambria" w:cs="Times New Roman"/>
+                <w:sz w:val="22"/>
+              </w:rPr>
+              <w:t>216</w:t>
+            </w:r>
+          </w:p>
+        </w:tc>
+        <w:tc>
+          <w:tcPr>
+            <w:tcW w:w="1559" w:type="dxa"/>
+          </w:tcPr>
+          <w:p>
+            <w:pPr>
+              <w:spacing w:after="200" w:line="276" w:lineRule="auto"/>
+              <w:ind w:firstLine="0"/>
+              <w:rPr>
+                <w:rFonts w:ascii="Cambria" w:hAnsi="Cambria" w:cs="Times New Roman"/>
+                <w:sz w:val="22"/>
+              </w:rPr>
+            </w:pPr>
+            <w:r>
+              <w:rPr>
+                <w:rFonts w:ascii="Cambria" w:hAnsi="Cambria" w:cs="Times New Roman"/>
+                <w:sz w:val="22"/>
+              </w:rPr>
+              <w:t>143-01</w:t>
+            </w:r>
+          </w:p>
+        </w:tc>
+      </w:tr>
+      <w:tr>
+        <w:trPr>
+          <w:jc w:val="center"/>
+        </w:trPr>
+        <w:tc>
+          <w:tcPr>
+            <w:tcW w:w="1598" w:type="dxa"/>
+          </w:tcPr>
+          <w:p>
+            <w:pPr>
+              <w:spacing w:after="200" w:line="276" w:lineRule="auto"/>
+              <w:ind w:firstLine="0"/>
+              <w:rPr>
+                <w:rFonts w:ascii="Cambria" w:hAnsi="Cambria" w:cs="Times New Roman"/>
+                <w:sz w:val="22"/>
+              </w:rPr>
+            </w:pPr>
+            <w:r>
+              <w:rPr>
+                <w:rFonts w:ascii="Cambria" w:hAnsi="Cambria" w:cs="Times New Roman"/>
+                <w:sz w:val="22"/>
+              </w:rPr>
+              <w:t>4123</w:t>
+            </w:r>
+          </w:p>
+        </w:tc>
+        <w:tc>
+          <w:tcPr>
+            <w:tcW w:w="1374" w:type="dxa"/>
+          </w:tcPr>
+          <w:p>
+            <w:pPr>
+              <w:spacing w:after="200" w:line="276" w:lineRule="auto"/>
+              <w:ind w:firstLine="0"/>
+              <w:rPr>
+                <w:rFonts w:ascii="Cambria" w:hAnsi="Cambria" w:cs="Times New Roman"/>
+                <w:sz w:val="22"/>
+              </w:rPr>
+            </w:pPr>
+            <w:r>
+              <w:rPr>
+                <w:rFonts w:ascii="Cambria" w:hAnsi="Cambria" w:cs="Times New Roman"/>
+                <w:sz w:val="22"/>
+              </w:rPr>
+              <w:t>Díaz</w:t>
+            </w:r>
+          </w:p>
+        </w:tc>
+        <w:tc>
+          <w:tcPr>
+            <w:tcW w:w="1701" w:type="dxa"/>
+          </w:tcPr>
+          <w:p>
+            <w:pPr>
+              <w:spacing w:after="200" w:line="276" w:lineRule="auto"/>
+              <w:ind w:firstLine="0"/>
+              <w:rPr>
+                <w:rFonts w:ascii="Cambria" w:hAnsi="Cambria" w:cs="Times New Roman"/>
+                <w:sz w:val="22"/>
+              </w:rPr>
+            </w:pPr>
+            <w:r>
+              <w:rPr>
+                <w:rFonts w:ascii="Cambria" w:hAnsi="Cambria" w:cs="Times New Roman"/>
+                <w:sz w:val="22"/>
+              </w:rPr>
+              <w:t>216</w:t>
+            </w:r>
+          </w:p>
+        </w:tc>
+        <w:tc>
+          <w:tcPr>
+            <w:tcW w:w="1559" w:type="dxa"/>
+          </w:tcPr>
+          <w:p>
+            <w:pPr>
+              <w:spacing w:after="200" w:line="276" w:lineRule="auto"/>
+              <w:ind w:firstLine="0"/>
+              <w:rPr>
+                <w:rFonts w:ascii="Cambria" w:hAnsi="Cambria" w:cs="Times New Roman"/>
+                <w:sz w:val="22"/>
+              </w:rPr>
+            </w:pPr>
+            <w:r>
+              <w:rPr>
+                <w:rFonts w:ascii="Cambria" w:hAnsi="Cambria" w:cs="Times New Roman"/>
+                <w:sz w:val="22"/>
+              </w:rPr>
+              <w:t>179-04</w:t>
+            </w:r>
+          </w:p>
+        </w:tc>
+      </w:tr>
+    </w:tbl>
+    <w:p>
+      <w:pPr>
+        <w:pStyle w:val="Prrafodelista"/>
+        <w:ind w:firstLine="0"/>
+        <w:jc w:val="center"/>
+      </w:pPr>
+    </w:p>
+    <w:p>
+      <w:pPr>
+        <w:pStyle w:val="Prrafodelista"/>
+        <w:numPr>
+          <w:ilvl w:val="0"/>
+          <w:numId w:val="25"/>
+        </w:numPr>
+      </w:pPr>
+      <w:r>
+        <w:t>Segunda Forma Normal:</w:t>
+      </w:r>
+      <w:r>
+        <w:t xml:space="preserve"> </w:t>
+      </w:r>
+      <w:r>
+        <w:t xml:space="preserve">Consiste en crear tablas independientes para conjuntos de valores que se apliquen a varios registros, y relacionarlas usando claves externas. Los </w:t>
+      </w:r>
+      <w:r>
+        <w:lastRenderedPageBreak/>
+        <w:t>datos deben depender completamente de la clave principal (o clave compuesta). Por ejemplo, la dirección de un cliente que aparece en varias tablas debe almacenarse en un solo lugar (como en la tabla Clientes o en una tabla Direcciones).</w:t>
+      </w:r>
+    </w:p>
+    <w:p>
+      <w:pPr>
+        <w:pStyle w:val="Prrafodelista"/>
+        <w:numPr>
+          <w:ilvl w:val="0"/>
+          <w:numId w:val="26"/>
+        </w:numPr>
+      </w:pPr>
+      <w:r>
+        <w:t>Tabla Alumnos (datos únicos por alumno)</w:t>
+      </w:r>
+    </w:p>
+    <w:tbl>
+      <w:tblPr>
+        <w:tblStyle w:val="Tablaconcuadrcula3"/>
+        <w:tblW w:w="0" w:type="auto"/>
+        <w:jc w:val="center"/>
+        <w:tblLook w:val="04A0" w:firstRow="1" w:lastRow="0" w:firstColumn="1" w:lastColumn="0" w:noHBand="0" w:noVBand="1"/>
+      </w:tblPr>
+      <w:tblGrid>
+        <w:gridCol w:w="2122"/>
+        <w:gridCol w:w="1275"/>
+        <w:gridCol w:w="1985"/>
+      </w:tblGrid>
+      <w:tr>
+        <w:trPr>
+          <w:jc w:val="center"/>
+        </w:trPr>
+        <w:tc>
+          <w:tcPr>
+            <w:tcW w:w="2122" w:type="dxa"/>
+          </w:tcPr>
+          <w:p>
+            <w:pPr>
+              <w:spacing w:line="240" w:lineRule="auto"/>
+              <w:ind w:firstLine="0"/>
+              <w:rPr>
+                <w:rFonts w:ascii="Cambria" w:hAnsi="Cambria" w:cs="Times New Roman"/>
+                <w:sz w:val="22"/>
+              </w:rPr>
+            </w:pPr>
+            <w:r>
+              <w:rPr>
+                <w:rFonts w:ascii="Cambria" w:hAnsi="Cambria" w:cs="Times New Roman"/>
+                <w:sz w:val="22"/>
+              </w:rPr>
+              <w:t xml:space="preserve">Nº </w:t>
+            </w:r>
+            <w:proofErr w:type="spellStart"/>
+            <w:r>
+              <w:rPr>
+                <w:rFonts w:ascii="Cambria" w:hAnsi="Cambria" w:cs="Times New Roman"/>
+                <w:sz w:val="22"/>
+              </w:rPr>
+              <w:t>alumno</w:t>
+            </w:r>
+            <w:proofErr w:type="spellEnd"/>
+          </w:p>
+        </w:tc>
+        <w:tc>
+          <w:tcPr>
+            <w:tcW w:w="1275" w:type="dxa"/>
+          </w:tcPr>
+          <w:p>
+            <w:pPr>
+              <w:spacing w:line="240" w:lineRule="auto"/>
+              <w:ind w:firstLine="0"/>
+              <w:rPr>
+                <w:rFonts w:ascii="Cambria" w:hAnsi="Cambria" w:cs="Times New Roman"/>
+                <w:sz w:val="22"/>
+              </w:rPr>
+            </w:pPr>
+            <w:r>
+              <w:rPr>
+                <w:rFonts w:ascii="Cambria" w:hAnsi="Cambria" w:cs="Times New Roman"/>
+                <w:sz w:val="22"/>
+              </w:rPr>
+              <w:t>Tutor</w:t>
+            </w:r>
+          </w:p>
+        </w:tc>
+        <w:tc>
+          <w:tcPr>
+            <w:tcW w:w="1985" w:type="dxa"/>
+          </w:tcPr>
+          <w:p>
+            <w:pPr>
+              <w:spacing w:line="240" w:lineRule="auto"/>
+              <w:ind w:firstLine="0"/>
+              <w:rPr>
+                <w:rFonts w:ascii="Cambria" w:hAnsi="Cambria" w:cs="Times New Roman"/>
+                <w:sz w:val="22"/>
+              </w:rPr>
+            </w:pPr>
+            <w:proofErr w:type="spellStart"/>
+            <w:r>
+              <w:rPr>
+                <w:rFonts w:ascii="Cambria" w:hAnsi="Cambria" w:cs="Times New Roman"/>
+                <w:sz w:val="22"/>
+              </w:rPr>
+              <w:t>Despacho</w:t>
+            </w:r>
+            <w:proofErr w:type="spellEnd"/>
+            <w:r>
+              <w:rPr>
+                <w:rFonts w:ascii="Cambria" w:hAnsi="Cambria" w:cs="Times New Roman"/>
+                <w:sz w:val="22"/>
+              </w:rPr>
+              <w:t>-Tut</w:t>
+            </w:r>
+          </w:p>
+        </w:tc>
+      </w:tr>
+      <w:tr>
+        <w:trPr>
+          <w:jc w:val="center"/>
+        </w:trPr>
+        <w:tc>
+          <w:tcPr>
+            <w:tcW w:w="2122" w:type="dxa"/>
+          </w:tcPr>
+          <w:p>
+            <w:pPr>
+              <w:spacing w:line="240" w:lineRule="auto"/>
+              <w:ind w:firstLine="0"/>
+              <w:rPr>
+                <w:rFonts w:ascii="Cambria" w:hAnsi="Cambria" w:cs="Times New Roman"/>
+                <w:sz w:val="22"/>
+              </w:rPr>
+            </w:pPr>
+            <w:r>
+              <w:rPr>
+                <w:rFonts w:ascii="Cambria" w:hAnsi="Cambria" w:cs="Times New Roman"/>
+                <w:sz w:val="22"/>
+              </w:rPr>
+              <w:t>1022</w:t>
+            </w:r>
+          </w:p>
+        </w:tc>
+        <w:tc>
+          <w:tcPr>
+            <w:tcW w:w="1275" w:type="dxa"/>
+          </w:tcPr>
+          <w:p>
+            <w:pPr>
+              <w:spacing w:line="240" w:lineRule="auto"/>
+              <w:ind w:firstLine="0"/>
+              <w:rPr>
+                <w:rFonts w:ascii="Cambria" w:hAnsi="Cambria" w:cs="Times New Roman"/>
+                <w:sz w:val="22"/>
+              </w:rPr>
+            </w:pPr>
+            <w:r>
+              <w:rPr>
+                <w:rFonts w:ascii="Cambria" w:hAnsi="Cambria" w:cs="Times New Roman"/>
+                <w:sz w:val="22"/>
+              </w:rPr>
+              <w:t>García</w:t>
+            </w:r>
+          </w:p>
+        </w:tc>
+        <w:tc>
+          <w:tcPr>
+            <w:tcW w:w="1985" w:type="dxa"/>
+          </w:tcPr>
+          <w:p>
+            <w:pPr>
+              <w:spacing w:line="240" w:lineRule="auto"/>
+              <w:ind w:firstLine="0"/>
+              <w:rPr>
+                <w:rFonts w:ascii="Cambria" w:hAnsi="Cambria" w:cs="Times New Roman"/>
+                <w:sz w:val="22"/>
+              </w:rPr>
+            </w:pPr>
+            <w:r>
+              <w:rPr>
+                <w:rFonts w:ascii="Cambria" w:hAnsi="Cambria" w:cs="Times New Roman"/>
+                <w:sz w:val="22"/>
+              </w:rPr>
+              <w:t>412</w:t>
+            </w:r>
+          </w:p>
+        </w:tc>
+      </w:tr>
+      <w:tr>
+        <w:trPr>
+          <w:jc w:val="center"/>
+        </w:trPr>
+        <w:tc>
+          <w:tcPr>
+            <w:tcW w:w="2122" w:type="dxa"/>
+          </w:tcPr>
+          <w:p>
+            <w:pPr>
+              <w:spacing w:line="240" w:lineRule="auto"/>
+              <w:ind w:firstLine="0"/>
+              <w:rPr>
+                <w:rFonts w:ascii="Cambria" w:hAnsi="Cambria" w:cs="Times New Roman"/>
+                <w:sz w:val="22"/>
+              </w:rPr>
+            </w:pPr>
+            <w:r>
+              <w:rPr>
+                <w:rFonts w:ascii="Cambria" w:hAnsi="Cambria" w:cs="Times New Roman"/>
+                <w:sz w:val="22"/>
+              </w:rPr>
+              <w:t>4123</w:t>
+            </w:r>
+          </w:p>
+        </w:tc>
+        <w:tc>
+          <w:tcPr>
+            <w:tcW w:w="1275" w:type="dxa"/>
+          </w:tcPr>
+          <w:p>
+            <w:pPr>
+              <w:spacing w:line="240" w:lineRule="auto"/>
+              <w:ind w:firstLine="0"/>
+              <w:rPr>
+                <w:rFonts w:ascii="Cambria" w:hAnsi="Cambria" w:cs="Times New Roman"/>
+                <w:sz w:val="22"/>
+              </w:rPr>
+            </w:pPr>
+            <w:r>
+              <w:rPr>
+                <w:rFonts w:ascii="Cambria" w:hAnsi="Cambria" w:cs="Times New Roman"/>
+                <w:sz w:val="22"/>
+              </w:rPr>
+              <w:t>Díaz</w:t>
+            </w:r>
+          </w:p>
+        </w:tc>
+        <w:tc>
+          <w:tcPr>
+            <w:tcW w:w="1985" w:type="dxa"/>
+          </w:tcPr>
+          <w:p>
+            <w:pPr>
+              <w:spacing w:line="240" w:lineRule="auto"/>
+              <w:ind w:firstLine="0"/>
+              <w:rPr>
+                <w:rFonts w:ascii="Cambria" w:hAnsi="Cambria" w:cs="Times New Roman"/>
+                <w:sz w:val="22"/>
+              </w:rPr>
+            </w:pPr>
+            <w:r>
+              <w:rPr>
+                <w:rFonts w:ascii="Cambria" w:hAnsi="Cambria" w:cs="Times New Roman"/>
+                <w:sz w:val="22"/>
+              </w:rPr>
+              <w:t>216</w:t>
+            </w:r>
+          </w:p>
+        </w:tc>
+      </w:tr>
+    </w:tbl>
+    <w:p>
+      <w:pPr>
+        <w:pStyle w:val="Prrafodelista"/>
+        <w:ind w:left="1636" w:firstLine="0"/>
+        <w:jc w:val="center"/>
+      </w:pPr>
+    </w:p>
+    <w:p>
+      <w:pPr>
+        <w:pStyle w:val="Prrafodelista"/>
+        <w:numPr>
+          <w:ilvl w:val="0"/>
+          <w:numId w:val="26"/>
+        </w:numPr>
+      </w:pPr>
+      <w:r>
+        <w:t>Tabla Registro (relación alumno-clase)</w:t>
+      </w:r>
+    </w:p>
+    <w:tbl>
+      <w:tblPr>
+        <w:tblStyle w:val="Tablaconcuadrcula4"/>
+        <w:tblW w:w="0" w:type="auto"/>
+        <w:jc w:val="center"/>
+        <w:tblLook w:val="04A0" w:firstRow="1" w:lastRow="0" w:firstColumn="1" w:lastColumn="0" w:noHBand="0" w:noVBand="1"/>
+      </w:tblPr>
+      <w:tblGrid>
+        <w:gridCol w:w="1773"/>
+        <w:gridCol w:w="1624"/>
+      </w:tblGrid>
+      <w:tr>
+        <w:trPr>
+          <w:jc w:val="center"/>
+        </w:trPr>
+        <w:tc>
+          <w:tcPr>
+            <w:tcW w:w="1773" w:type="dxa"/>
+          </w:tcPr>
+          <w:p>
+            <w:pPr>
+              <w:spacing w:line="240" w:lineRule="auto"/>
+              <w:ind w:firstLine="0"/>
+              <w:rPr>
+                <w:rFonts w:ascii="Cambria" w:hAnsi="Cambria" w:cs="Times New Roman"/>
+                <w:sz w:val="22"/>
+              </w:rPr>
+            </w:pPr>
+            <w:bookmarkStart w:id="15" w:name="_Hlk196475353"/>
+            <w:r>
+              <w:rPr>
+                <w:rFonts w:ascii="Cambria" w:hAnsi="Cambria" w:cs="Times New Roman"/>
+                <w:sz w:val="22"/>
+              </w:rPr>
+              <w:t xml:space="preserve">Nº </w:t>
+            </w:r>
+            <w:proofErr w:type="spellStart"/>
+            <w:r>
+              <w:rPr>
+                <w:rFonts w:ascii="Cambria" w:hAnsi="Cambria" w:cs="Times New Roman"/>
+                <w:sz w:val="22"/>
+              </w:rPr>
+              <w:t>alumno</w:t>
+            </w:r>
+            <w:proofErr w:type="spellEnd"/>
+          </w:p>
+        </w:tc>
+        <w:tc>
+          <w:tcPr>
+            <w:tcW w:w="1624" w:type="dxa"/>
+          </w:tcPr>
+          <w:p>
+            <w:pPr>
+              <w:spacing w:line="240" w:lineRule="auto"/>
+              <w:ind w:firstLine="0"/>
+              <w:rPr>
+                <w:rFonts w:ascii="Cambria" w:hAnsi="Cambria" w:cs="Times New Roman"/>
+                <w:sz w:val="22"/>
+              </w:rPr>
+            </w:pPr>
+            <w:r>
+              <w:rPr>
+                <w:rFonts w:ascii="Cambria" w:hAnsi="Cambria" w:cs="Times New Roman"/>
+                <w:sz w:val="22"/>
+              </w:rPr>
+              <w:t xml:space="preserve">Nº </w:t>
+            </w:r>
+            <w:proofErr w:type="spellStart"/>
+            <w:r>
+              <w:rPr>
+                <w:rFonts w:ascii="Cambria" w:hAnsi="Cambria" w:cs="Times New Roman"/>
+                <w:sz w:val="22"/>
+              </w:rPr>
+              <w:t>clase</w:t>
+            </w:r>
+            <w:proofErr w:type="spellEnd"/>
+          </w:p>
+        </w:tc>
+      </w:tr>
+      <w:tr>
+        <w:trPr>
+          <w:jc w:val="center"/>
+        </w:trPr>
+        <w:tc>
+          <w:tcPr>
+            <w:tcW w:w="1773" w:type="dxa"/>
+          </w:tcPr>
+          <w:p>
+            <w:pPr>
+              <w:spacing w:line="240" w:lineRule="auto"/>
+              <w:ind w:firstLine="0"/>
+              <w:rPr>
+                <w:rFonts w:ascii="Cambria" w:hAnsi="Cambria" w:cs="Times New Roman"/>
+                <w:sz w:val="22"/>
+              </w:rPr>
+            </w:pPr>
+            <w:r>
+              <w:rPr>
+                <w:rFonts w:ascii="Cambria" w:hAnsi="Cambria" w:cs="Times New Roman"/>
+                <w:sz w:val="22"/>
+              </w:rPr>
+              <w:t>1022</w:t>
+            </w:r>
+          </w:p>
+        </w:tc>
+        <w:tc>
+          <w:tcPr>
+            <w:tcW w:w="1624" w:type="dxa"/>
+          </w:tcPr>
+          <w:p>
+            <w:pPr>
+              <w:spacing w:line="240" w:lineRule="auto"/>
+              <w:ind w:firstLine="0"/>
+              <w:rPr>
+                <w:rFonts w:ascii="Cambria" w:hAnsi="Cambria" w:cs="Times New Roman"/>
+                <w:sz w:val="22"/>
+              </w:rPr>
+            </w:pPr>
+            <w:r>
+              <w:rPr>
+                <w:rFonts w:ascii="Cambria" w:hAnsi="Cambria" w:cs="Times New Roman"/>
+                <w:sz w:val="22"/>
+              </w:rPr>
+              <w:t>101-07</w:t>
+            </w:r>
+          </w:p>
+        </w:tc>
+      </w:tr>
+      <w:tr>
+        <w:trPr>
+          <w:jc w:val="center"/>
+        </w:trPr>
+        <w:tc>
+          <w:tcPr>
+            <w:tcW w:w="1773" w:type="dxa"/>
+          </w:tcPr>
+          <w:p>
+            <w:pPr>
+              <w:spacing w:line="240" w:lineRule="auto"/>
+              <w:ind w:firstLine="0"/>
+              <w:rPr>
+                <w:rFonts w:ascii="Cambria" w:hAnsi="Cambria" w:cs="Times New Roman"/>
+                <w:sz w:val="22"/>
+              </w:rPr>
+            </w:pPr>
+            <w:r>
+              <w:rPr>
+                <w:rFonts w:ascii="Cambria" w:hAnsi="Cambria" w:cs="Times New Roman"/>
+                <w:sz w:val="22"/>
+              </w:rPr>
+              <w:t>1022</w:t>
+            </w:r>
+          </w:p>
+        </w:tc>
+        <w:tc>
+          <w:tcPr>
+            <w:tcW w:w="1624" w:type="dxa"/>
+          </w:tcPr>
+          <w:p>
+            <w:pPr>
+              <w:spacing w:line="240" w:lineRule="auto"/>
+              <w:ind w:firstLine="0"/>
+              <w:rPr>
+                <w:rFonts w:ascii="Cambria" w:hAnsi="Cambria" w:cs="Times New Roman"/>
+                <w:sz w:val="22"/>
+              </w:rPr>
+            </w:pPr>
+            <w:r>
+              <w:rPr>
+                <w:rFonts w:ascii="Cambria" w:hAnsi="Cambria" w:cs="Times New Roman"/>
+                <w:sz w:val="22"/>
+              </w:rPr>
+              <w:t>143-01</w:t>
+            </w:r>
+          </w:p>
+        </w:tc>
+      </w:tr>
+      <w:tr>
+        <w:trPr>
+          <w:jc w:val="center"/>
+        </w:trPr>
+        <w:tc>
+          <w:tcPr>
+            <w:tcW w:w="1773" w:type="dxa"/>
+          </w:tcPr>
+          <w:p>
+            <w:pPr>
+              <w:spacing w:line="240" w:lineRule="auto"/>
+              <w:ind w:firstLine="0"/>
+              <w:rPr>
+                <w:rFonts w:ascii="Cambria" w:hAnsi="Cambria" w:cs="Times New Roman"/>
+                <w:sz w:val="22"/>
+              </w:rPr>
+            </w:pPr>
+            <w:r>
+              <w:rPr>
+                <w:rFonts w:ascii="Cambria" w:hAnsi="Cambria" w:cs="Times New Roman"/>
+                <w:sz w:val="22"/>
+              </w:rPr>
+              <w:t>1022</w:t>
+            </w:r>
+          </w:p>
+        </w:tc>
+        <w:tc>
+          <w:tcPr>
+            <w:tcW w:w="1624" w:type="dxa"/>
+          </w:tcPr>
+          <w:p>
+            <w:pPr>
+              <w:spacing w:line="240" w:lineRule="auto"/>
+              <w:ind w:firstLine="0"/>
+              <w:rPr>
+                <w:rFonts w:ascii="Cambria" w:hAnsi="Cambria" w:cs="Times New Roman"/>
+                <w:sz w:val="22"/>
+              </w:rPr>
+            </w:pPr>
+            <w:r>
+              <w:rPr>
+                <w:rFonts w:ascii="Cambria" w:hAnsi="Cambria" w:cs="Times New Roman"/>
+                <w:sz w:val="22"/>
+              </w:rPr>
+              <w:t>159-02</w:t>
+            </w:r>
+          </w:p>
+        </w:tc>
+      </w:tr>
+      <w:tr>
+        <w:trPr>
+          <w:jc w:val="center"/>
+        </w:trPr>
+        <w:tc>
+          <w:tcPr>
+            <w:tcW w:w="1773" w:type="dxa"/>
+          </w:tcPr>
+          <w:p>
+            <w:pPr>
+              <w:spacing w:line="240" w:lineRule="auto"/>
+              <w:ind w:firstLine="0"/>
+              <w:rPr>
+                <w:rFonts w:ascii="Cambria" w:hAnsi="Cambria" w:cs="Times New Roman"/>
+                <w:sz w:val="22"/>
+              </w:rPr>
+            </w:pPr>
+            <w:r>
+              <w:rPr>
+                <w:rFonts w:ascii="Cambria" w:hAnsi="Cambria" w:cs="Times New Roman"/>
+                <w:sz w:val="22"/>
+              </w:rPr>
+              <w:t>4123</w:t>
+            </w:r>
+          </w:p>
+        </w:tc>
+        <w:tc>
+          <w:tcPr>
+            <w:tcW w:w="1624" w:type="dxa"/>
+          </w:tcPr>
+          <w:p>
+            <w:pPr>
+              <w:spacing w:line="240" w:lineRule="auto"/>
+              <w:ind w:firstLine="0"/>
+              <w:rPr>
+                <w:rFonts w:ascii="Cambria" w:hAnsi="Cambria" w:cs="Times New Roman"/>
+                <w:sz w:val="22"/>
+              </w:rPr>
+            </w:pPr>
+            <w:r>
+              <w:rPr>
+                <w:rFonts w:ascii="Cambria" w:hAnsi="Cambria" w:cs="Times New Roman"/>
+                <w:sz w:val="22"/>
+              </w:rPr>
+              <w:t>101-07</w:t>
+            </w:r>
+          </w:p>
+        </w:tc>
+      </w:tr>
+      <w:tr>
+        <w:trPr>
+          <w:jc w:val="center"/>
+        </w:trPr>
+        <w:tc>
+          <w:tcPr>
+            <w:tcW w:w="1773" w:type="dxa"/>
+          </w:tcPr>
+          <w:p>
+            <w:pPr>
+              <w:spacing w:line="240" w:lineRule="auto"/>
+              <w:ind w:firstLine="0"/>
+              <w:rPr>
+                <w:rFonts w:ascii="Cambria" w:hAnsi="Cambria" w:cs="Times New Roman"/>
+                <w:sz w:val="22"/>
+              </w:rPr>
+            </w:pPr>
+            <w:r>
+              <w:rPr>
+                <w:rFonts w:ascii="Cambria" w:hAnsi="Cambria" w:cs="Times New Roman"/>
+                <w:sz w:val="22"/>
+              </w:rPr>
+              <w:t>4123</w:t>
+            </w:r>
+          </w:p>
+        </w:tc>
+        <w:tc>
+          <w:tcPr>
+            <w:tcW w:w="1624" w:type="dxa"/>
+          </w:tcPr>
+          <w:p>
+            <w:pPr>
+              <w:spacing w:line="240" w:lineRule="auto"/>
+              <w:ind w:firstLine="0"/>
+              <w:rPr>
+                <w:rFonts w:ascii="Cambria" w:hAnsi="Cambria" w:cs="Times New Roman"/>
+                <w:sz w:val="22"/>
+              </w:rPr>
+            </w:pPr>
+            <w:r>
+              <w:rPr>
+                <w:rFonts w:ascii="Cambria" w:hAnsi="Cambria" w:cs="Times New Roman"/>
+                <w:sz w:val="22"/>
+              </w:rPr>
+              <w:t>143-01</w:t>
+            </w:r>
+          </w:p>
+        </w:tc>
+      </w:tr>
+      <w:tr>
+        <w:trPr>
+          <w:jc w:val="center"/>
+        </w:trPr>
+        <w:tc>
+          <w:tcPr>
+            <w:tcW w:w="1773" w:type="dxa"/>
+          </w:tcPr>
+          <w:p>
+            <w:pPr>
+              <w:spacing w:line="240" w:lineRule="auto"/>
+              <w:ind w:firstLine="0"/>
+              <w:rPr>
+                <w:rFonts w:ascii="Cambria" w:hAnsi="Cambria" w:cs="Times New Roman"/>
+                <w:sz w:val="22"/>
+              </w:rPr>
+            </w:pPr>
+            <w:r>
+              <w:rPr>
+                <w:rFonts w:ascii="Cambria" w:hAnsi="Cambria" w:cs="Times New Roman"/>
+                <w:sz w:val="22"/>
+              </w:rPr>
+              <w:t>4123</w:t>
+            </w:r>
+          </w:p>
+        </w:tc>
+        <w:tc>
+          <w:tcPr>
+            <w:tcW w:w="1624" w:type="dxa"/>
+          </w:tcPr>
+          <w:p>
+            <w:pPr>
+              <w:spacing w:line="240" w:lineRule="auto"/>
+              <w:ind w:firstLine="0"/>
+              <w:rPr>
+                <w:rFonts w:ascii="Cambria" w:hAnsi="Cambria" w:cs="Times New Roman"/>
+                <w:sz w:val="22"/>
+              </w:rPr>
+            </w:pPr>
+            <w:r>
+              <w:rPr>
+                <w:rFonts w:ascii="Cambria" w:hAnsi="Cambria" w:cs="Times New Roman"/>
+                <w:sz w:val="22"/>
+              </w:rPr>
+              <w:t>179-04</w:t>
+            </w:r>
+          </w:p>
+        </w:tc>
+      </w:tr>
+      <w:bookmarkEnd w:id="15"/>
+    </w:tbl>
+    <w:p>
+      <w:pPr>
+        <w:pStyle w:val="Prrafodelista"/>
+        <w:ind w:left="1636" w:firstLine="0"/>
+      </w:pPr>
+    </w:p>
+    <w:p>
+      <w:pPr>
+        <w:pStyle w:val="Prrafodelista"/>
+        <w:numPr>
+          <w:ilvl w:val="0"/>
+          <w:numId w:val="25"/>
+        </w:numPr>
+        <w:rPr>
+          <w:rFonts w:cs="Times New Roman"/>
+          <w:b/>
+          <w:bCs/>
+          <w:szCs w:val="24"/>
+        </w:rPr>
+      </w:pPr>
+      <w:r>
+        <w:t>Tercera Forma Normal</w:t>
+      </w:r>
+      <w:r>
+        <w:t xml:space="preserve">: </w:t>
+      </w:r>
+      <w:r>
+        <w:t>Elimina los campos que no dependen directamente de la clave. Si un grupo de campos se aplica a más de un registro, deben trasladarse a una tabla independiente. Por ejemplo, si se almacena información sobre universidades dentro de la tabla Candidatos, conviene crear una tabla Universidades y vincularla por medio de una clave.</w:t>
+      </w:r>
+    </w:p>
+    <w:p>
+      <w:pPr>
+        <w:pStyle w:val="Prrafodelista"/>
+        <w:numPr>
+          <w:ilvl w:val="0"/>
+          <w:numId w:val="27"/>
+        </w:numPr>
+        <w:spacing w:line="240" w:lineRule="auto"/>
+      </w:pPr>
+      <w:r>
+        <w:t>Tabla Alumnos (sin dependencia del despacho)</w:t>
+      </w:r>
+    </w:p>
+    <w:tbl>
+      <w:tblPr>
+        <w:tblStyle w:val="Tablaconcuadrcula5"/>
+        <w:tblW w:w="0" w:type="auto"/>
+        <w:jc w:val="center"/>
+        <w:tblLook w:val="04A0" w:firstRow="1" w:lastRow="0" w:firstColumn="1" w:lastColumn="0" w:noHBand="0" w:noVBand="1"/>
+      </w:tblPr>
+      <w:tblGrid>
+        <w:gridCol w:w="1915"/>
+        <w:gridCol w:w="1766"/>
+      </w:tblGrid>
+      <w:tr>
+        <w:trPr>
+          <w:jc w:val="center"/>
+        </w:trPr>
+        <w:tc>
+          <w:tcPr>
+            <w:tcW w:w="1915" w:type="dxa"/>
+          </w:tcPr>
+          <w:p>
+            <w:pPr>
+              <w:spacing w:line="240" w:lineRule="auto"/>
+              <w:ind w:firstLine="0"/>
+              <w:rPr>
+                <w:rFonts w:ascii="Cambria" w:hAnsi="Cambria" w:cs="Times New Roman"/>
+                <w:sz w:val="22"/>
+              </w:rPr>
+            </w:pPr>
+            <w:r>
+              <w:rPr>
+                <w:rFonts w:ascii="Cambria" w:hAnsi="Cambria" w:cs="Times New Roman"/>
+                <w:sz w:val="22"/>
+              </w:rPr>
+              <w:t xml:space="preserve">Nº </w:t>
+            </w:r>
+            <w:proofErr w:type="spellStart"/>
+            <w:r>
+              <w:rPr>
+                <w:rFonts w:ascii="Cambria" w:hAnsi="Cambria" w:cs="Times New Roman"/>
+                <w:sz w:val="22"/>
+              </w:rPr>
+              <w:t>alumno</w:t>
+            </w:r>
+            <w:proofErr w:type="spellEnd"/>
+          </w:p>
+        </w:tc>
+        <w:tc>
+          <w:tcPr>
+            <w:tcW w:w="1766" w:type="dxa"/>
+          </w:tcPr>
+          <w:p>
+            <w:pPr>
+              <w:spacing w:line="240" w:lineRule="auto"/>
+              <w:ind w:firstLine="0"/>
+              <w:rPr>
+                <w:rFonts w:ascii="Cambria" w:hAnsi="Cambria" w:cs="Times New Roman"/>
+                <w:sz w:val="22"/>
+              </w:rPr>
+            </w:pPr>
+            <w:r>
+              <w:rPr>
+                <w:rFonts w:ascii="Cambria" w:hAnsi="Cambria" w:cs="Times New Roman"/>
+                <w:sz w:val="22"/>
+              </w:rPr>
+              <w:t>Tutor</w:t>
+            </w:r>
+          </w:p>
+        </w:tc>
+      </w:tr>
+      <w:tr>
+        <w:trPr>
+          <w:jc w:val="center"/>
+        </w:trPr>
+        <w:tc>
+          <w:tcPr>
+            <w:tcW w:w="1915" w:type="dxa"/>
+          </w:tcPr>
+          <w:p>
+            <w:pPr>
+              <w:spacing w:line="240" w:lineRule="auto"/>
+              <w:ind w:firstLine="0"/>
+              <w:rPr>
+                <w:rFonts w:ascii="Cambria" w:hAnsi="Cambria" w:cs="Times New Roman"/>
+                <w:sz w:val="22"/>
+              </w:rPr>
+            </w:pPr>
+            <w:r>
+              <w:rPr>
+                <w:rFonts w:ascii="Cambria" w:hAnsi="Cambria" w:cs="Times New Roman"/>
+                <w:sz w:val="22"/>
+              </w:rPr>
+              <w:t>1022</w:t>
+            </w:r>
+          </w:p>
+        </w:tc>
+        <w:tc>
+          <w:tcPr>
+            <w:tcW w:w="1766" w:type="dxa"/>
+          </w:tcPr>
+          <w:p>
+            <w:pPr>
+              <w:spacing w:line="240" w:lineRule="auto"/>
+              <w:ind w:firstLine="0"/>
+              <w:rPr>
+                <w:rFonts w:ascii="Cambria" w:hAnsi="Cambria" w:cs="Times New Roman"/>
+                <w:sz w:val="22"/>
+              </w:rPr>
+            </w:pPr>
+            <w:r>
+              <w:rPr>
+                <w:rFonts w:ascii="Cambria" w:hAnsi="Cambria" w:cs="Times New Roman"/>
+                <w:sz w:val="22"/>
+              </w:rPr>
+              <w:t>García</w:t>
+            </w:r>
+          </w:p>
+        </w:tc>
+      </w:tr>
+      <w:tr>
+        <w:trPr>
+          <w:jc w:val="center"/>
+        </w:trPr>
+        <w:tc>
+          <w:tcPr>
+            <w:tcW w:w="1915" w:type="dxa"/>
+          </w:tcPr>
+          <w:p>
+            <w:pPr>
+              <w:spacing w:line="240" w:lineRule="auto"/>
+              <w:ind w:firstLine="0"/>
+              <w:rPr>
+                <w:rFonts w:ascii="Cambria" w:hAnsi="Cambria" w:cs="Times New Roman"/>
+                <w:sz w:val="22"/>
+              </w:rPr>
+            </w:pPr>
+            <w:r>
+              <w:rPr>
+                <w:rFonts w:ascii="Cambria" w:hAnsi="Cambria" w:cs="Times New Roman"/>
+                <w:sz w:val="22"/>
+              </w:rPr>
+              <w:t>4123</w:t>
+            </w:r>
+          </w:p>
+        </w:tc>
+        <w:tc>
+          <w:tcPr>
+            <w:tcW w:w="1766" w:type="dxa"/>
+          </w:tcPr>
+          <w:p>
+            <w:pPr>
+              <w:spacing w:line="240" w:lineRule="auto"/>
+              <w:ind w:firstLine="0"/>
+              <w:rPr>
+                <w:rFonts w:ascii="Cambria" w:hAnsi="Cambria" w:cs="Times New Roman"/>
+                <w:sz w:val="22"/>
+              </w:rPr>
+            </w:pPr>
+            <w:r>
+              <w:rPr>
+                <w:rFonts w:ascii="Cambria" w:hAnsi="Cambria" w:cs="Times New Roman"/>
+                <w:sz w:val="22"/>
+              </w:rPr>
+              <w:t>Díaz</w:t>
+            </w:r>
+          </w:p>
+        </w:tc>
+      </w:tr>
+    </w:tbl>
+    <w:p>
+      <w:pPr>
+        <w:spacing w:line="240" w:lineRule="auto"/>
+        <w:ind w:firstLine="0"/>
+      </w:pPr>
+    </w:p>
+    <w:p>
+      <w:pPr>
+        <w:pStyle w:val="Prrafodelista"/>
+        <w:numPr>
+          <w:ilvl w:val="0"/>
+          <w:numId w:val="27"/>
+        </w:numPr>
+      </w:pPr>
+      <w:r>
+        <w:t>Tabla Personal (datos únicos por tutor)</w:t>
+      </w:r>
+    </w:p>
+    <w:tbl>
+      <w:tblPr>
+        <w:tblStyle w:val="Tablaconcuadrcula6"/>
+        <w:tblW w:w="0" w:type="auto"/>
+        <w:jc w:val="center"/>
+        <w:tblLook w:val="04A0" w:firstRow="1" w:lastRow="0" w:firstColumn="1" w:lastColumn="0" w:noHBand="0" w:noVBand="1"/>
+      </w:tblPr>
+      <w:tblGrid>
+        <w:gridCol w:w="1325"/>
+        <w:gridCol w:w="1084"/>
+        <w:gridCol w:w="993"/>
+      </w:tblGrid>
+      <w:tr>
+        <w:trPr>
+          <w:jc w:val="center"/>
+        </w:trPr>
+        <w:tc>
+          <w:tcPr>
+            <w:tcW w:w="1325" w:type="dxa"/>
+          </w:tcPr>
+          <w:p>
+            <w:pPr>
+              <w:spacing w:line="240" w:lineRule="auto"/>
+              <w:ind w:firstLine="0"/>
+              <w:rPr>
+                <w:rFonts w:ascii="Cambria" w:hAnsi="Cambria" w:cs="Times New Roman"/>
+                <w:sz w:val="22"/>
+              </w:rPr>
+            </w:pPr>
+            <w:proofErr w:type="spellStart"/>
+            <w:r>
+              <w:rPr>
+                <w:rFonts w:ascii="Cambria" w:hAnsi="Cambria" w:cs="Times New Roman"/>
+                <w:sz w:val="22"/>
+              </w:rPr>
+              <w:t>Nombre</w:t>
+            </w:r>
+            <w:proofErr w:type="spellEnd"/>
+          </w:p>
+        </w:tc>
+        <w:tc>
+          <w:tcPr>
+            <w:tcW w:w="1084" w:type="dxa"/>
+          </w:tcPr>
+          <w:p>
+            <w:pPr>
+              <w:spacing w:line="240" w:lineRule="auto"/>
+              <w:ind w:firstLine="0"/>
+              <w:rPr>
+                <w:rFonts w:ascii="Cambria" w:hAnsi="Cambria" w:cs="Times New Roman"/>
+                <w:sz w:val="22"/>
+              </w:rPr>
+            </w:pPr>
+            <w:r>
+              <w:rPr>
+                <w:rFonts w:ascii="Cambria" w:hAnsi="Cambria" w:cs="Times New Roman"/>
+                <w:sz w:val="22"/>
+              </w:rPr>
+              <w:t>Sala</w:t>
+            </w:r>
+          </w:p>
+        </w:tc>
+        <w:tc>
+          <w:tcPr>
+            <w:tcW w:w="993" w:type="dxa"/>
+          </w:tcPr>
+          <w:p>
+            <w:pPr>
+              <w:spacing w:line="240" w:lineRule="auto"/>
+              <w:ind w:firstLine="0"/>
+              <w:rPr>
+                <w:rFonts w:ascii="Cambria" w:hAnsi="Cambria" w:cs="Times New Roman"/>
+                <w:sz w:val="22"/>
+              </w:rPr>
+            </w:pPr>
+            <w:r>
+              <w:rPr>
+                <w:rFonts w:ascii="Cambria" w:hAnsi="Cambria" w:cs="Times New Roman"/>
+                <w:sz w:val="22"/>
+              </w:rPr>
+              <w:t>Dept.</w:t>
+            </w:r>
+          </w:p>
+        </w:tc>
+      </w:tr>
+      <w:tr>
+        <w:trPr>
+          <w:jc w:val="center"/>
+        </w:trPr>
+        <w:tc>
+          <w:tcPr>
+            <w:tcW w:w="1325" w:type="dxa"/>
+          </w:tcPr>
+          <w:p>
+            <w:pPr>
+              <w:spacing w:line="240" w:lineRule="auto"/>
+              <w:ind w:firstLine="0"/>
+              <w:rPr>
+                <w:rFonts w:ascii="Cambria" w:hAnsi="Cambria" w:cs="Times New Roman"/>
+                <w:sz w:val="22"/>
+              </w:rPr>
+            </w:pPr>
+            <w:r>
+              <w:rPr>
+                <w:rFonts w:ascii="Cambria" w:hAnsi="Cambria" w:cs="Times New Roman"/>
+                <w:sz w:val="22"/>
+              </w:rPr>
+              <w:t>García</w:t>
+            </w:r>
+          </w:p>
+        </w:tc>
+        <w:tc>
+          <w:tcPr>
+            <w:tcW w:w="1084" w:type="dxa"/>
+          </w:tcPr>
+          <w:p>
+            <w:pPr>
+              <w:spacing w:line="240" w:lineRule="auto"/>
+              <w:ind w:firstLine="0"/>
+              <w:rPr>
+                <w:rFonts w:ascii="Cambria" w:hAnsi="Cambria" w:cs="Times New Roman"/>
+                <w:sz w:val="22"/>
+              </w:rPr>
+            </w:pPr>
+            <w:r>
+              <w:rPr>
+                <w:rFonts w:ascii="Cambria" w:hAnsi="Cambria" w:cs="Times New Roman"/>
+                <w:sz w:val="22"/>
+              </w:rPr>
+              <w:t>412</w:t>
+            </w:r>
+          </w:p>
+        </w:tc>
+        <w:tc>
+          <w:tcPr>
+            <w:tcW w:w="993" w:type="dxa"/>
+          </w:tcPr>
+          <w:p>
+            <w:pPr>
+              <w:spacing w:line="240" w:lineRule="auto"/>
+              <w:ind w:firstLine="0"/>
+              <w:rPr>
+                <w:rFonts w:ascii="Cambria" w:hAnsi="Cambria" w:cs="Times New Roman"/>
+                <w:sz w:val="22"/>
+              </w:rPr>
+            </w:pPr>
+            <w:r>
+              <w:rPr>
+                <w:rFonts w:ascii="Cambria" w:hAnsi="Cambria" w:cs="Times New Roman"/>
+                <w:sz w:val="22"/>
+              </w:rPr>
+              <w:t>42</w:t>
+            </w:r>
+          </w:p>
+        </w:tc>
+      </w:tr>
+      <w:tr>
+        <w:trPr>
+          <w:jc w:val="center"/>
+        </w:trPr>
+        <w:tc>
+          <w:tcPr>
+            <w:tcW w:w="1325" w:type="dxa"/>
+          </w:tcPr>
+          <w:p>
+            <w:pPr>
+              <w:spacing w:line="240" w:lineRule="auto"/>
+              <w:ind w:firstLine="0"/>
+              <w:rPr>
+                <w:rFonts w:ascii="Cambria" w:hAnsi="Cambria" w:cs="Times New Roman"/>
+                <w:sz w:val="22"/>
+              </w:rPr>
+            </w:pPr>
+            <w:r>
+              <w:rPr>
+                <w:rFonts w:ascii="Cambria" w:hAnsi="Cambria" w:cs="Times New Roman"/>
+                <w:sz w:val="22"/>
+              </w:rPr>
+              <w:t>Díaz</w:t>
+            </w:r>
+          </w:p>
+        </w:tc>
+        <w:tc>
+          <w:tcPr>
+            <w:tcW w:w="1084" w:type="dxa"/>
+          </w:tcPr>
+          <w:p>
+            <w:pPr>
+              <w:spacing w:line="240" w:lineRule="auto"/>
+              <w:ind w:firstLine="0"/>
+              <w:rPr>
+                <w:rFonts w:ascii="Cambria" w:hAnsi="Cambria" w:cs="Times New Roman"/>
+                <w:sz w:val="22"/>
+              </w:rPr>
+            </w:pPr>
+            <w:r>
+              <w:rPr>
+                <w:rFonts w:ascii="Cambria" w:hAnsi="Cambria" w:cs="Times New Roman"/>
+                <w:sz w:val="22"/>
+              </w:rPr>
+              <w:t>216</w:t>
+            </w:r>
+          </w:p>
+        </w:tc>
+        <w:tc>
+          <w:tcPr>
+            <w:tcW w:w="993" w:type="dxa"/>
+          </w:tcPr>
+          <w:p>
+            <w:pPr>
+              <w:spacing w:line="240" w:lineRule="auto"/>
+              <w:ind w:firstLine="0"/>
+              <w:rPr>
+                <w:rFonts w:ascii="Cambria" w:hAnsi="Cambria" w:cs="Times New Roman"/>
+                <w:sz w:val="22"/>
+              </w:rPr>
+            </w:pPr>
+            <w:r>
+              <w:rPr>
+                <w:rFonts w:ascii="Cambria" w:hAnsi="Cambria" w:cs="Times New Roman"/>
+                <w:sz w:val="22"/>
+              </w:rPr>
+              <w:t>42</w:t>
+            </w:r>
+          </w:p>
+        </w:tc>
+      </w:tr>
+    </w:tbl>
+    <w:p>
+      <w:pPr>
+        <w:pStyle w:val="Prrafodelista"/>
+        <w:ind w:left="1636" w:firstLine="0"/>
+      </w:pPr>
+    </w:p>
+    <w:p>
+      <w:pPr>
+        <w:pStyle w:val="Prrafodelista"/>
+        <w:ind w:firstLine="0"/>
+        <w:rPr>
+          <w:rFonts w:cs="Times New Roman"/>
+          <w:b/>
+          <w:bCs/>
+          <w:szCs w:val="24"/>
+        </w:rPr>
+      </w:pPr>
+    </w:p>
+    <w:p>
+      <w:pPr>
+        <w:pStyle w:val="Prrafodelista"/>
+        <w:numPr>
+          <w:ilvl w:val="0"/>
+          <w:numId w:val="25"/>
+        </w:numPr>
+        <w:rPr>
+          <w:rFonts w:cs="Times New Roman"/>
+          <w:b/>
+          <w:bCs/>
+          <w:szCs w:val="24"/>
+        </w:rPr>
+      </w:pPr>
+      <w:r>
+        <w:t xml:space="preserve">Otras formas de normalización: </w:t>
+      </w:r>
+      <w:r>
+        <w:t>Existen formas adicionales como la Forma normal de Boyce-Codd (BCNF), la cuarta forma normal (4FN) y la quinta forma normal (5FN). Aunque estas optimizan aún más la estructura de una base de datos, rara vez se aplican en la práctica, ya que no afectan significativamente la funcionalidad si ya se cumple hasta la tercera forma normal.</w:t>
+      </w:r>
+    </w:p>
+    <w:p>
+      <w:pPr>
+        <w:pStyle w:val="Prrafodelista"/>
+        <w:ind w:firstLine="0"/>
+        <w:rPr>
+          <w:rFonts w:cs="Times New Roman"/>
+          <w:b/>
+          <w:bCs/>
+          <w:szCs w:val="24"/>
+        </w:rPr>
+      </w:pPr>
+      <w:r>
+        <w:rPr>
+          <w:rFonts w:cs="Times New Roman"/>
+          <w:b/>
+          <w:bCs/>
+          <w:szCs w:val="24"/>
+        </w:rPr>
+        <w:t>¿Cuáles</w:t>
+      </w:r>
+      <w:r>
+        <w:rPr>
+          <w:rFonts w:cs="Times New Roman"/>
+          <w:b/>
+          <w:bCs/>
+          <w:szCs w:val="24"/>
+        </w:rPr>
+        <w:t xml:space="preserve"> son los tipos de datos que funcionan en una base de datos</w:t>
+      </w:r>
+      <w:r>
+        <w:rPr>
+          <w:rFonts w:cs="Times New Roman"/>
+          <w:b/>
+          <w:bCs/>
+          <w:szCs w:val="24"/>
+        </w:rPr>
+        <w:t>?</w:t>
+      </w:r>
+    </w:p>
+    <w:p>
+      <w:pPr>
+        <w:ind w:firstLine="0"/>
+      </w:pPr>
+      <w:r>
+        <w:t>En una base de datos, los tipos de datos son fundamentales para definir el tipo de información que puede almacenarse en cada columna de una tabla. Estos garantizan la integridad, precisión y eficiencia del almacenamiento de datos. Aunque los nombres pueden variar según el sistema gestor de base de datos (como SQL Server, MySQL, PostgreSQL, Oracle, entre otros), los tipos de datos se agrupan generalmente en las siguientes categorías:</w:t>
+      </w:r>
+    </w:p>
+    <w:p>
+      <w:pPr>
+        <w:pStyle w:val="Prrafodelista"/>
+        <w:numPr>
+          <w:ilvl w:val="0"/>
+          <w:numId w:val="28"/>
+        </w:numPr>
+      </w:pPr>
+      <w:r>
+        <w:t xml:space="preserve">Numéricos: Permiten almacenar valores enteros o decimales. </w:t>
+      </w:r>
+    </w:p>
+    <w:p>
+      <w:pPr>
+        <w:pStyle w:val="Prrafodelista"/>
+        <w:numPr>
+          <w:ilvl w:val="0"/>
+          <w:numId w:val="28"/>
+        </w:numPr>
+      </w:pPr>
+      <w:r>
+        <w:t xml:space="preserve">Fecha y Hora: Se utilizan para representar fechas, horas o ambas. </w:t>
+      </w:r>
+    </w:p>
+    <w:p>
+      <w:pPr>
+        <w:pStyle w:val="Prrafodelista"/>
+        <w:numPr>
+          <w:ilvl w:val="0"/>
+          <w:numId w:val="28"/>
+        </w:numPr>
+      </w:pPr>
+      <w:r>
+        <w:t xml:space="preserve">Texto o Cadenas de caracteres: Son usados para almacenar letras, palabras o textos largos. </w:t>
+      </w:r>
+    </w:p>
+    <w:p>
+      <w:pPr>
+        <w:pStyle w:val="Prrafodelista"/>
+        <w:numPr>
+          <w:ilvl w:val="0"/>
+          <w:numId w:val="28"/>
+        </w:numPr>
+      </w:pPr>
+      <w:r>
+        <w:t xml:space="preserve">Booleanos o Lógicos: Representan valores de verdadero o falso. </w:t>
+      </w:r>
+    </w:p>
+    <w:p>
+      <w:pPr>
+        <w:pStyle w:val="Prrafodelista"/>
+        <w:numPr>
+          <w:ilvl w:val="0"/>
+          <w:numId w:val="28"/>
+        </w:numPr>
+      </w:pPr>
+      <w:r>
+        <w:t>Binarios: Estos tipos permiten almacenar datos binarios como imágenes, archivos o contenido multimedia.</w:t>
+      </w:r>
+    </w:p>
+    <w:p>
+      <w:pPr>
+        <w:pStyle w:val="Prrafodelista"/>
+        <w:numPr>
+          <w:ilvl w:val="0"/>
+          <w:numId w:val="28"/>
+        </w:numPr>
+        <w:rPr>
+          <w:rFonts w:cs="Times New Roman"/>
+          <w:b/>
+          <w:bCs/>
+          <w:szCs w:val="24"/>
+        </w:rPr>
+      </w:pPr>
+      <w:r>
+        <w:t>Tipos especiales: Diseñados para usos más específicos, como identificadores únicos, datos estructurados o tipos espaciales.</w:t>
+      </w:r>
+    </w:p>
+    <w:p>
+      <w:pPr>
+        <w:pStyle w:val="Prrafodelista"/>
+        <w:ind w:left="644" w:firstLine="0"/>
+        <w:rPr>
+          <w:rFonts w:cs="Times New Roman"/>
+          <w:b/>
+          <w:bCs/>
+          <w:szCs w:val="24"/>
+        </w:rPr>
+      </w:pPr>
+    </w:p>
+    <w:tbl>
+      <w:tblPr>
+        <w:tblStyle w:val="Tablaconcuadrcula1"/>
+        <w:tblW w:w="0" w:type="auto"/>
+        <w:jc w:val="center"/>
+        <w:tblLook w:val="04A0" w:firstRow="1" w:lastRow="0" w:firstColumn="1" w:lastColumn="0" w:noHBand="0" w:noVBand="1"/>
+      </w:tblPr>
+      <w:tblGrid>
+        <w:gridCol w:w="1903"/>
+        <w:gridCol w:w="5537"/>
+      </w:tblGrid>
+      <w:tr>
+        <w:trPr>
+          <w:jc w:val="center"/>
+        </w:trPr>
+        <w:tc>
+          <w:tcPr>
+            <w:tcW w:w="0" w:type="auto"/>
+            <w:vAlign w:val="center"/>
+            <w:hideMark/>
+          </w:tcPr>
+          <w:p>
+            <w:pPr>
+              <w:spacing w:line="240" w:lineRule="auto"/>
+              <w:ind w:firstLine="0"/>
+              <w:rPr>
+                <w:rFonts w:eastAsia="Times New Roman" w:cs="Times New Roman"/>
+                <w:b/>
+                <w:bCs/>
+                <w:szCs w:val="24"/>
+                <w:lang w:eastAsia="es-CO"/>
+              </w:rPr>
+            </w:pPr>
+            <w:r>
+              <w:rPr>
+                <w:rFonts w:eastAsia="Times New Roman" w:cs="Times New Roman"/>
+                <w:b/>
+                <w:bCs/>
+                <w:szCs w:val="24"/>
+                <w:lang w:eastAsia="es-CO"/>
+              </w:rPr>
+              <w:lastRenderedPageBreak/>
+              <w:t>Categoría</w:t>
+            </w:r>
+          </w:p>
+        </w:tc>
+        <w:tc>
+          <w:tcPr>
+            <w:tcW w:w="0" w:type="auto"/>
+            <w:vAlign w:val="center"/>
+            <w:hideMark/>
+          </w:tcPr>
+          <w:p>
+            <w:pPr>
+              <w:spacing w:line="240" w:lineRule="auto"/>
+              <w:ind w:firstLine="0"/>
+              <w:rPr>
+                <w:rFonts w:eastAsia="Times New Roman" w:cs="Times New Roman"/>
+                <w:b/>
+                <w:bCs/>
+                <w:szCs w:val="24"/>
+                <w:lang w:eastAsia="es-CO"/>
+              </w:rPr>
+            </w:pPr>
+            <w:r>
+              <w:rPr>
+                <w:rFonts w:eastAsia="Times New Roman" w:cs="Times New Roman"/>
+                <w:b/>
+                <w:bCs/>
+                <w:szCs w:val="24"/>
+                <w:lang w:eastAsia="es-CO"/>
+              </w:rPr>
+              <w:t>Ejemplos</w:t>
+            </w:r>
+          </w:p>
+        </w:tc>
+      </w:tr>
+      <w:tr>
+        <w:trPr>
+          <w:trHeight w:val="405"/>
+          <w:jc w:val="center"/>
+        </w:trPr>
+        <w:tc>
+          <w:tcPr>
+            <w:tcW w:w="0" w:type="auto"/>
+            <w:vAlign w:val="center"/>
+            <w:hideMark/>
+          </w:tcPr>
+          <w:p>
+            <w:pPr>
+              <w:spacing w:line="240" w:lineRule="auto"/>
+              <w:ind w:firstLine="0"/>
+              <w:rPr>
+                <w:rFonts w:eastAsia="Times New Roman" w:cs="Times New Roman"/>
+                <w:szCs w:val="24"/>
+                <w:lang w:eastAsia="es-CO"/>
+              </w:rPr>
+            </w:pPr>
+            <w:r>
+              <w:rPr>
+                <w:rFonts w:eastAsia="Times New Roman" w:cs="Times New Roman"/>
+                <w:b/>
+                <w:bCs/>
+                <w:szCs w:val="24"/>
+                <w:lang w:eastAsia="es-CO"/>
+              </w:rPr>
+              <w:t>Numéricos</w:t>
+            </w:r>
+          </w:p>
+        </w:tc>
+        <w:tc>
+          <w:tcPr>
+            <w:tcW w:w="0" w:type="auto"/>
+            <w:vAlign w:val="center"/>
+            <w:hideMark/>
+          </w:tcPr>
+          <w:p>
+            <w:pPr>
+              <w:spacing w:line="240" w:lineRule="auto"/>
+              <w:ind w:firstLine="0"/>
+              <w:rPr>
+                <w:rFonts w:eastAsia="Times New Roman" w:cs="Times New Roman"/>
+                <w:szCs w:val="24"/>
+                <w:lang w:eastAsia="es-CO"/>
+              </w:rPr>
+            </w:pPr>
+            <w:r>
+              <w:rPr>
+                <w:rFonts w:eastAsia="Times New Roman" w:cs="Times New Roman"/>
+                <w:szCs w:val="24"/>
+                <w:lang w:eastAsia="es-CO"/>
+              </w:rPr>
+              <w:t>INT, SMALLINT, BIGINT, FLOAT, DECIMAL</w:t>
+            </w:r>
+          </w:p>
+        </w:tc>
+      </w:tr>
+      <w:tr>
+        <w:trPr>
+          <w:trHeight w:val="426"/>
+          <w:jc w:val="center"/>
+        </w:trPr>
+        <w:tc>
+          <w:tcPr>
+            <w:tcW w:w="0" w:type="auto"/>
+            <w:vAlign w:val="center"/>
+            <w:hideMark/>
+          </w:tcPr>
+          <w:p>
+            <w:pPr>
+              <w:spacing w:line="240" w:lineRule="auto"/>
+              <w:ind w:firstLine="0"/>
+              <w:rPr>
+                <w:rFonts w:eastAsia="Times New Roman" w:cs="Times New Roman"/>
+                <w:szCs w:val="24"/>
+                <w:lang w:eastAsia="es-CO"/>
+              </w:rPr>
+            </w:pPr>
+            <w:r>
+              <w:rPr>
+                <w:rFonts w:eastAsia="Times New Roman" w:cs="Times New Roman"/>
+                <w:b/>
+                <w:bCs/>
+                <w:szCs w:val="24"/>
+                <w:lang w:eastAsia="es-CO"/>
+              </w:rPr>
+              <w:t>Fecha y Hora</w:t>
+            </w:r>
+          </w:p>
+        </w:tc>
+        <w:tc>
+          <w:tcPr>
+            <w:tcW w:w="0" w:type="auto"/>
+            <w:vAlign w:val="center"/>
+            <w:hideMark/>
+          </w:tcPr>
+          <w:p>
+            <w:pPr>
+              <w:spacing w:line="240" w:lineRule="auto"/>
+              <w:ind w:firstLine="0"/>
+              <w:rPr>
+                <w:rFonts w:eastAsia="Times New Roman" w:cs="Times New Roman"/>
+                <w:szCs w:val="24"/>
+                <w:lang w:eastAsia="es-CO"/>
+              </w:rPr>
+            </w:pPr>
+            <w:r>
+              <w:rPr>
+                <w:rFonts w:eastAsia="Times New Roman" w:cs="Times New Roman"/>
+                <w:szCs w:val="24"/>
+                <w:lang w:eastAsia="es-CO"/>
+              </w:rPr>
+              <w:t>DATE, TIME, DATETIME, TIMESTAMP</w:t>
+            </w:r>
+          </w:p>
+        </w:tc>
+      </w:tr>
+      <w:tr>
+        <w:trPr>
+          <w:trHeight w:val="418"/>
+          <w:jc w:val="center"/>
+        </w:trPr>
+        <w:tc>
+          <w:tcPr>
+            <w:tcW w:w="0" w:type="auto"/>
+            <w:vAlign w:val="center"/>
+            <w:hideMark/>
+          </w:tcPr>
+          <w:p>
+            <w:pPr>
+              <w:spacing w:line="240" w:lineRule="auto"/>
+              <w:ind w:firstLine="0"/>
+              <w:rPr>
+                <w:rFonts w:eastAsia="Times New Roman" w:cs="Times New Roman"/>
+                <w:szCs w:val="24"/>
+                <w:lang w:eastAsia="es-CO"/>
+              </w:rPr>
+            </w:pPr>
+            <w:r>
+              <w:rPr>
+                <w:rFonts w:eastAsia="Times New Roman" w:cs="Times New Roman"/>
+                <w:b/>
+                <w:bCs/>
+                <w:szCs w:val="24"/>
+                <w:lang w:eastAsia="es-CO"/>
+              </w:rPr>
+              <w:t>Texto</w:t>
+            </w:r>
+          </w:p>
+        </w:tc>
+        <w:tc>
+          <w:tcPr>
+            <w:tcW w:w="0" w:type="auto"/>
+            <w:vAlign w:val="center"/>
+            <w:hideMark/>
+          </w:tcPr>
+          <w:p>
+            <w:pPr>
+              <w:spacing w:line="240" w:lineRule="auto"/>
+              <w:ind w:firstLine="0"/>
+              <w:rPr>
+                <w:rFonts w:eastAsia="Times New Roman" w:cs="Times New Roman"/>
+                <w:szCs w:val="24"/>
+                <w:lang w:eastAsia="es-CO"/>
+              </w:rPr>
+            </w:pPr>
+            <w:r>
+              <w:rPr>
+                <w:rFonts w:eastAsia="Times New Roman" w:cs="Times New Roman"/>
+                <w:szCs w:val="24"/>
+                <w:lang w:eastAsia="es-CO"/>
+              </w:rPr>
+              <w:t>CHAR, VARCHAR, TEXT, NCHAR, NVARCHAR</w:t>
+            </w:r>
+          </w:p>
+        </w:tc>
+      </w:tr>
+      <w:tr>
+        <w:trPr>
+          <w:trHeight w:val="409"/>
+          <w:jc w:val="center"/>
+        </w:trPr>
+        <w:tc>
+          <w:tcPr>
+            <w:tcW w:w="0" w:type="auto"/>
+            <w:vAlign w:val="center"/>
+            <w:hideMark/>
+          </w:tcPr>
+          <w:p>
+            <w:pPr>
+              <w:spacing w:line="240" w:lineRule="auto"/>
+              <w:ind w:firstLine="0"/>
+              <w:rPr>
+                <w:rFonts w:eastAsia="Times New Roman" w:cs="Times New Roman"/>
+                <w:szCs w:val="24"/>
+                <w:lang w:eastAsia="es-CO"/>
+              </w:rPr>
+            </w:pPr>
+            <w:r>
+              <w:rPr>
+                <w:rFonts w:eastAsia="Times New Roman" w:cs="Times New Roman"/>
+                <w:b/>
+                <w:bCs/>
+                <w:szCs w:val="24"/>
+                <w:lang w:eastAsia="es-CO"/>
+              </w:rPr>
+              <w:t>Booleanos</w:t>
+            </w:r>
+          </w:p>
+        </w:tc>
+        <w:tc>
+          <w:tcPr>
+            <w:tcW w:w="0" w:type="auto"/>
+            <w:vAlign w:val="center"/>
+            <w:hideMark/>
+          </w:tcPr>
+          <w:p>
+            <w:pPr>
+              <w:spacing w:line="240" w:lineRule="auto"/>
+              <w:ind w:firstLine="0"/>
+              <w:rPr>
+                <w:rFonts w:eastAsia="Times New Roman" w:cs="Times New Roman"/>
+                <w:szCs w:val="24"/>
+                <w:lang w:eastAsia="es-CO"/>
+              </w:rPr>
+            </w:pPr>
+            <w:r>
+              <w:rPr>
+                <w:rFonts w:eastAsia="Times New Roman" w:cs="Times New Roman"/>
+                <w:szCs w:val="24"/>
+                <w:lang w:eastAsia="es-CO"/>
+              </w:rPr>
+              <w:t>BIT, BOOLEAN</w:t>
+            </w:r>
+          </w:p>
+        </w:tc>
+      </w:tr>
+      <w:tr>
+        <w:trPr>
+          <w:trHeight w:val="414"/>
+          <w:jc w:val="center"/>
+        </w:trPr>
+        <w:tc>
+          <w:tcPr>
+            <w:tcW w:w="0" w:type="auto"/>
+            <w:vAlign w:val="center"/>
+            <w:hideMark/>
+          </w:tcPr>
+          <w:p>
+            <w:pPr>
+              <w:spacing w:line="240" w:lineRule="auto"/>
+              <w:ind w:firstLine="0"/>
+              <w:rPr>
+                <w:rFonts w:eastAsia="Times New Roman" w:cs="Times New Roman"/>
+                <w:szCs w:val="24"/>
+                <w:lang w:eastAsia="es-CO"/>
+              </w:rPr>
+            </w:pPr>
+            <w:r>
+              <w:rPr>
+                <w:rFonts w:eastAsia="Times New Roman" w:cs="Times New Roman"/>
+                <w:b/>
+                <w:bCs/>
+                <w:szCs w:val="24"/>
+                <w:lang w:eastAsia="es-CO"/>
+              </w:rPr>
+              <w:t>Binario</w:t>
+            </w:r>
+            <w:r>
+              <w:rPr>
+                <w:rFonts w:eastAsia="Times New Roman" w:cs="Times New Roman"/>
+                <w:b/>
+                <w:bCs/>
+                <w:szCs w:val="24"/>
+                <w:lang w:eastAsia="es-CO"/>
+              </w:rPr>
+              <w:t>s</w:t>
+            </w:r>
+          </w:p>
+        </w:tc>
+        <w:tc>
+          <w:tcPr>
+            <w:tcW w:w="0" w:type="auto"/>
+            <w:vAlign w:val="center"/>
+            <w:hideMark/>
+          </w:tcPr>
+          <w:p>
+            <w:pPr>
+              <w:spacing w:line="240" w:lineRule="auto"/>
+              <w:ind w:firstLine="0"/>
+              <w:rPr>
+                <w:rFonts w:eastAsia="Times New Roman" w:cs="Times New Roman"/>
+                <w:szCs w:val="24"/>
+                <w:lang w:eastAsia="es-CO"/>
+              </w:rPr>
+            </w:pPr>
+            <w:r>
+              <w:rPr>
+                <w:rFonts w:eastAsia="Times New Roman" w:cs="Times New Roman"/>
+                <w:szCs w:val="24"/>
+                <w:lang w:eastAsia="es-CO"/>
+              </w:rPr>
+              <w:t>BINARY, VARBINARY, IMAGE</w:t>
+            </w:r>
+          </w:p>
+        </w:tc>
+      </w:tr>
+      <w:tr>
+        <w:trPr>
+          <w:trHeight w:val="407"/>
+          <w:jc w:val="center"/>
+        </w:trPr>
+        <w:tc>
+          <w:tcPr>
+            <w:tcW w:w="0" w:type="auto"/>
+            <w:vAlign w:val="center"/>
+            <w:hideMark/>
+          </w:tcPr>
+          <w:p>
+            <w:pPr>
+              <w:spacing w:line="240" w:lineRule="auto"/>
+              <w:ind w:firstLine="0"/>
+              <w:rPr>
+                <w:rFonts w:eastAsia="Times New Roman" w:cs="Times New Roman"/>
+                <w:szCs w:val="24"/>
+                <w:lang w:eastAsia="es-CO"/>
+              </w:rPr>
+            </w:pPr>
+            <w:r>
+              <w:rPr>
+                <w:rFonts w:eastAsia="Times New Roman" w:cs="Times New Roman"/>
+                <w:b/>
+                <w:bCs/>
+                <w:szCs w:val="24"/>
+                <w:lang w:eastAsia="es-CO"/>
+              </w:rPr>
+              <w:t>Tipos Especiales</w:t>
+            </w:r>
+          </w:p>
+        </w:tc>
+        <w:tc>
+          <w:tcPr>
+            <w:tcW w:w="0" w:type="auto"/>
+            <w:vAlign w:val="center"/>
+            <w:hideMark/>
+          </w:tcPr>
+          <w:p>
+            <w:pPr>
+              <w:spacing w:line="240" w:lineRule="auto"/>
+              <w:ind w:firstLine="0"/>
+              <w:rPr>
+                <w:rFonts w:eastAsia="Times New Roman" w:cs="Times New Roman"/>
+                <w:szCs w:val="24"/>
+                <w:lang w:eastAsia="es-CO"/>
+              </w:rPr>
+            </w:pPr>
+            <w:r>
+              <w:rPr>
+                <w:rFonts w:eastAsia="Times New Roman" w:cs="Times New Roman"/>
+                <w:szCs w:val="24"/>
+                <w:lang w:eastAsia="es-CO"/>
+              </w:rPr>
+              <w:t>UUID, JSON, XML, GEOGRAPHY, HIERARCHYID</w:t>
+            </w:r>
+          </w:p>
+        </w:tc>
+      </w:tr>
+    </w:tbl>
+    <w:p>
+      <w:pPr>
+        <w:pStyle w:val="Prrafodelista"/>
+        <w:ind w:left="644" w:firstLine="0"/>
+        <w:rPr>
+          <w:rFonts w:cs="Times New Roman"/>
+          <w:b/>
+          <w:bCs/>
+          <w:szCs w:val="24"/>
+        </w:rPr>
+      </w:pPr>
+    </w:p>
+    <w:p>
+      <w:pPr>
+        <w:pStyle w:val="Ttulo2"/>
+        <w:rPr>
+          <w:rFonts w:ascii="Times New Roman" w:hAnsi="Times New Roman" w:cs="Times New Roman"/>
+          <w:b/>
+          <w:bCs/>
+          <w:color w:val="auto"/>
+          <w:sz w:val="24"/>
+          <w:szCs w:val="24"/>
+        </w:rPr>
+      </w:pPr>
+      <w:bookmarkStart w:id="16" w:name="_Toc196478192"/>
+      <w:r>
+        <w:rPr>
+          <w:rFonts w:ascii="Times New Roman" w:hAnsi="Times New Roman" w:cs="Times New Roman"/>
+          <w:b/>
+          <w:bCs/>
+          <w:color w:val="auto"/>
+          <w:sz w:val="24"/>
+          <w:szCs w:val="24"/>
+        </w:rPr>
+        <w:t>Conclusión</w:t>
+      </w:r>
+      <w:bookmarkEnd w:id="16"/>
+    </w:p>
+    <w:p>
+      <w:pPr>
+        <w:ind w:firstLine="0"/>
+      </w:pPr>
+      <w:r>
+        <w:t>Las bases de datos son fundamentales para organizar y gestionar la información</w:t>
+      </w:r>
+      <w:r>
+        <w:t>, se evidencia</w:t>
+      </w:r>
+      <w:r>
+        <w:t xml:space="preserve"> cómo los DBMS ayudan a almacenar y recuperar datos eficientemente, usando SQL y conceptos como la normalización y las claves. Comprender estos aspectos es esencial para crear bases de datos funcionales y eficientes.</w:t>
+      </w:r>
+    </w:p>
+    <w:p>
+      <w:pPr>
+        <w:pStyle w:val="Ttulo2"/>
+        <w:rPr>
+          <w:rFonts w:ascii="Times New Roman" w:hAnsi="Times New Roman" w:cs="Times New Roman"/>
+          <w:b/>
+          <w:bCs/>
+          <w:color w:val="auto"/>
+          <w:sz w:val="24"/>
+          <w:szCs w:val="24"/>
+        </w:rPr>
+      </w:pPr>
+      <w:bookmarkStart w:id="17" w:name="_Toc196478193"/>
+      <w:r>
+        <w:rPr>
+          <w:rFonts w:ascii="Times New Roman" w:hAnsi="Times New Roman" w:cs="Times New Roman"/>
+          <w:b/>
+          <w:bCs/>
+          <w:color w:val="auto"/>
+          <w:sz w:val="24"/>
+          <w:szCs w:val="24"/>
+        </w:rPr>
+        <w:t>Uso de IA</w:t>
+      </w:r>
+      <w:bookmarkEnd w:id="17"/>
+      <w:r>
+        <w:rPr>
+          <w:rFonts w:ascii="Times New Roman" w:hAnsi="Times New Roman" w:cs="Times New Roman"/>
+          <w:b/>
+          <w:bCs/>
+          <w:color w:val="auto"/>
+          <w:sz w:val="24"/>
+          <w:szCs w:val="24"/>
+        </w:rPr>
+        <w:t xml:space="preserve"> </w:t>
+      </w:r>
+    </w:p>
+    <w:p>
+      <w:pPr>
+        <w:ind w:firstLine="0"/>
+      </w:pPr>
+      <w:r>
+        <w:t xml:space="preserve">En el trabajo utilice un 27% de IA para ayudas de redacción principalmente en la introducción, el objetivo y la conclusión. </w:t>
+      </w:r>
+    </w:p>
+    <w:p>
+      <w:pPr>
+        <w:pStyle w:val="Ttulo2"/>
+        <w:rPr>
+          <w:rFonts w:ascii="Times New Roman" w:hAnsi="Times New Roman" w:cs="Times New Roman"/>
+          <w:b/>
+          <w:bCs/>
+          <w:color w:val="auto"/>
+          <w:sz w:val="24"/>
+          <w:szCs w:val="24"/>
+        </w:rPr>
+      </w:pPr>
+      <w:bookmarkStart w:id="18" w:name="_Toc196478194"/>
+      <w:r>
+        <w:rPr>
+          <w:rFonts w:ascii="Times New Roman" w:hAnsi="Times New Roman" w:cs="Times New Roman"/>
+          <w:b/>
+          <w:bCs/>
+          <w:color w:val="auto"/>
+          <w:sz w:val="24"/>
+          <w:szCs w:val="24"/>
+        </w:rPr>
+        <w:t>Referencias</w:t>
+      </w:r>
+      <w:bookmarkEnd w:id="18"/>
+      <w:r>
+        <w:rPr>
+          <w:rFonts w:ascii="Times New Roman" w:hAnsi="Times New Roman" w:cs="Times New Roman"/>
+          <w:b/>
+          <w:bCs/>
+          <w:color w:val="auto"/>
+          <w:sz w:val="24"/>
+          <w:szCs w:val="24"/>
+        </w:rPr>
+        <w:t xml:space="preserve"> </w:t>
+      </w:r>
+    </w:p>
+    <w:p>
+      <w:pPr>
         <w:pStyle w:val="NormalWeb"/>
         <w:numPr>
           <w:ilvl w:val="0"/>
@@ -1615,10 +6480,31 @@
         </w:numPr>
         <w:spacing w:before="0" w:beforeAutospacing="0" w:after="0" w:afterAutospacing="0" w:line="480" w:lineRule="auto"/>
       </w:pPr>
-      <w:r>
-        <w:t xml:space="preserve">What Is a Database? (2020b, noviembre 24). </w:t>
-      </w:r>
-      <w:hyperlink r:id="rId6" w:history="1">
+      <w:proofErr w:type="spellStart"/>
+      <w:r>
+        <w:t>What</w:t>
+      </w:r>
+      <w:proofErr w:type="spellEnd"/>
+      <w:r>
+        <w:t xml:space="preserve"> </w:t>
+      </w:r>
+      <w:proofErr w:type="spellStart"/>
+      <w:r>
+        <w:t>Is</w:t>
+      </w:r>
+      <w:proofErr w:type="spellEnd"/>
+      <w:r>
+        <w:t xml:space="preserve"> a </w:t>
+      </w:r>
+      <w:proofErr w:type="spellStart"/>
+      <w:r>
+        <w:t>Database</w:t>
+      </w:r>
+      <w:proofErr w:type="spellEnd"/>
+      <w:r>
+        <w:t xml:space="preserve">? (2020b, noviembre 24). </w:t>
+      </w:r>
+      <w:hyperlink r:id="rId9" w:history="1">
         <w:r>
           <w:rPr>
             <w:rStyle w:val="Hipervnculo"/>
@@ -1650,7 +6536,25 @@
           <w:szCs w:val="24"/>
           <w:lang w:eastAsia="es-CO"/>
         </w:rPr>
-        <w:t xml:space="preserve">De Contenidos de GoDaddy, E. (2024, 27 septiembre). </w:t>
+        <w:t xml:space="preserve">De Contenidos de </w:t>
+      </w:r>
+      <w:proofErr w:type="spellStart"/>
+      <w:r>
+        <w:rPr>
+          <w:rFonts w:eastAsia="Times New Roman" w:cs="Times New Roman"/>
+          <w:szCs w:val="24"/>
+          <w:lang w:eastAsia="es-CO"/>
+        </w:rPr>
+        <w:t>GoDaddy</w:t>
+      </w:r>
+      <w:proofErr w:type="spellEnd"/>
+      <w:r>
+        <w:rPr>
+          <w:rFonts w:eastAsia="Times New Roman" w:cs="Times New Roman"/>
+          <w:szCs w:val="24"/>
+          <w:lang w:eastAsia="es-CO"/>
+        </w:rPr>
+        <w:t xml:space="preserve">, E. (2024, 27 septiembre). </w:t>
       </w:r>
       <w:r>
         <w:rPr>
@@ -1668,9 +6572,45 @@
           <w:szCs w:val="24"/>
           <w:lang w:eastAsia="es-CO"/>
         </w:rPr>
-        <w:t xml:space="preserve">. GoDaddy Resources - LATAM. </w:t>
-      </w:r>
-      <w:hyperlink r:id="rId7" w:history="1">
+        <w:t xml:space="preserve">. </w:t>
+      </w:r>
+      <w:proofErr w:type="spellStart"/>
+      <w:r>
+        <w:rPr>
+          <w:rFonts w:eastAsia="Times New Roman" w:cs="Times New Roman"/>
+          <w:szCs w:val="24"/>
+          <w:lang w:eastAsia="es-CO"/>
+        </w:rPr>
+        <w:t>GoDaddy</w:t>
+      </w:r>
+      <w:proofErr w:type="spellEnd"/>
+      <w:r>
+        <w:rPr>
+          <w:rFonts w:eastAsia="Times New Roman" w:cs="Times New Roman"/>
+          <w:szCs w:val="24"/>
+          <w:lang w:eastAsia="es-CO"/>
+        </w:rPr>
+        <w:t xml:space="preserve"> </w:t>
+      </w:r>
+      <w:proofErr w:type="spellStart"/>
+      <w:r>
+        <w:rPr>
+          <w:rFonts w:eastAsia="Times New Roman" w:cs="Times New Roman"/>
+          <w:szCs w:val="24"/>
+          <w:lang w:eastAsia="es-CO"/>
+        </w:rPr>
+        <w:t>Resources</w:t>
+      </w:r>
+      <w:proofErr w:type="spellEnd"/>
+      <w:r>
+        <w:rPr>
+          <w:rFonts w:eastAsia="Times New Roman" w:cs="Times New Roman"/>
+          <w:szCs w:val="24"/>
+          <w:lang w:eastAsia="es-CO"/>
+        </w:rPr>
+        <w:t xml:space="preserve"> - LATAM. </w:t>
+      </w:r>
+      <w:hyperlink r:id="rId10" w:history="1">
         <w:r>
           <w:rPr>
             <w:rStyle w:val="Hipervnculo"/>
@@ -1709,7 +6649,7 @@
       <w:r>
         <w:t xml:space="preserve">. (s. f.). </w:t>
       </w:r>
-      <w:hyperlink r:id="rId8" w:history="1">
+      <w:hyperlink r:id="rId11" w:history="1">
         <w:r>
           <w:rPr>
             <w:rStyle w:val="Hipervnculo"/>
@@ -1734,8 +6674,10 @@
         <w:spacing w:before="0" w:beforeAutospacing="0" w:after="0" w:afterAutospacing="0" w:line="480" w:lineRule="auto"/>
       </w:pPr>
       <w:r>
+        <w:lastRenderedPageBreak/>
         <w:t xml:space="preserve">Melanie. (2023, 12 diciembre).  Qué es una tabla en base de datos | Tipos de tablas. </w:t>
       </w:r>
+      <w:proofErr w:type="spellStart"/>
       <w:r>
         <w:rPr>
           <w:i/>
@@ -1743,10 +6685,11 @@
         </w:rPr>
         <w:t>ComparaSoftware</w:t>
       </w:r>
+      <w:proofErr w:type="spellEnd"/>
       <w:r>
         <w:t xml:space="preserve">. </w:t>
       </w:r>
-      <w:hyperlink r:id="rId9" w:history="1">
+      <w:hyperlink r:id="rId12" w:history="1">
         <w:r>
           <w:rPr>
             <w:rStyle w:val="Hipervnculo"/>
@@ -1770,8 +6713,13 @@
         </w:numPr>
         <w:spacing w:before="0" w:beforeAutospacing="0" w:after="0" w:afterAutospacing="0" w:line="480" w:lineRule="auto"/>
       </w:pPr>
-      <w:r>
-        <w:t xml:space="preserve">WilliamDAssafMSFT. (s. f.). </w:t>
+      <w:proofErr w:type="spellStart"/>
+      <w:r>
+        <w:t>WilliamDAssafMSFT</w:t>
+      </w:r>
+      <w:proofErr w:type="spellEnd"/>
+      <w:r>
+        <w:t xml:space="preserve">. (s. f.). </w:t>
       </w:r>
       <w:r>
         <w:rPr>
@@ -1781,9 +6729,17 @@
         <w:t>Tablas - SQL Server</w:t>
       </w:r>
       <w:r>
-        <w:t xml:space="preserve">. Microsoft Learn. </w:t>
-      </w:r>
-      <w:hyperlink r:id="rId10" w:history="1">
+        <w:t xml:space="preserve">. Microsoft </w:t>
+      </w:r>
+      <w:proofErr w:type="spellStart"/>
+      <w:r>
+        <w:t>Learn</w:t>
+      </w:r>
+      <w:proofErr w:type="spellEnd"/>
+      <w:r>
+        <w:t xml:space="preserve">. </w:t>
+      </w:r>
+      <w:hyperlink r:id="rId13" w:history="1">
         <w:r>
           <w:rPr>
             <w:rStyle w:val="Hipervnculo"/>
@@ -1817,7 +6773,7 @@
       <w:r>
         <w:t xml:space="preserve">. (s. f.). </w:t>
       </w:r>
-      <w:hyperlink r:id="rId11" w:history="1">
+      <w:hyperlink r:id="rId14" w:history="1">
         <w:r>
           <w:rPr>
             <w:rStyle w:val="Hipervnculo"/>
@@ -1841,6 +6797,645 @@
         </w:numPr>
         <w:spacing w:before="0" w:beforeAutospacing="0" w:after="0" w:afterAutospacing="0" w:line="480" w:lineRule="auto"/>
       </w:pPr>
+      <w:r>
+        <w:rPr>
+          <w:i/>
+          <w:iCs/>
+        </w:rPr>
+        <w:t xml:space="preserve">IBM </w:t>
+      </w:r>
+      <w:proofErr w:type="spellStart"/>
+      <w:r>
+        <w:rPr>
+          <w:i/>
+          <w:iCs/>
+        </w:rPr>
+        <w:t>InfoSphere</w:t>
+      </w:r>
+      <w:proofErr w:type="spellEnd"/>
+      <w:r>
+        <w:rPr>
+          <w:i/>
+          <w:iCs/>
+        </w:rPr>
+        <w:t xml:space="preserve"> Data </w:t>
+      </w:r>
+      <w:proofErr w:type="spellStart"/>
+      <w:r>
+        <w:rPr>
+          <w:i/>
+          <w:iCs/>
+        </w:rPr>
+        <w:t>Architect</w:t>
+      </w:r>
+      <w:proofErr w:type="spellEnd"/>
+      <w:r>
+        <w:t xml:space="preserve">. (s. f.). </w:t>
+      </w:r>
+      <w:hyperlink r:id="rId15" w:history="1">
+        <w:r>
+          <w:rPr>
+            <w:rStyle w:val="Hipervnculo"/>
+          </w:rPr>
+          <w:t>https://www.ibm.com/docs/es/ida/9.1.2?topic=entities-primary-foreign-keys</w:t>
+        </w:r>
+      </w:hyperlink>
+      <w:r>
+        <w:rPr>
+          <w:rStyle w:val="url"/>
+        </w:rPr>
+        <w:t xml:space="preserve"> </w:t>
+      </w:r>
+    </w:p>
+    <w:p>
+      <w:pPr>
+        <w:pStyle w:val="NormalWeb"/>
+        <w:numPr>
+          <w:ilvl w:val="0"/>
+          <w:numId w:val="11"/>
+        </w:numPr>
+        <w:spacing w:before="0" w:beforeAutospacing="0" w:after="0" w:afterAutospacing="0" w:line="480" w:lineRule="auto"/>
+      </w:pPr>
+      <w:r>
+        <w:t xml:space="preserve">Navarro, S. (2024, 26 septiembre). Qué son las llaves primarias y foráneas. </w:t>
+      </w:r>
+      <w:proofErr w:type="spellStart"/>
+      <w:r>
+        <w:rPr>
+          <w:i/>
+          <w:iCs/>
+        </w:rPr>
+        <w:t>KeepCoding</w:t>
+      </w:r>
+      <w:proofErr w:type="spellEnd"/>
+      <w:r>
+        <w:rPr>
+          <w:i/>
+          <w:iCs/>
+        </w:rPr>
+        <w:t xml:space="preserve"> </w:t>
+      </w:r>
+      <w:proofErr w:type="spellStart"/>
+      <w:r>
+        <w:rPr>
+          <w:i/>
+          <w:iCs/>
+        </w:rPr>
+        <w:t>Bootcamps</w:t>
+      </w:r>
+      <w:proofErr w:type="spellEnd"/>
+      <w:r>
+        <w:t xml:space="preserve">. </w:t>
+      </w:r>
+      <w:hyperlink r:id="rId16" w:history="1">
+        <w:r>
+          <w:rPr>
+            <w:rStyle w:val="Hipervnculo"/>
+          </w:rPr>
+          <w:t>https://keepcoding.io/blog/llaves-primarias-y-foraneas/</w:t>
+        </w:r>
+      </w:hyperlink>
+      <w:r>
+        <w:rPr>
+          <w:rStyle w:val="url"/>
+        </w:rPr>
+        <w:t xml:space="preserve"> </w:t>
+      </w:r>
+    </w:p>
+    <w:p>
+      <w:pPr>
+        <w:pStyle w:val="NormalWeb"/>
+        <w:numPr>
+          <w:ilvl w:val="0"/>
+          <w:numId w:val="11"/>
+        </w:numPr>
+        <w:spacing w:before="0" w:beforeAutospacing="0" w:after="0" w:afterAutospacing="0" w:line="480" w:lineRule="auto"/>
+      </w:pPr>
+      <w:r>
+        <w:rPr>
+          <w:i/>
+          <w:iCs/>
+        </w:rPr>
+        <w:t>Comprender y evaluar las relaciones entre tablas | Adobe Commerce</w:t>
+      </w:r>
+      <w:r>
+        <w:t xml:space="preserve">. (s. f.). </w:t>
+      </w:r>
+      <w:hyperlink r:id="rId17" w:history="1">
+        <w:r>
+          <w:rPr>
+            <w:rStyle w:val="Hipervnculo"/>
+          </w:rPr>
+          <w:t>https://experienceleague.adobe.com/es/docs/commerce-business-intelligence/mbi/analyze/warehouse-manager/table-relationships</w:t>
+        </w:r>
+      </w:hyperlink>
+      <w:r>
+        <w:rPr>
+          <w:rStyle w:val="url"/>
+        </w:rPr>
+        <w:t xml:space="preserve"> </w:t>
+      </w:r>
+    </w:p>
+    <w:p>
+      <w:pPr>
+        <w:pStyle w:val="NormalWeb"/>
+        <w:numPr>
+          <w:ilvl w:val="0"/>
+          <w:numId w:val="11"/>
+        </w:numPr>
+        <w:spacing w:before="0" w:beforeAutospacing="0" w:after="0" w:afterAutospacing="0" w:line="480" w:lineRule="auto"/>
+      </w:pPr>
+      <w:r>
+        <w:rPr>
+          <w:i/>
+          <w:iCs/>
+        </w:rPr>
+        <w:t>Guía de relaciones de tablas - Soporte técnico de Microsoft</w:t>
+      </w:r>
+      <w:r>
+        <w:t xml:space="preserve">. (s. f.). </w:t>
+      </w:r>
+      <w:hyperlink r:id="rId18" w:history="1">
+        <w:r>
+          <w:rPr>
+            <w:rStyle w:val="Hipervnculo"/>
+          </w:rPr>
+          <w:t>https://support.microsoft.com/es-es/topic/gu%C3%ADa-de-relaciones-de-tablas-30446197-4fbe-457b-b992-2f6fb812b58f#:~:text=Una%20relaci%C3%B3n%20de%20tabla%20hace,externa%20de%20la%20otra%20tabla</w:t>
+        </w:r>
+      </w:hyperlink>
+      <w:r>
+        <w:rPr>
+          <w:rStyle w:val="url"/>
+        </w:rPr>
+        <w:t>.</w:t>
+      </w:r>
+      <w:r>
+        <w:rPr>
+          <w:rStyle w:val="url"/>
+        </w:rPr>
+        <w:t xml:space="preserve"> </w:t>
+      </w:r>
+    </w:p>
+    <w:p>
+      <w:pPr>
+        <w:pStyle w:val="NormalWeb"/>
+        <w:numPr>
+          <w:ilvl w:val="0"/>
+          <w:numId w:val="11"/>
+        </w:numPr>
+        <w:spacing w:before="0" w:beforeAutospacing="0" w:after="0" w:afterAutospacing="0" w:line="480" w:lineRule="auto"/>
+      </w:pPr>
+      <w:r>
+        <w:rPr>
+          <w:i/>
+          <w:iCs/>
+        </w:rPr>
+        <w:t>¿Qué es SQL? - Explicación de lenguaje de consulta estructurado (SQL) - AWS</w:t>
+      </w:r>
+      <w:r>
+        <w:t xml:space="preserve">. (s. f.). Amazon Web </w:t>
+      </w:r>
+      <w:proofErr w:type="spellStart"/>
+      <w:r>
+        <w:t>Services</w:t>
+      </w:r>
+      <w:proofErr w:type="spellEnd"/>
+      <w:r>
+        <w:t xml:space="preserve">, Inc. </w:t>
+      </w:r>
+      <w:hyperlink r:id="rId19" w:history="1">
+        <w:r>
+          <w:rPr>
+            <w:rStyle w:val="Hipervnculo"/>
+          </w:rPr>
+          <w:t>https://aws.amazon.com/es/what-is/sql/</w:t>
+        </w:r>
+      </w:hyperlink>
+      <w:r>
+        <w:rPr>
+          <w:rStyle w:val="url"/>
+        </w:rPr>
+        <w:t xml:space="preserve"> </w:t>
+      </w:r>
+    </w:p>
+    <w:p>
+      <w:pPr>
+        <w:pStyle w:val="NormalWeb"/>
+        <w:numPr>
+          <w:ilvl w:val="0"/>
+          <w:numId w:val="11"/>
+        </w:numPr>
+        <w:spacing w:before="0" w:beforeAutospacing="0" w:after="0" w:afterAutospacing="0" w:line="480" w:lineRule="auto"/>
+      </w:pPr>
+      <w:proofErr w:type="spellStart"/>
+      <w:r>
+        <w:lastRenderedPageBreak/>
+        <w:t>Calasan</w:t>
+      </w:r>
+      <w:proofErr w:type="spellEnd"/>
+      <w:r>
+        <w:t xml:space="preserve">, M. (2023, 13 enero). </w:t>
+      </w:r>
+      <w:r>
+        <w:rPr>
+          <w:i/>
+          <w:iCs/>
+        </w:rPr>
+        <w:t>¿Qué son DDL, DML, DQL y DCL en SQL?</w:t>
+      </w:r>
+      <w:r>
+        <w:t xml:space="preserve"> LearnSQL.es. </w:t>
+      </w:r>
+      <w:hyperlink r:id="rId20" w:history="1">
+        <w:r>
+          <w:rPr>
+            <w:rStyle w:val="Hipervnculo"/>
+          </w:rPr>
+          <w:t>https://learnsql.es/blog/que-son-ddl-dml-dql-y-dcl-en-sql/</w:t>
+        </w:r>
+      </w:hyperlink>
+      <w:r>
+        <w:rPr>
+          <w:rStyle w:val="url"/>
+        </w:rPr>
+        <w:t xml:space="preserve"> </w:t>
+      </w:r>
+    </w:p>
+    <w:p>
+      <w:pPr>
+        <w:pStyle w:val="NormalWeb"/>
+        <w:numPr>
+          <w:ilvl w:val="0"/>
+          <w:numId w:val="11"/>
+        </w:numPr>
+        <w:spacing w:before="0" w:beforeAutospacing="0" w:after="0" w:afterAutospacing="0" w:line="480" w:lineRule="auto"/>
+      </w:pPr>
+      <w:r>
+        <w:t xml:space="preserve">Segovia, J., &amp; Segovia, J. (2021, 8 marzo). Diferencias entre DDL, DML y DCL - </w:t>
+      </w:r>
+      <w:proofErr w:type="spellStart"/>
+      <w:r>
+        <w:t>TodoPostgreSQL</w:t>
+      </w:r>
+      <w:proofErr w:type="spellEnd"/>
+      <w:r>
+        <w:t xml:space="preserve">. </w:t>
+      </w:r>
+      <w:proofErr w:type="spellStart"/>
+      <w:r>
+        <w:rPr>
+          <w:i/>
+          <w:iCs/>
+        </w:rPr>
+        <w:t>TodoPostgreSQL</w:t>
+      </w:r>
+      <w:proofErr w:type="spellEnd"/>
+      <w:r>
+        <w:rPr>
+          <w:i/>
+          <w:iCs/>
+        </w:rPr>
+        <w:t xml:space="preserve"> - Academia Online de PostgreSQL en </w:t>
+      </w:r>
+      <w:proofErr w:type="gramStart"/>
+      <w:r>
+        <w:rPr>
+          <w:i/>
+          <w:iCs/>
+        </w:rPr>
+        <w:t>Español</w:t>
+      </w:r>
+      <w:proofErr w:type="gramEnd"/>
+      <w:r>
+        <w:t xml:space="preserve">. </w:t>
+      </w:r>
+      <w:hyperlink r:id="rId21" w:history="1">
+        <w:r>
+          <w:rPr>
+            <w:rStyle w:val="Hipervnculo"/>
+          </w:rPr>
+          <w:t>https://www.todopostgresql.com/diferencias-entre-ddl-dml-y-dcl/</w:t>
+        </w:r>
+      </w:hyperlink>
+      <w:r>
+        <w:rPr>
+          <w:rStyle w:val="url"/>
+        </w:rPr>
+        <w:t xml:space="preserve"> </w:t>
+      </w:r>
+    </w:p>
+    <w:p>
+      <w:pPr>
+        <w:pStyle w:val="NormalWeb"/>
+        <w:numPr>
+          <w:ilvl w:val="0"/>
+          <w:numId w:val="11"/>
+        </w:numPr>
+        <w:spacing w:before="0" w:beforeAutospacing="0" w:after="0" w:afterAutospacing="0" w:line="480" w:lineRule="auto"/>
+      </w:pPr>
+      <w:r>
+        <w:t xml:space="preserve">Gestor de Base de datos: Qué es, Funcionalidades y Ejemplos. (s. f.). </w:t>
+      </w:r>
+      <w:proofErr w:type="spellStart"/>
+      <w:r>
+        <w:rPr>
+          <w:i/>
+          <w:iCs/>
+        </w:rPr>
+        <w:t>Intelequia</w:t>
+      </w:r>
+      <w:proofErr w:type="spellEnd"/>
+      <w:r>
+        <w:t xml:space="preserve">. </w:t>
+      </w:r>
+      <w:hyperlink r:id="rId22" w:history="1">
+        <w:r>
+          <w:rPr>
+            <w:rStyle w:val="Hipervnculo"/>
+          </w:rPr>
+          <w:t>https://intelequia.com/es/blog/post/gestor-de-base-de-datos-qu%C3%A9-es-funcionalidades-y-ejemplos</w:t>
+        </w:r>
+      </w:hyperlink>
+      <w:r>
+        <w:rPr>
+          <w:rStyle w:val="url"/>
+        </w:rPr>
+        <w:t xml:space="preserve"> </w:t>
+      </w:r>
+    </w:p>
+    <w:p>
+      <w:pPr>
+        <w:pStyle w:val="NormalWeb"/>
+        <w:numPr>
+          <w:ilvl w:val="0"/>
+          <w:numId w:val="11"/>
+        </w:numPr>
+        <w:spacing w:before="0" w:beforeAutospacing="0" w:after="0" w:afterAutospacing="0" w:line="480" w:lineRule="auto"/>
+      </w:pPr>
+      <w:proofErr w:type="spellStart"/>
+      <w:r>
+        <w:t>Stackscale</w:t>
+      </w:r>
+      <w:proofErr w:type="spellEnd"/>
+      <w:r>
+        <w:t xml:space="preserve">. (2024, 6 febrero). 10 sistemas de administración de bases de datos populares [Lista]. </w:t>
+      </w:r>
+      <w:proofErr w:type="spellStart"/>
+      <w:r>
+        <w:rPr>
+          <w:i/>
+          <w:iCs/>
+        </w:rPr>
+        <w:t>Stackscale</w:t>
+      </w:r>
+      <w:proofErr w:type="spellEnd"/>
+      <w:r>
+        <w:t xml:space="preserve">. </w:t>
+      </w:r>
+      <w:hyperlink r:id="rId23" w:history="1">
+        <w:r>
+          <w:rPr>
+            <w:rStyle w:val="Hipervnculo"/>
+          </w:rPr>
+          <w:t>https://www.stackscale.com/es/blog/sistemas-administracion-bases-datos-populares/</w:t>
+        </w:r>
+      </w:hyperlink>
+      <w:r>
+        <w:rPr>
+          <w:rStyle w:val="url"/>
+        </w:rPr>
+        <w:t xml:space="preserve"> </w:t>
+      </w:r>
+    </w:p>
+    <w:p>
+      <w:pPr>
+        <w:pStyle w:val="NormalWeb"/>
+        <w:numPr>
+          <w:ilvl w:val="0"/>
+          <w:numId w:val="11"/>
+        </w:numPr>
+        <w:spacing w:before="0" w:beforeAutospacing="0" w:after="0" w:afterAutospacing="0" w:line="480" w:lineRule="auto"/>
+      </w:pPr>
+      <w:proofErr w:type="spellStart"/>
+      <w:r>
+        <w:t>Helenclu</w:t>
+      </w:r>
+      <w:proofErr w:type="spellEnd"/>
+      <w:r>
+        <w:t xml:space="preserve">. (s. f.). </w:t>
+      </w:r>
+      <w:r>
+        <w:rPr>
+          <w:i/>
+          <w:iCs/>
+        </w:rPr>
+        <w:t>Descripción de la normalización de la base de datos - Microsoft 365 Apps</w:t>
+      </w:r>
+      <w:r>
+        <w:t xml:space="preserve">. Microsoft </w:t>
+      </w:r>
+      <w:proofErr w:type="spellStart"/>
+      <w:r>
+        <w:t>Learn</w:t>
+      </w:r>
+      <w:proofErr w:type="spellEnd"/>
+      <w:r>
+        <w:t xml:space="preserve">. </w:t>
+      </w:r>
+      <w:hyperlink r:id="rId24" w:history="1">
+        <w:r>
+          <w:rPr>
+            <w:rStyle w:val="Hipervnculo"/>
+          </w:rPr>
+          <w:t>https://learn.microsoft.com/es-es/office/troubleshoot/access/database-normalization-description</w:t>
+        </w:r>
+      </w:hyperlink>
+      <w:r>
+        <w:rPr>
+          <w:rStyle w:val="url"/>
+        </w:rPr>
+        <w:t xml:space="preserve"> </w:t>
+      </w:r>
+    </w:p>
+    <w:p>
+      <w:pPr>
+        <w:pStyle w:val="NormalWeb"/>
+        <w:numPr>
+          <w:ilvl w:val="0"/>
+          <w:numId w:val="11"/>
+        </w:numPr>
+        <w:spacing w:before="0" w:beforeAutospacing="0" w:after="0" w:afterAutospacing="0" w:line="480" w:lineRule="auto"/>
+      </w:pPr>
+      <w:proofErr w:type="spellStart"/>
+      <w:r>
+        <w:t>MikeRayMSFT</w:t>
+      </w:r>
+      <w:proofErr w:type="spellEnd"/>
+      <w:r>
+        <w:t xml:space="preserve">. (s. f.). </w:t>
+      </w:r>
+      <w:r>
+        <w:rPr>
+          <w:i/>
+          <w:iCs/>
+        </w:rPr>
+        <w:t>Tipos de datos (</w:t>
+      </w:r>
+      <w:proofErr w:type="spellStart"/>
+      <w:r>
+        <w:rPr>
+          <w:i/>
+          <w:iCs/>
+        </w:rPr>
+        <w:t>Transact</w:t>
+      </w:r>
+      <w:proofErr w:type="spellEnd"/>
+      <w:r>
+        <w:rPr>
+          <w:i/>
+          <w:iCs/>
+        </w:rPr>
+        <w:t>-SQL) - SQL Server</w:t>
+      </w:r>
+      <w:r>
+        <w:t xml:space="preserve">. Microsoft </w:t>
+      </w:r>
+      <w:proofErr w:type="spellStart"/>
+      <w:r>
+        <w:t>Learn</w:t>
+      </w:r>
+      <w:proofErr w:type="spellEnd"/>
+      <w:r>
+        <w:t xml:space="preserve">. </w:t>
+      </w:r>
+      <w:hyperlink r:id="rId25" w:history="1">
+        <w:r>
+          <w:rPr>
+            <w:rStyle w:val="Hipervnculo"/>
+          </w:rPr>
+          <w:t>https://learn.microsoft.com/es-es/sql/t-sql/data-types/data-types-transact-sql?view=sql-server-ver16</w:t>
+        </w:r>
+      </w:hyperlink>
+      <w:r>
+        <w:rPr>
+          <w:rStyle w:val="url"/>
+        </w:rPr>
+        <w:t xml:space="preserve"> </w:t>
+      </w:r>
+    </w:p>
+    <w:p>
+      <w:pPr>
+        <w:pStyle w:val="NormalWeb"/>
+        <w:numPr>
+          <w:ilvl w:val="0"/>
+          <w:numId w:val="11"/>
+        </w:numPr>
+        <w:spacing w:before="0" w:beforeAutospacing="0" w:after="0" w:afterAutospacing="0" w:line="480" w:lineRule="auto"/>
+      </w:pPr>
+      <w:r>
+        <w:t xml:space="preserve">April2025. (2025, 15 abril). </w:t>
+      </w:r>
+      <w:r>
+        <w:rPr>
+          <w:i/>
+          <w:iCs/>
+        </w:rPr>
+        <w:t xml:space="preserve">Data </w:t>
+      </w:r>
+      <w:proofErr w:type="spellStart"/>
+      <w:r>
+        <w:rPr>
+          <w:i/>
+          <w:iCs/>
+        </w:rPr>
+        <w:t>types</w:t>
+      </w:r>
+      <w:proofErr w:type="spellEnd"/>
+      <w:r>
+        <w:t xml:space="preserve">. Oracle </w:t>
+      </w:r>
+      <w:proofErr w:type="spellStart"/>
+      <w:r>
+        <w:t>Help</w:t>
+      </w:r>
+      <w:proofErr w:type="spellEnd"/>
+      <w:r>
+        <w:t xml:space="preserve"> Center. </w:t>
+      </w:r>
+      <w:hyperlink r:id="rId26" w:history="1">
+        <w:r>
+          <w:rPr>
+            <w:rStyle w:val="Hipervnculo"/>
+          </w:rPr>
+          <w:t>https://docs.oracle.com/en/database/oracle/oracle-database/23/sqlrf/Data-Types.html#GUID-A3C0D836-BADB-44E5-A5D4-265BA5968483</w:t>
+        </w:r>
+      </w:hyperlink>
+      <w:r>
+        <w:rPr>
+          <w:rStyle w:val="url"/>
+        </w:rPr>
+        <w:t xml:space="preserve"> </w:t>
+      </w:r>
+    </w:p>
+    <w:p>
+      <w:pPr>
+        <w:pStyle w:val="NormalWeb"/>
+        <w:numPr>
+          <w:ilvl w:val="0"/>
+          <w:numId w:val="11"/>
+        </w:numPr>
+        <w:spacing w:before="0" w:beforeAutospacing="0" w:after="0" w:afterAutospacing="0" w:line="480" w:lineRule="auto"/>
+      </w:pPr>
+      <w:proofErr w:type="spellStart"/>
+      <w:r>
+        <w:rPr>
+          <w:i/>
+          <w:iCs/>
+        </w:rPr>
+        <w:t>Chapter</w:t>
+      </w:r>
+      <w:proofErr w:type="spellEnd"/>
+      <w:r>
+        <w:rPr>
+          <w:i/>
+          <w:iCs/>
+        </w:rPr>
+        <w:t xml:space="preserve"> 8. Data </w:t>
+      </w:r>
+      <w:proofErr w:type="spellStart"/>
+      <w:r>
+        <w:rPr>
+          <w:i/>
+          <w:iCs/>
+        </w:rPr>
+        <w:t>types</w:t>
+      </w:r>
+      <w:proofErr w:type="spellEnd"/>
+      <w:r>
+        <w:t xml:space="preserve">. (2025, 20 febrero). PostgreSQL </w:t>
+      </w:r>
+      <w:proofErr w:type="spellStart"/>
+      <w:r>
+        <w:t>Documentation</w:t>
+      </w:r>
+      <w:proofErr w:type="spellEnd"/>
+      <w:r>
+        <w:t xml:space="preserve">. </w:t>
+      </w:r>
+      <w:hyperlink r:id="rId27" w:history="1">
+        <w:r>
+          <w:rPr>
+            <w:rStyle w:val="Hipervnculo"/>
+          </w:rPr>
+          <w:t>https://www.postgresql.org/docs/current/datatype.html</w:t>
+        </w:r>
+      </w:hyperlink>
+      <w:r>
+        <w:rPr>
+          <w:rStyle w:val="url"/>
+        </w:rPr>
+        <w:t xml:space="preserve"> </w:t>
+      </w:r>
     </w:p>
     <w:sectPr>
       <w:pgSz w:w="12240" w:h="15840" w:code="1"/>
@@ -2004,6 +7599,92 @@
     </w:lvl>
   </w:abstractNum>
   <w:abstractNum w:abstractNumId="1" w15:restartNumberingAfterBreak="0">
+    <w:nsid w:val="05583663"/>
+    <w:multiLevelType w:val="hybridMultilevel"/>
+    <w:tmpl w:val="707E179E"/>
+    <w:lvl w:ilvl="0" w:tplc="240A000F">
+      <w:start w:val="1"/>
+      <w:numFmt w:val="decimal"/>
+      <w:lvlText w:val="%1."/>
+      <w:lvlJc w:val="left"/>
+      <w:pPr>
+        <w:ind w:left="720" w:hanging="360"/>
+      </w:pPr>
+    </w:lvl>
+    <w:lvl w:ilvl="1" w:tplc="240A0019" w:tentative="1">
+      <w:start w:val="1"/>
+      <w:numFmt w:val="lowerLetter"/>
+      <w:lvlText w:val="%2."/>
+      <w:lvlJc w:val="left"/>
+      <w:pPr>
+        <w:ind w:left="1440" w:hanging="360"/>
+      </w:pPr>
+    </w:lvl>
+    <w:lvl w:ilvl="2" w:tplc="240A001B" w:tentative="1">
+      <w:start w:val="1"/>
+      <w:numFmt w:val="lowerRoman"/>
+      <w:lvlText w:val="%3."/>
+      <w:lvlJc w:val="right"/>
+      <w:pPr>
+        <w:ind w:left="2160" w:hanging="180"/>
+      </w:pPr>
+    </w:lvl>
+    <w:lvl w:ilvl="3" w:tplc="240A000F" w:tentative="1">
+      <w:start w:val="1"/>
+      <w:numFmt w:val="decimal"/>
+      <w:lvlText w:val="%4."/>
+      <w:lvlJc w:val="left"/>
+      <w:pPr>
+        <w:ind w:left="2880" w:hanging="360"/>
+      </w:pPr>
+    </w:lvl>
+    <w:lvl w:ilvl="4" w:tplc="240A0019" w:tentative="1">
+      <w:start w:val="1"/>
+      <w:numFmt w:val="lowerLetter"/>
+      <w:lvlText w:val="%5."/>
+      <w:lvlJc w:val="left"/>
+      <w:pPr>
+        <w:ind w:left="3600" w:hanging="360"/>
+      </w:pPr>
+    </w:lvl>
+    <w:lvl w:ilvl="5" w:tplc="240A001B" w:tentative="1">
+      <w:start w:val="1"/>
+      <w:numFmt w:val="lowerRoman"/>
+      <w:lvlText w:val="%6."/>
+      <w:lvlJc w:val="right"/>
+      <w:pPr>
+        <w:ind w:left="4320" w:hanging="180"/>
+      </w:pPr>
+    </w:lvl>
+    <w:lvl w:ilvl="6" w:tplc="240A000F" w:tentative="1">
+      <w:start w:val="1"/>
+      <w:numFmt w:val="decimal"/>
+      <w:lvlText w:val="%7."/>
+      <w:lvlJc w:val="left"/>
+      <w:pPr>
+        <w:ind w:left="5040" w:hanging="360"/>
+      </w:pPr>
+    </w:lvl>
+    <w:lvl w:ilvl="7" w:tplc="240A0019" w:tentative="1">
+      <w:start w:val="1"/>
+      <w:numFmt w:val="lowerLetter"/>
+      <w:lvlText w:val="%8."/>
+      <w:lvlJc w:val="left"/>
+      <w:pPr>
+        <w:ind w:left="5760" w:hanging="360"/>
+      </w:pPr>
+    </w:lvl>
+    <w:lvl w:ilvl="8" w:tplc="240A001B" w:tentative="1">
+      <w:start w:val="1"/>
+      <w:numFmt w:val="lowerRoman"/>
+      <w:lvlText w:val="%9."/>
+      <w:lvlJc w:val="right"/>
+      <w:pPr>
+        <w:ind w:left="6480" w:hanging="180"/>
+      </w:pPr>
+    </w:lvl>
+  </w:abstractNum>
+  <w:abstractNum w:abstractNumId="2" w15:restartNumberingAfterBreak="0">
     <w:nsid w:val="0963452F"/>
     <w:multiLevelType w:val="hybridMultilevel"/>
     <w:tmpl w:val="D4962944"/>
@@ -2116,7 +7797,7 @@
       </w:rPr>
     </w:lvl>
   </w:abstractNum>
-  <w:abstractNum w:abstractNumId="2" w15:restartNumberingAfterBreak="0">
+  <w:abstractNum w:abstractNumId="3" w15:restartNumberingAfterBreak="0">
     <w:nsid w:val="12E34433"/>
     <w:multiLevelType w:val="multilevel"/>
     <w:tmpl w:val="1F8EFF98"/>
@@ -2265,7 +7946,7 @@
       </w:rPr>
     </w:lvl>
   </w:abstractNum>
-  <w:abstractNum w:abstractNumId="3" w15:restartNumberingAfterBreak="0">
+  <w:abstractNum w:abstractNumId="4" w15:restartNumberingAfterBreak="0">
     <w:nsid w:val="16F86545"/>
     <w:multiLevelType w:val="hybridMultilevel"/>
     <w:tmpl w:val="B718ABEE"/>
@@ -2378,7 +8059,120 @@
       </w:rPr>
     </w:lvl>
   </w:abstractNum>
-  <w:abstractNum w:abstractNumId="4" w15:restartNumberingAfterBreak="0">
+  <w:abstractNum w:abstractNumId="5" w15:restartNumberingAfterBreak="0">
+    <w:nsid w:val="19D81E0A"/>
+    <w:multiLevelType w:val="hybridMultilevel"/>
+    <w:tmpl w:val="396C6E86"/>
+    <w:lvl w:ilvl="0" w:tplc="240A0001">
+      <w:start w:val="1"/>
+      <w:numFmt w:val="bullet"/>
+      <w:lvlText w:val=""/>
+      <w:lvlJc w:val="left"/>
+      <w:pPr>
+        <w:ind w:left="644" w:hanging="360"/>
+      </w:pPr>
+      <w:rPr>
+        <w:rFonts w:ascii="Symbol" w:hAnsi="Symbol" w:hint="default"/>
+      </w:rPr>
+    </w:lvl>
+    <w:lvl w:ilvl="1" w:tplc="240A0003" w:tentative="1">
+      <w:start w:val="1"/>
+      <w:numFmt w:val="bullet"/>
+      <w:lvlText w:val="o"/>
+      <w:lvlJc w:val="left"/>
+      <w:pPr>
+        <w:ind w:left="1364" w:hanging="360"/>
+      </w:pPr>
+      <w:rPr>
+        <w:rFonts w:ascii="Courier New" w:hAnsi="Courier New" w:cs="Courier New" w:hint="default"/>
+      </w:rPr>
+    </w:lvl>
+    <w:lvl w:ilvl="2" w:tplc="240A0005" w:tentative="1">
+      <w:start w:val="1"/>
+      <w:numFmt w:val="bullet"/>
+      <w:lvlText w:val=""/>
+      <w:lvlJc w:val="left"/>
+      <w:pPr>
+        <w:ind w:left="2084" w:hanging="360"/>
+      </w:pPr>
+      <w:rPr>
+        <w:rFonts w:ascii="Wingdings" w:hAnsi="Wingdings" w:hint="default"/>
+      </w:rPr>
+    </w:lvl>
+    <w:lvl w:ilvl="3" w:tplc="240A0001" w:tentative="1">
+      <w:start w:val="1"/>
+      <w:numFmt w:val="bullet"/>
+      <w:lvlText w:val=""/>
+      <w:lvlJc w:val="left"/>
+      <w:pPr>
+        <w:ind w:left="2804" w:hanging="360"/>
+      </w:pPr>
+      <w:rPr>
+        <w:rFonts w:ascii="Symbol" w:hAnsi="Symbol" w:hint="default"/>
+      </w:rPr>
+    </w:lvl>
+    <w:lvl w:ilvl="4" w:tplc="240A0003" w:tentative="1">
+      <w:start w:val="1"/>
+      <w:numFmt w:val="bullet"/>
+      <w:lvlText w:val="o"/>
+      <w:lvlJc w:val="left"/>
+      <w:pPr>
+        <w:ind w:left="3524" w:hanging="360"/>
+      </w:pPr>
+      <w:rPr>
+        <w:rFonts w:ascii="Courier New" w:hAnsi="Courier New" w:cs="Courier New" w:hint="default"/>
+      </w:rPr>
+    </w:lvl>
+    <w:lvl w:ilvl="5" w:tplc="240A0005" w:tentative="1">
+      <w:start w:val="1"/>
+      <w:numFmt w:val="bullet"/>
+      <w:lvlText w:val=""/>
+      <w:lvlJc w:val="left"/>
+      <w:pPr>
+        <w:ind w:left="4244" w:hanging="360"/>
+      </w:pPr>
+      <w:rPr>
+        <w:rFonts w:ascii="Wingdings" w:hAnsi="Wingdings" w:hint="default"/>
+      </w:rPr>
+    </w:lvl>
+    <w:lvl w:ilvl="6" w:tplc="240A0001" w:tentative="1">
+      <w:start w:val="1"/>
+      <w:numFmt w:val="bullet"/>
+      <w:lvlText w:val=""/>
+      <w:lvlJc w:val="left"/>
+      <w:pPr>
+        <w:ind w:left="4964" w:hanging="360"/>
+      </w:pPr>
+      <w:rPr>
+        <w:rFonts w:ascii="Symbol" w:hAnsi="Symbol" w:hint="default"/>
+      </w:rPr>
+    </w:lvl>
+    <w:lvl w:ilvl="7" w:tplc="240A0003" w:tentative="1">
+      <w:start w:val="1"/>
+      <w:numFmt w:val="bullet"/>
+      <w:lvlText w:val="o"/>
+      <w:lvlJc w:val="left"/>
+      <w:pPr>
+        <w:ind w:left="5684" w:hanging="360"/>
+      </w:pPr>
+      <w:rPr>
+        <w:rFonts w:ascii="Courier New" w:hAnsi="Courier New" w:cs="Courier New" w:hint="default"/>
+      </w:rPr>
+    </w:lvl>
+    <w:lvl w:ilvl="8" w:tplc="240A0005" w:tentative="1">
+      <w:start w:val="1"/>
+      <w:numFmt w:val="bullet"/>
+      <w:lvlText w:val=""/>
+      <w:lvlJc w:val="left"/>
+      <w:pPr>
+        <w:ind w:left="6404" w:hanging="360"/>
+      </w:pPr>
+      <w:rPr>
+        <w:rFonts w:ascii="Wingdings" w:hAnsi="Wingdings" w:hint="default"/>
+      </w:rPr>
+    </w:lvl>
+  </w:abstractNum>
+  <w:abstractNum w:abstractNumId="6" w15:restartNumberingAfterBreak="0">
     <w:nsid w:val="21097ECC"/>
     <w:multiLevelType w:val="hybridMultilevel"/>
     <w:tmpl w:val="670CB322"/>
@@ -2491,7 +8285,7 @@
       </w:rPr>
     </w:lvl>
   </w:abstractNum>
-  <w:abstractNum w:abstractNumId="5" w15:restartNumberingAfterBreak="0">
+  <w:abstractNum w:abstractNumId="7" w15:restartNumberingAfterBreak="0">
     <w:nsid w:val="24E470E7"/>
     <w:multiLevelType w:val="hybridMultilevel"/>
     <w:tmpl w:val="5D8C600E"/>
@@ -2604,7 +8398,7 @@
       </w:rPr>
     </w:lvl>
   </w:abstractNum>
-  <w:abstractNum w:abstractNumId="6" w15:restartNumberingAfterBreak="0">
+  <w:abstractNum w:abstractNumId="8" w15:restartNumberingAfterBreak="0">
     <w:nsid w:val="27D83807"/>
     <w:multiLevelType w:val="hybridMultilevel"/>
     <w:tmpl w:val="26003398"/>
@@ -2717,7 +8511,7 @@
       </w:rPr>
     </w:lvl>
   </w:abstractNum>
-  <w:abstractNum w:abstractNumId="7" w15:restartNumberingAfterBreak="0">
+  <w:abstractNum w:abstractNumId="9" w15:restartNumberingAfterBreak="0">
     <w:nsid w:val="31DA4085"/>
     <w:multiLevelType w:val="hybridMultilevel"/>
     <w:tmpl w:val="028C1252"/>
@@ -2807,7 +8601,7 @@
       </w:pPr>
     </w:lvl>
   </w:abstractNum>
-  <w:abstractNum w:abstractNumId="8" w15:restartNumberingAfterBreak="0">
+  <w:abstractNum w:abstractNumId="10" w15:restartNumberingAfterBreak="0">
     <w:nsid w:val="360B1286"/>
     <w:multiLevelType w:val="hybridMultilevel"/>
     <w:tmpl w:val="948AF14C"/>
@@ -2893,7 +8687,120 @@
       </w:pPr>
     </w:lvl>
   </w:abstractNum>
-  <w:abstractNum w:abstractNumId="9" w15:restartNumberingAfterBreak="0">
+  <w:abstractNum w:abstractNumId="11" w15:restartNumberingAfterBreak="0">
+    <w:nsid w:val="36424839"/>
+    <w:multiLevelType w:val="hybridMultilevel"/>
+    <w:tmpl w:val="104A3DF4"/>
+    <w:lvl w:ilvl="0" w:tplc="240A000D">
+      <w:start w:val="1"/>
+      <w:numFmt w:val="bullet"/>
+      <w:lvlText w:val=""/>
+      <w:lvlJc w:val="left"/>
+      <w:pPr>
+        <w:ind w:left="1636" w:hanging="360"/>
+      </w:pPr>
+      <w:rPr>
+        <w:rFonts w:ascii="Wingdings" w:hAnsi="Wingdings" w:hint="default"/>
+      </w:rPr>
+    </w:lvl>
+    <w:lvl w:ilvl="1" w:tplc="240A0003" w:tentative="1">
+      <w:start w:val="1"/>
+      <w:numFmt w:val="bullet"/>
+      <w:lvlText w:val="o"/>
+      <w:lvlJc w:val="left"/>
+      <w:pPr>
+        <w:ind w:left="2356" w:hanging="360"/>
+      </w:pPr>
+      <w:rPr>
+        <w:rFonts w:ascii="Courier New" w:hAnsi="Courier New" w:cs="Courier New" w:hint="default"/>
+      </w:rPr>
+    </w:lvl>
+    <w:lvl w:ilvl="2" w:tplc="240A0005" w:tentative="1">
+      <w:start w:val="1"/>
+      <w:numFmt w:val="bullet"/>
+      <w:lvlText w:val=""/>
+      <w:lvlJc w:val="left"/>
+      <w:pPr>
+        <w:ind w:left="3076" w:hanging="360"/>
+      </w:pPr>
+      <w:rPr>
+        <w:rFonts w:ascii="Wingdings" w:hAnsi="Wingdings" w:hint="default"/>
+      </w:rPr>
+    </w:lvl>
+    <w:lvl w:ilvl="3" w:tplc="240A0001" w:tentative="1">
+      <w:start w:val="1"/>
+      <w:numFmt w:val="bullet"/>
+      <w:lvlText w:val=""/>
+      <w:lvlJc w:val="left"/>
+      <w:pPr>
+        <w:ind w:left="3796" w:hanging="360"/>
+      </w:pPr>
+      <w:rPr>
+        <w:rFonts w:ascii="Symbol" w:hAnsi="Symbol" w:hint="default"/>
+      </w:rPr>
+    </w:lvl>
+    <w:lvl w:ilvl="4" w:tplc="240A0003" w:tentative="1">
+      <w:start w:val="1"/>
+      <w:numFmt w:val="bullet"/>
+      <w:lvlText w:val="o"/>
+      <w:lvlJc w:val="left"/>
+      <w:pPr>
+        <w:ind w:left="4516" w:hanging="360"/>
+      </w:pPr>
+      <w:rPr>
+        <w:rFonts w:ascii="Courier New" w:hAnsi="Courier New" w:cs="Courier New" w:hint="default"/>
+      </w:rPr>
+    </w:lvl>
+    <w:lvl w:ilvl="5" w:tplc="240A0005" w:tentative="1">
+      <w:start w:val="1"/>
+      <w:numFmt w:val="bullet"/>
+      <w:lvlText w:val=""/>
+      <w:lvlJc w:val="left"/>
+      <w:pPr>
+        <w:ind w:left="5236" w:hanging="360"/>
+      </w:pPr>
+      <w:rPr>
+        <w:rFonts w:ascii="Wingdings" w:hAnsi="Wingdings" w:hint="default"/>
+      </w:rPr>
+    </w:lvl>
+    <w:lvl w:ilvl="6" w:tplc="240A0001" w:tentative="1">
+      <w:start w:val="1"/>
+      <w:numFmt w:val="bullet"/>
+      <w:lvlText w:val=""/>
+      <w:lvlJc w:val="left"/>
+      <w:pPr>
+        <w:ind w:left="5956" w:hanging="360"/>
+      </w:pPr>
+      <w:rPr>
+        <w:rFonts w:ascii="Symbol" w:hAnsi="Symbol" w:hint="default"/>
+      </w:rPr>
+    </w:lvl>
+    <w:lvl w:ilvl="7" w:tplc="240A0003" w:tentative="1">
+      <w:start w:val="1"/>
+      <w:numFmt w:val="bullet"/>
+      <w:lvlText w:val="o"/>
+      <w:lvlJc w:val="left"/>
+      <w:pPr>
+        <w:ind w:left="6676" w:hanging="360"/>
+      </w:pPr>
+      <w:rPr>
+        <w:rFonts w:ascii="Courier New" w:hAnsi="Courier New" w:cs="Courier New" w:hint="default"/>
+      </w:rPr>
+    </w:lvl>
+    <w:lvl w:ilvl="8" w:tplc="240A0005" w:tentative="1">
+      <w:start w:val="1"/>
+      <w:numFmt w:val="bullet"/>
+      <w:lvlText w:val=""/>
+      <w:lvlJc w:val="left"/>
+      <w:pPr>
+        <w:ind w:left="7396" w:hanging="360"/>
+      </w:pPr>
+      <w:rPr>
+        <w:rFonts w:ascii="Wingdings" w:hAnsi="Wingdings" w:hint="default"/>
+      </w:rPr>
+    </w:lvl>
+  </w:abstractNum>
+  <w:abstractNum w:abstractNumId="12" w15:restartNumberingAfterBreak="0">
     <w:nsid w:val="36F75AD2"/>
     <w:multiLevelType w:val="hybridMultilevel"/>
     <w:tmpl w:val="DC703718"/>
@@ -3006,7 +8913,7 @@
       </w:rPr>
     </w:lvl>
   </w:abstractNum>
-  <w:abstractNum w:abstractNumId="10" w15:restartNumberingAfterBreak="0">
+  <w:abstractNum w:abstractNumId="13" w15:restartNumberingAfterBreak="0">
     <w:nsid w:val="3F613DB2"/>
     <w:multiLevelType w:val="hybridMultilevel"/>
     <w:tmpl w:val="151AD29C"/>
@@ -3119,7 +9026,120 @@
       </w:rPr>
     </w:lvl>
   </w:abstractNum>
-  <w:abstractNum w:abstractNumId="11" w15:restartNumberingAfterBreak="0">
+  <w:abstractNum w:abstractNumId="14" w15:restartNumberingAfterBreak="0">
+    <w:nsid w:val="401647D3"/>
+    <w:multiLevelType w:val="hybridMultilevel"/>
+    <w:tmpl w:val="5704B352"/>
+    <w:lvl w:ilvl="0" w:tplc="240A000D">
+      <w:start w:val="1"/>
+      <w:numFmt w:val="bullet"/>
+      <w:lvlText w:val=""/>
+      <w:lvlJc w:val="left"/>
+      <w:pPr>
+        <w:ind w:left="1636" w:hanging="360"/>
+      </w:pPr>
+      <w:rPr>
+        <w:rFonts w:ascii="Wingdings" w:hAnsi="Wingdings" w:hint="default"/>
+      </w:rPr>
+    </w:lvl>
+    <w:lvl w:ilvl="1" w:tplc="240A0003" w:tentative="1">
+      <w:start w:val="1"/>
+      <w:numFmt w:val="bullet"/>
+      <w:lvlText w:val="o"/>
+      <w:lvlJc w:val="left"/>
+      <w:pPr>
+        <w:ind w:left="2356" w:hanging="360"/>
+      </w:pPr>
+      <w:rPr>
+        <w:rFonts w:ascii="Courier New" w:hAnsi="Courier New" w:cs="Courier New" w:hint="default"/>
+      </w:rPr>
+    </w:lvl>
+    <w:lvl w:ilvl="2" w:tplc="240A0005" w:tentative="1">
+      <w:start w:val="1"/>
+      <w:numFmt w:val="bullet"/>
+      <w:lvlText w:val=""/>
+      <w:lvlJc w:val="left"/>
+      <w:pPr>
+        <w:ind w:left="3076" w:hanging="360"/>
+      </w:pPr>
+      <w:rPr>
+        <w:rFonts w:ascii="Wingdings" w:hAnsi="Wingdings" w:hint="default"/>
+      </w:rPr>
+    </w:lvl>
+    <w:lvl w:ilvl="3" w:tplc="240A0001" w:tentative="1">
+      <w:start w:val="1"/>
+      <w:numFmt w:val="bullet"/>
+      <w:lvlText w:val=""/>
+      <w:lvlJc w:val="left"/>
+      <w:pPr>
+        <w:ind w:left="3796" w:hanging="360"/>
+      </w:pPr>
+      <w:rPr>
+        <w:rFonts w:ascii="Symbol" w:hAnsi="Symbol" w:hint="default"/>
+      </w:rPr>
+    </w:lvl>
+    <w:lvl w:ilvl="4" w:tplc="240A0003" w:tentative="1">
+      <w:start w:val="1"/>
+      <w:numFmt w:val="bullet"/>
+      <w:lvlText w:val="o"/>
+      <w:lvlJc w:val="left"/>
+      <w:pPr>
+        <w:ind w:left="4516" w:hanging="360"/>
+      </w:pPr>
+      <w:rPr>
+        <w:rFonts w:ascii="Courier New" w:hAnsi="Courier New" w:cs="Courier New" w:hint="default"/>
+      </w:rPr>
+    </w:lvl>
+    <w:lvl w:ilvl="5" w:tplc="240A0005" w:tentative="1">
+      <w:start w:val="1"/>
+      <w:numFmt w:val="bullet"/>
+      <w:lvlText w:val=""/>
+      <w:lvlJc w:val="left"/>
+      <w:pPr>
+        <w:ind w:left="5236" w:hanging="360"/>
+      </w:pPr>
+      <w:rPr>
+        <w:rFonts w:ascii="Wingdings" w:hAnsi="Wingdings" w:hint="default"/>
+      </w:rPr>
+    </w:lvl>
+    <w:lvl w:ilvl="6" w:tplc="240A0001" w:tentative="1">
+      <w:start w:val="1"/>
+      <w:numFmt w:val="bullet"/>
+      <w:lvlText w:val=""/>
+      <w:lvlJc w:val="left"/>
+      <w:pPr>
+        <w:ind w:left="5956" w:hanging="360"/>
+      </w:pPr>
+      <w:rPr>
+        <w:rFonts w:ascii="Symbol" w:hAnsi="Symbol" w:hint="default"/>
+      </w:rPr>
+    </w:lvl>
+    <w:lvl w:ilvl="7" w:tplc="240A0003" w:tentative="1">
+      <w:start w:val="1"/>
+      <w:numFmt w:val="bullet"/>
+      <w:lvlText w:val="o"/>
+      <w:lvlJc w:val="left"/>
+      <w:pPr>
+        <w:ind w:left="6676" w:hanging="360"/>
+      </w:pPr>
+      <w:rPr>
+        <w:rFonts w:ascii="Courier New" w:hAnsi="Courier New" w:cs="Courier New" w:hint="default"/>
+      </w:rPr>
+    </w:lvl>
+    <w:lvl w:ilvl="8" w:tplc="240A0005" w:tentative="1">
+      <w:start w:val="1"/>
+      <w:numFmt w:val="bullet"/>
+      <w:lvlText w:val=""/>
+      <w:lvlJc w:val="left"/>
+      <w:pPr>
+        <w:ind w:left="7396" w:hanging="360"/>
+      </w:pPr>
+      <w:rPr>
+        <w:rFonts w:ascii="Wingdings" w:hAnsi="Wingdings" w:hint="default"/>
+      </w:rPr>
+    </w:lvl>
+  </w:abstractNum>
+  <w:abstractNum w:abstractNumId="15" w15:restartNumberingAfterBreak="0">
     <w:nsid w:val="429A5EAE"/>
     <w:multiLevelType w:val="hybridMultilevel"/>
     <w:tmpl w:val="0D200724"/>
@@ -3232,7 +9252,7 @@
       </w:rPr>
     </w:lvl>
   </w:abstractNum>
-  <w:abstractNum w:abstractNumId="12" w15:restartNumberingAfterBreak="0">
+  <w:abstractNum w:abstractNumId="16" w15:restartNumberingAfterBreak="0">
     <w:nsid w:val="43FA10EE"/>
     <w:multiLevelType w:val="multilevel"/>
     <w:tmpl w:val="A09E423E"/>
@@ -3381,7 +9401,7 @@
       </w:rPr>
     </w:lvl>
   </w:abstractNum>
-  <w:abstractNum w:abstractNumId="13" w15:restartNumberingAfterBreak="0">
+  <w:abstractNum w:abstractNumId="17" w15:restartNumberingAfterBreak="0">
     <w:nsid w:val="48425AFB"/>
     <w:multiLevelType w:val="multilevel"/>
     <w:tmpl w:val="662AD2BA"/>
@@ -3530,7 +9550,233 @@
       </w:rPr>
     </w:lvl>
   </w:abstractNum>
-  <w:abstractNum w:abstractNumId="14" w15:restartNumberingAfterBreak="0">
+  <w:abstractNum w:abstractNumId="18" w15:restartNumberingAfterBreak="0">
+    <w:nsid w:val="50855379"/>
+    <w:multiLevelType w:val="hybridMultilevel"/>
+    <w:tmpl w:val="3DA68EE6"/>
+    <w:lvl w:ilvl="0" w:tplc="240A000D">
+      <w:start w:val="1"/>
+      <w:numFmt w:val="bullet"/>
+      <w:lvlText w:val=""/>
+      <w:lvlJc w:val="left"/>
+      <w:pPr>
+        <w:ind w:left="1211" w:hanging="360"/>
+      </w:pPr>
+      <w:rPr>
+        <w:rFonts w:ascii="Wingdings" w:hAnsi="Wingdings" w:hint="default"/>
+      </w:rPr>
+    </w:lvl>
+    <w:lvl w:ilvl="1" w:tplc="240A0003" w:tentative="1">
+      <w:start w:val="1"/>
+      <w:numFmt w:val="bullet"/>
+      <w:lvlText w:val="o"/>
+      <w:lvlJc w:val="left"/>
+      <w:pPr>
+        <w:ind w:left="1931" w:hanging="360"/>
+      </w:pPr>
+      <w:rPr>
+        <w:rFonts w:ascii="Courier New" w:hAnsi="Courier New" w:cs="Courier New" w:hint="default"/>
+      </w:rPr>
+    </w:lvl>
+    <w:lvl w:ilvl="2" w:tplc="240A0005" w:tentative="1">
+      <w:start w:val="1"/>
+      <w:numFmt w:val="bullet"/>
+      <w:lvlText w:val=""/>
+      <w:lvlJc w:val="left"/>
+      <w:pPr>
+        <w:ind w:left="2651" w:hanging="360"/>
+      </w:pPr>
+      <w:rPr>
+        <w:rFonts w:ascii="Wingdings" w:hAnsi="Wingdings" w:hint="default"/>
+      </w:rPr>
+    </w:lvl>
+    <w:lvl w:ilvl="3" w:tplc="240A0001" w:tentative="1">
+      <w:start w:val="1"/>
+      <w:numFmt w:val="bullet"/>
+      <w:lvlText w:val=""/>
+      <w:lvlJc w:val="left"/>
+      <w:pPr>
+        <w:ind w:left="3371" w:hanging="360"/>
+      </w:pPr>
+      <w:rPr>
+        <w:rFonts w:ascii="Symbol" w:hAnsi="Symbol" w:hint="default"/>
+      </w:rPr>
+    </w:lvl>
+    <w:lvl w:ilvl="4" w:tplc="240A0003" w:tentative="1">
+      <w:start w:val="1"/>
+      <w:numFmt w:val="bullet"/>
+      <w:lvlText w:val="o"/>
+      <w:lvlJc w:val="left"/>
+      <w:pPr>
+        <w:ind w:left="4091" w:hanging="360"/>
+      </w:pPr>
+      <w:rPr>
+        <w:rFonts w:ascii="Courier New" w:hAnsi="Courier New" w:cs="Courier New" w:hint="default"/>
+      </w:rPr>
+    </w:lvl>
+    <w:lvl w:ilvl="5" w:tplc="240A0005" w:tentative="1">
+      <w:start w:val="1"/>
+      <w:numFmt w:val="bullet"/>
+      <w:lvlText w:val=""/>
+      <w:lvlJc w:val="left"/>
+      <w:pPr>
+        <w:ind w:left="4811" w:hanging="360"/>
+      </w:pPr>
+      <w:rPr>
+        <w:rFonts w:ascii="Wingdings" w:hAnsi="Wingdings" w:hint="default"/>
+      </w:rPr>
+    </w:lvl>
+    <w:lvl w:ilvl="6" w:tplc="240A0001" w:tentative="1">
+      <w:start w:val="1"/>
+      <w:numFmt w:val="bullet"/>
+      <w:lvlText w:val=""/>
+      <w:lvlJc w:val="left"/>
+      <w:pPr>
+        <w:ind w:left="5531" w:hanging="360"/>
+      </w:pPr>
+      <w:rPr>
+        <w:rFonts w:ascii="Symbol" w:hAnsi="Symbol" w:hint="default"/>
+      </w:rPr>
+    </w:lvl>
+    <w:lvl w:ilvl="7" w:tplc="240A0003" w:tentative="1">
+      <w:start w:val="1"/>
+      <w:numFmt w:val="bullet"/>
+      <w:lvlText w:val="o"/>
+      <w:lvlJc w:val="left"/>
+      <w:pPr>
+        <w:ind w:left="6251" w:hanging="360"/>
+      </w:pPr>
+      <w:rPr>
+        <w:rFonts w:ascii="Courier New" w:hAnsi="Courier New" w:cs="Courier New" w:hint="default"/>
+      </w:rPr>
+    </w:lvl>
+    <w:lvl w:ilvl="8" w:tplc="240A0005" w:tentative="1">
+      <w:start w:val="1"/>
+      <w:numFmt w:val="bullet"/>
+      <w:lvlText w:val=""/>
+      <w:lvlJc w:val="left"/>
+      <w:pPr>
+        <w:ind w:left="6971" w:hanging="360"/>
+      </w:pPr>
+      <w:rPr>
+        <w:rFonts w:ascii="Wingdings" w:hAnsi="Wingdings" w:hint="default"/>
+      </w:rPr>
+    </w:lvl>
+  </w:abstractNum>
+  <w:abstractNum w:abstractNumId="19" w15:restartNumberingAfterBreak="0">
+    <w:nsid w:val="5B1A41F2"/>
+    <w:multiLevelType w:val="hybridMultilevel"/>
+    <w:tmpl w:val="71486676"/>
+    <w:lvl w:ilvl="0" w:tplc="240A0001">
+      <w:start w:val="1"/>
+      <w:numFmt w:val="bullet"/>
+      <w:lvlText w:val=""/>
+      <w:lvlJc w:val="left"/>
+      <w:pPr>
+        <w:ind w:left="720" w:hanging="360"/>
+      </w:pPr>
+      <w:rPr>
+        <w:rFonts w:ascii="Symbol" w:hAnsi="Symbol" w:hint="default"/>
+      </w:rPr>
+    </w:lvl>
+    <w:lvl w:ilvl="1" w:tplc="240A0003" w:tentative="1">
+      <w:start w:val="1"/>
+      <w:numFmt w:val="bullet"/>
+      <w:lvlText w:val="o"/>
+      <w:lvlJc w:val="left"/>
+      <w:pPr>
+        <w:ind w:left="1440" w:hanging="360"/>
+      </w:pPr>
+      <w:rPr>
+        <w:rFonts w:ascii="Courier New" w:hAnsi="Courier New" w:cs="Courier New" w:hint="default"/>
+      </w:rPr>
+    </w:lvl>
+    <w:lvl w:ilvl="2" w:tplc="240A0005" w:tentative="1">
+      <w:start w:val="1"/>
+      <w:numFmt w:val="bullet"/>
+      <w:lvlText w:val=""/>
+      <w:lvlJc w:val="left"/>
+      <w:pPr>
+        <w:ind w:left="2160" w:hanging="360"/>
+      </w:pPr>
+      <w:rPr>
+        <w:rFonts w:ascii="Wingdings" w:hAnsi="Wingdings" w:hint="default"/>
+      </w:rPr>
+    </w:lvl>
+    <w:lvl w:ilvl="3" w:tplc="240A0001" w:tentative="1">
+      <w:start w:val="1"/>
+      <w:numFmt w:val="bullet"/>
+      <w:lvlText w:val=""/>
+      <w:lvlJc w:val="left"/>
+      <w:pPr>
+        <w:ind w:left="2880" w:hanging="360"/>
+      </w:pPr>
+      <w:rPr>
+        <w:rFonts w:ascii="Symbol" w:hAnsi="Symbol" w:hint="default"/>
+      </w:rPr>
+    </w:lvl>
+    <w:lvl w:ilvl="4" w:tplc="240A0003" w:tentative="1">
+      <w:start w:val="1"/>
+      <w:numFmt w:val="bullet"/>
+      <w:lvlText w:val="o"/>
+      <w:lvlJc w:val="left"/>
+      <w:pPr>
+        <w:ind w:left="3600" w:hanging="360"/>
+      </w:pPr>
+      <w:rPr>
+        <w:rFonts w:ascii="Courier New" w:hAnsi="Courier New" w:cs="Courier New" w:hint="default"/>
+      </w:rPr>
+    </w:lvl>
+    <w:lvl w:ilvl="5" w:tplc="240A0005" w:tentative="1">
+      <w:start w:val="1"/>
+      <w:numFmt w:val="bullet"/>
+      <w:lvlText w:val=""/>
+      <w:lvlJc w:val="left"/>
+      <w:pPr>
+        <w:ind w:left="4320" w:hanging="360"/>
+      </w:pPr>
+      <w:rPr>
+        <w:rFonts w:ascii="Wingdings" w:hAnsi="Wingdings" w:hint="default"/>
+      </w:rPr>
+    </w:lvl>
+    <w:lvl w:ilvl="6" w:tplc="240A0001" w:tentative="1">
+      <w:start w:val="1"/>
+      <w:numFmt w:val="bullet"/>
+      <w:lvlText w:val=""/>
+      <w:lvlJc w:val="left"/>
+      <w:pPr>
+        <w:ind w:left="5040" w:hanging="360"/>
+      </w:pPr>
+      <w:rPr>
+        <w:rFonts w:ascii="Symbol" w:hAnsi="Symbol" w:hint="default"/>
+      </w:rPr>
+    </w:lvl>
+    <w:lvl w:ilvl="7" w:tplc="240A0003" w:tentative="1">
+      <w:start w:val="1"/>
+      <w:numFmt w:val="bullet"/>
+      <w:lvlText w:val="o"/>
+      <w:lvlJc w:val="left"/>
+      <w:pPr>
+        <w:ind w:left="5760" w:hanging="360"/>
+      </w:pPr>
+      <w:rPr>
+        <w:rFonts w:ascii="Courier New" w:hAnsi="Courier New" w:cs="Courier New" w:hint="default"/>
+      </w:rPr>
+    </w:lvl>
+    <w:lvl w:ilvl="8" w:tplc="240A0005" w:tentative="1">
+      <w:start w:val="1"/>
+      <w:numFmt w:val="bullet"/>
+      <w:lvlText w:val=""/>
+      <w:lvlJc w:val="left"/>
+      <w:pPr>
+        <w:ind w:left="6480" w:hanging="360"/>
+      </w:pPr>
+      <w:rPr>
+        <w:rFonts w:ascii="Wingdings" w:hAnsi="Wingdings" w:hint="default"/>
+      </w:rPr>
+    </w:lvl>
+  </w:abstractNum>
+  <w:abstractNum w:abstractNumId="20" w15:restartNumberingAfterBreak="0">
     <w:nsid w:val="5DC5174A"/>
     <w:multiLevelType w:val="hybridMultilevel"/>
     <w:tmpl w:val="3D5A1D30"/>
@@ -3643,7 +9889,7 @@
       </w:rPr>
     </w:lvl>
   </w:abstractNum>
-  <w:abstractNum w:abstractNumId="15" w15:restartNumberingAfterBreak="0">
+  <w:abstractNum w:abstractNumId="21" w15:restartNumberingAfterBreak="0">
     <w:nsid w:val="67C65FC0"/>
     <w:multiLevelType w:val="hybridMultilevel"/>
     <w:tmpl w:val="43FEE670"/>
@@ -3756,7 +10002,7 @@
       </w:rPr>
     </w:lvl>
   </w:abstractNum>
-  <w:abstractNum w:abstractNumId="16" w15:restartNumberingAfterBreak="0">
+  <w:abstractNum w:abstractNumId="22" w15:restartNumberingAfterBreak="0">
     <w:nsid w:val="69C91044"/>
     <w:multiLevelType w:val="multilevel"/>
     <w:tmpl w:val="662AD2BA"/>
@@ -3905,7 +10151,7 @@
       </w:rPr>
     </w:lvl>
   </w:abstractNum>
-  <w:abstractNum w:abstractNumId="17" w15:restartNumberingAfterBreak="0">
+  <w:abstractNum w:abstractNumId="23" w15:restartNumberingAfterBreak="0">
     <w:nsid w:val="6A6322A5"/>
     <w:multiLevelType w:val="hybridMultilevel"/>
     <w:tmpl w:val="A596D69E"/>
@@ -4018,7 +10264,7 @@
       </w:rPr>
     </w:lvl>
   </w:abstractNum>
-  <w:abstractNum w:abstractNumId="18" w15:restartNumberingAfterBreak="0">
+  <w:abstractNum w:abstractNumId="24" w15:restartNumberingAfterBreak="0">
     <w:nsid w:val="6B1E2A42"/>
     <w:multiLevelType w:val="hybridMultilevel"/>
     <w:tmpl w:val="B30ECAF0"/>
@@ -4131,7 +10377,7 @@
       </w:rPr>
     </w:lvl>
   </w:abstractNum>
-  <w:abstractNum w:abstractNumId="19" w15:restartNumberingAfterBreak="0">
+  <w:abstractNum w:abstractNumId="25" w15:restartNumberingAfterBreak="0">
     <w:nsid w:val="762B1A0D"/>
     <w:multiLevelType w:val="hybridMultilevel"/>
     <w:tmpl w:val="2D62820A"/>
@@ -4243,65 +10489,404 @@
       </w:rPr>
     </w:lvl>
   </w:abstractNum>
+  <w:abstractNum w:abstractNumId="26" w15:restartNumberingAfterBreak="0">
+    <w:nsid w:val="77734B6B"/>
+    <w:multiLevelType w:val="hybridMultilevel"/>
+    <w:tmpl w:val="0090CFAC"/>
+    <w:lvl w:ilvl="0" w:tplc="240A0001">
+      <w:start w:val="1"/>
+      <w:numFmt w:val="bullet"/>
+      <w:lvlText w:val=""/>
+      <w:lvlJc w:val="left"/>
+      <w:pPr>
+        <w:ind w:left="720" w:hanging="360"/>
+      </w:pPr>
+      <w:rPr>
+        <w:rFonts w:ascii="Symbol" w:hAnsi="Symbol" w:hint="default"/>
+      </w:rPr>
+    </w:lvl>
+    <w:lvl w:ilvl="1" w:tplc="240A0003" w:tentative="1">
+      <w:start w:val="1"/>
+      <w:numFmt w:val="bullet"/>
+      <w:lvlText w:val="o"/>
+      <w:lvlJc w:val="left"/>
+      <w:pPr>
+        <w:ind w:left="1440" w:hanging="360"/>
+      </w:pPr>
+      <w:rPr>
+        <w:rFonts w:ascii="Courier New" w:hAnsi="Courier New" w:cs="Courier New" w:hint="default"/>
+      </w:rPr>
+    </w:lvl>
+    <w:lvl w:ilvl="2" w:tplc="240A0005" w:tentative="1">
+      <w:start w:val="1"/>
+      <w:numFmt w:val="bullet"/>
+      <w:lvlText w:val=""/>
+      <w:lvlJc w:val="left"/>
+      <w:pPr>
+        <w:ind w:left="2160" w:hanging="360"/>
+      </w:pPr>
+      <w:rPr>
+        <w:rFonts w:ascii="Wingdings" w:hAnsi="Wingdings" w:hint="default"/>
+      </w:rPr>
+    </w:lvl>
+    <w:lvl w:ilvl="3" w:tplc="240A0001" w:tentative="1">
+      <w:start w:val="1"/>
+      <w:numFmt w:val="bullet"/>
+      <w:lvlText w:val=""/>
+      <w:lvlJc w:val="left"/>
+      <w:pPr>
+        <w:ind w:left="2880" w:hanging="360"/>
+      </w:pPr>
+      <w:rPr>
+        <w:rFonts w:ascii="Symbol" w:hAnsi="Symbol" w:hint="default"/>
+      </w:rPr>
+    </w:lvl>
+    <w:lvl w:ilvl="4" w:tplc="240A0003" w:tentative="1">
+      <w:start w:val="1"/>
+      <w:numFmt w:val="bullet"/>
+      <w:lvlText w:val="o"/>
+      <w:lvlJc w:val="left"/>
+      <w:pPr>
+        <w:ind w:left="3600" w:hanging="360"/>
+      </w:pPr>
+      <w:rPr>
+        <w:rFonts w:ascii="Courier New" w:hAnsi="Courier New" w:cs="Courier New" w:hint="default"/>
+      </w:rPr>
+    </w:lvl>
+    <w:lvl w:ilvl="5" w:tplc="240A0005" w:tentative="1">
+      <w:start w:val="1"/>
+      <w:numFmt w:val="bullet"/>
+      <w:lvlText w:val=""/>
+      <w:lvlJc w:val="left"/>
+      <w:pPr>
+        <w:ind w:left="4320" w:hanging="360"/>
+      </w:pPr>
+      <w:rPr>
+        <w:rFonts w:ascii="Wingdings" w:hAnsi="Wingdings" w:hint="default"/>
+      </w:rPr>
+    </w:lvl>
+    <w:lvl w:ilvl="6" w:tplc="240A0001" w:tentative="1">
+      <w:start w:val="1"/>
+      <w:numFmt w:val="bullet"/>
+      <w:lvlText w:val=""/>
+      <w:lvlJc w:val="left"/>
+      <w:pPr>
+        <w:ind w:left="5040" w:hanging="360"/>
+      </w:pPr>
+      <w:rPr>
+        <w:rFonts w:ascii="Symbol" w:hAnsi="Symbol" w:hint="default"/>
+      </w:rPr>
+    </w:lvl>
+    <w:lvl w:ilvl="7" w:tplc="240A0003" w:tentative="1">
+      <w:start w:val="1"/>
+      <w:numFmt w:val="bullet"/>
+      <w:lvlText w:val="o"/>
+      <w:lvlJc w:val="left"/>
+      <w:pPr>
+        <w:ind w:left="5760" w:hanging="360"/>
+      </w:pPr>
+      <w:rPr>
+        <w:rFonts w:ascii="Courier New" w:hAnsi="Courier New" w:cs="Courier New" w:hint="default"/>
+      </w:rPr>
+    </w:lvl>
+    <w:lvl w:ilvl="8" w:tplc="240A0005" w:tentative="1">
+      <w:start w:val="1"/>
+      <w:numFmt w:val="bullet"/>
+      <w:lvlText w:val=""/>
+      <w:lvlJc w:val="left"/>
+      <w:pPr>
+        <w:ind w:left="6480" w:hanging="360"/>
+      </w:pPr>
+      <w:rPr>
+        <w:rFonts w:ascii="Wingdings" w:hAnsi="Wingdings" w:hint="default"/>
+      </w:rPr>
+    </w:lvl>
+  </w:abstractNum>
+  <w:abstractNum w:abstractNumId="27" w15:restartNumberingAfterBreak="0">
+    <w:nsid w:val="7B1405F1"/>
+    <w:multiLevelType w:val="hybridMultilevel"/>
+    <w:tmpl w:val="454E33F2"/>
+    <w:lvl w:ilvl="0" w:tplc="240A000F">
+      <w:start w:val="1"/>
+      <w:numFmt w:val="decimal"/>
+      <w:lvlText w:val="%1."/>
+      <w:lvlJc w:val="left"/>
+      <w:pPr>
+        <w:ind w:left="720" w:hanging="360"/>
+      </w:pPr>
+    </w:lvl>
+    <w:lvl w:ilvl="1" w:tplc="240A0019" w:tentative="1">
+      <w:start w:val="1"/>
+      <w:numFmt w:val="lowerLetter"/>
+      <w:lvlText w:val="%2."/>
+      <w:lvlJc w:val="left"/>
+      <w:pPr>
+        <w:ind w:left="1440" w:hanging="360"/>
+      </w:pPr>
+    </w:lvl>
+    <w:lvl w:ilvl="2" w:tplc="240A001B" w:tentative="1">
+      <w:start w:val="1"/>
+      <w:numFmt w:val="lowerRoman"/>
+      <w:lvlText w:val="%3."/>
+      <w:lvlJc w:val="right"/>
+      <w:pPr>
+        <w:ind w:left="2160" w:hanging="180"/>
+      </w:pPr>
+    </w:lvl>
+    <w:lvl w:ilvl="3" w:tplc="240A000F" w:tentative="1">
+      <w:start w:val="1"/>
+      <w:numFmt w:val="decimal"/>
+      <w:lvlText w:val="%4."/>
+      <w:lvlJc w:val="left"/>
+      <w:pPr>
+        <w:ind w:left="2880" w:hanging="360"/>
+      </w:pPr>
+    </w:lvl>
+    <w:lvl w:ilvl="4" w:tplc="240A0019" w:tentative="1">
+      <w:start w:val="1"/>
+      <w:numFmt w:val="lowerLetter"/>
+      <w:lvlText w:val="%5."/>
+      <w:lvlJc w:val="left"/>
+      <w:pPr>
+        <w:ind w:left="3600" w:hanging="360"/>
+      </w:pPr>
+    </w:lvl>
+    <w:lvl w:ilvl="5" w:tplc="240A001B" w:tentative="1">
+      <w:start w:val="1"/>
+      <w:numFmt w:val="lowerRoman"/>
+      <w:lvlText w:val="%6."/>
+      <w:lvlJc w:val="right"/>
+      <w:pPr>
+        <w:ind w:left="4320" w:hanging="180"/>
+      </w:pPr>
+    </w:lvl>
+    <w:lvl w:ilvl="6" w:tplc="240A000F" w:tentative="1">
+      <w:start w:val="1"/>
+      <w:numFmt w:val="decimal"/>
+      <w:lvlText w:val="%7."/>
+      <w:lvlJc w:val="left"/>
+      <w:pPr>
+        <w:ind w:left="5040" w:hanging="360"/>
+      </w:pPr>
+    </w:lvl>
+    <w:lvl w:ilvl="7" w:tplc="240A0019" w:tentative="1">
+      <w:start w:val="1"/>
+      <w:numFmt w:val="lowerLetter"/>
+      <w:lvlText w:val="%8."/>
+      <w:lvlJc w:val="left"/>
+      <w:pPr>
+        <w:ind w:left="5760" w:hanging="360"/>
+      </w:pPr>
+    </w:lvl>
+    <w:lvl w:ilvl="8" w:tplc="240A001B" w:tentative="1">
+      <w:start w:val="1"/>
+      <w:numFmt w:val="lowerRoman"/>
+      <w:lvlText w:val="%9."/>
+      <w:lvlJc w:val="right"/>
+      <w:pPr>
+        <w:ind w:left="6480" w:hanging="180"/>
+      </w:pPr>
+    </w:lvl>
+  </w:abstractNum>
+  <w:abstractNum w:abstractNumId="28" w15:restartNumberingAfterBreak="0">
+    <w:nsid w:val="7F510B9B"/>
+    <w:multiLevelType w:val="hybridMultilevel"/>
+    <w:tmpl w:val="B93CD2EC"/>
+    <w:lvl w:ilvl="0" w:tplc="240A0001">
+      <w:start w:val="1"/>
+      <w:numFmt w:val="bullet"/>
+      <w:lvlText w:val=""/>
+      <w:lvlJc w:val="left"/>
+      <w:pPr>
+        <w:ind w:left="720" w:hanging="360"/>
+      </w:pPr>
+      <w:rPr>
+        <w:rFonts w:ascii="Symbol" w:hAnsi="Symbol" w:hint="default"/>
+      </w:rPr>
+    </w:lvl>
+    <w:lvl w:ilvl="1" w:tplc="240A0003" w:tentative="1">
+      <w:start w:val="1"/>
+      <w:numFmt w:val="bullet"/>
+      <w:lvlText w:val="o"/>
+      <w:lvlJc w:val="left"/>
+      <w:pPr>
+        <w:ind w:left="1440" w:hanging="360"/>
+      </w:pPr>
+      <w:rPr>
+        <w:rFonts w:ascii="Courier New" w:hAnsi="Courier New" w:cs="Courier New" w:hint="default"/>
+      </w:rPr>
+    </w:lvl>
+    <w:lvl w:ilvl="2" w:tplc="240A0005" w:tentative="1">
+      <w:start w:val="1"/>
+      <w:numFmt w:val="bullet"/>
+      <w:lvlText w:val=""/>
+      <w:lvlJc w:val="left"/>
+      <w:pPr>
+        <w:ind w:left="2160" w:hanging="360"/>
+      </w:pPr>
+      <w:rPr>
+        <w:rFonts w:ascii="Wingdings" w:hAnsi="Wingdings" w:hint="default"/>
+      </w:rPr>
+    </w:lvl>
+    <w:lvl w:ilvl="3" w:tplc="240A0001" w:tentative="1">
+      <w:start w:val="1"/>
+      <w:numFmt w:val="bullet"/>
+      <w:lvlText w:val=""/>
+      <w:lvlJc w:val="left"/>
+      <w:pPr>
+        <w:ind w:left="2880" w:hanging="360"/>
+      </w:pPr>
+      <w:rPr>
+        <w:rFonts w:ascii="Symbol" w:hAnsi="Symbol" w:hint="default"/>
+      </w:rPr>
+    </w:lvl>
+    <w:lvl w:ilvl="4" w:tplc="240A0003" w:tentative="1">
+      <w:start w:val="1"/>
+      <w:numFmt w:val="bullet"/>
+      <w:lvlText w:val="o"/>
+      <w:lvlJc w:val="left"/>
+      <w:pPr>
+        <w:ind w:left="3600" w:hanging="360"/>
+      </w:pPr>
+      <w:rPr>
+        <w:rFonts w:ascii="Courier New" w:hAnsi="Courier New" w:cs="Courier New" w:hint="default"/>
+      </w:rPr>
+    </w:lvl>
+    <w:lvl w:ilvl="5" w:tplc="240A0005" w:tentative="1">
+      <w:start w:val="1"/>
+      <w:numFmt w:val="bullet"/>
+      <w:lvlText w:val=""/>
+      <w:lvlJc w:val="left"/>
+      <w:pPr>
+        <w:ind w:left="4320" w:hanging="360"/>
+      </w:pPr>
+      <w:rPr>
+        <w:rFonts w:ascii="Wingdings" w:hAnsi="Wingdings" w:hint="default"/>
+      </w:rPr>
+    </w:lvl>
+    <w:lvl w:ilvl="6" w:tplc="240A0001" w:tentative="1">
+      <w:start w:val="1"/>
+      <w:numFmt w:val="bullet"/>
+      <w:lvlText w:val=""/>
+      <w:lvlJc w:val="left"/>
+      <w:pPr>
+        <w:ind w:left="5040" w:hanging="360"/>
+      </w:pPr>
+      <w:rPr>
+        <w:rFonts w:ascii="Symbol" w:hAnsi="Symbol" w:hint="default"/>
+      </w:rPr>
+    </w:lvl>
+    <w:lvl w:ilvl="7" w:tplc="240A0003" w:tentative="1">
+      <w:start w:val="1"/>
+      <w:numFmt w:val="bullet"/>
+      <w:lvlText w:val="o"/>
+      <w:lvlJc w:val="left"/>
+      <w:pPr>
+        <w:ind w:left="5760" w:hanging="360"/>
+      </w:pPr>
+      <w:rPr>
+        <w:rFonts w:ascii="Courier New" w:hAnsi="Courier New" w:cs="Courier New" w:hint="default"/>
+      </w:rPr>
+    </w:lvl>
+    <w:lvl w:ilvl="8" w:tplc="240A0005" w:tentative="1">
+      <w:start w:val="1"/>
+      <w:numFmt w:val="bullet"/>
+      <w:lvlText w:val=""/>
+      <w:lvlJc w:val="left"/>
+      <w:pPr>
+        <w:ind w:left="6480" w:hanging="360"/>
+      </w:pPr>
+      <w:rPr>
+        <w:rFonts w:ascii="Wingdings" w:hAnsi="Wingdings" w:hint="default"/>
+      </w:rPr>
+    </w:lvl>
+  </w:abstractNum>
   <w:num w:numId="1">
-    <w:abstractNumId w:val="8"/>
+    <w:abstractNumId w:val="10"/>
   </w:num>
   <w:num w:numId="2">
-    <w:abstractNumId w:val="16"/>
+    <w:abstractNumId w:val="22"/>
   </w:num>
   <w:num w:numId="3">
-    <w:abstractNumId w:val="13"/>
+    <w:abstractNumId w:val="17"/>
   </w:num>
   <w:num w:numId="4">
     <w:abstractNumId w:val="0"/>
   </w:num>
   <w:num w:numId="5">
+    <w:abstractNumId w:val="16"/>
+  </w:num>
+  <w:num w:numId="6">
     <w:abstractNumId w:val="12"/>
   </w:num>
-  <w:num w:numId="6">
+  <w:num w:numId="7">
     <w:abstractNumId w:val="9"/>
   </w:num>
-  <w:num w:numId="7">
+  <w:num w:numId="8">
+    <w:abstractNumId w:val="20"/>
+  </w:num>
+  <w:num w:numId="9">
+    <w:abstractNumId w:val="21"/>
+  </w:num>
+  <w:num w:numId="10">
     <w:abstractNumId w:val="7"/>
   </w:num>
-  <w:num w:numId="8">
+  <w:num w:numId="11">
+    <w:abstractNumId w:val="6"/>
+  </w:num>
+  <w:num w:numId="12">
+    <w:abstractNumId w:val="4"/>
+  </w:num>
+  <w:num w:numId="13">
+    <w:abstractNumId w:val="8"/>
+  </w:num>
+  <w:num w:numId="14">
+    <w:abstractNumId w:val="24"/>
+  </w:num>
+  <w:num w:numId="15">
+    <w:abstractNumId w:val="23"/>
+  </w:num>
+  <w:num w:numId="16">
+    <w:abstractNumId w:val="15"/>
+  </w:num>
+  <w:num w:numId="17">
+    <w:abstractNumId w:val="2"/>
+  </w:num>
+  <w:num w:numId="18">
+    <w:abstractNumId w:val="13"/>
+  </w:num>
+  <w:num w:numId="19">
+    <w:abstractNumId w:val="25"/>
+  </w:num>
+  <w:num w:numId="20">
+    <w:abstractNumId w:val="3"/>
+  </w:num>
+  <w:num w:numId="21">
+    <w:abstractNumId w:val="1"/>
+  </w:num>
+  <w:num w:numId="22">
+    <w:abstractNumId w:val="27"/>
+  </w:num>
+  <w:num w:numId="23">
+    <w:abstractNumId w:val="19"/>
+  </w:num>
+  <w:num w:numId="24">
+    <w:abstractNumId w:val="28"/>
+  </w:num>
+  <w:num w:numId="25">
+    <w:abstractNumId w:val="26"/>
+  </w:num>
+  <w:num w:numId="26">
+    <w:abstractNumId w:val="11"/>
+  </w:num>
+  <w:num w:numId="27">
     <w:abstractNumId w:val="14"/>
   </w:num>
-  <w:num w:numId="9">
-    <w:abstractNumId w:val="15"/>
-  </w:num>
-  <w:num w:numId="10">
+  <w:num w:numId="28">
     <w:abstractNumId w:val="5"/>
   </w:num>
-  <w:num w:numId="11">
-    <w:abstractNumId w:val="4"/>
-  </w:num>
-  <w:num w:numId="12">
-    <w:abstractNumId w:val="3"/>
-  </w:num>
-  <w:num w:numId="13">
-    <w:abstractNumId w:val="6"/>
-  </w:num>
-  <w:num w:numId="14">
+  <w:num w:numId="29">
     <w:abstractNumId w:val="18"/>
-  </w:num>
-  <w:num w:numId="15">
-    <w:abstractNumId w:val="17"/>
-  </w:num>
-  <w:num w:numId="16">
-    <w:abstractNumId w:val="11"/>
-  </w:num>
-  <w:num w:numId="17">
-    <w:abstractNumId w:val="1"/>
-  </w:num>
-  <w:num w:numId="18">
-    <w:abstractNumId w:val="10"/>
-  </w:num>
-  <w:num w:numId="19">
-    <w:abstractNumId w:val="19"/>
-  </w:num>
-  <w:num w:numId="20">
-    <w:abstractNumId w:val="2"/>
   </w:num>
 </w:numbering>
 </file>
@@ -4478,7 +11063,7 @@
     <w:lsdException w:name="Table Web 2" w:semiHidden="1" w:unhideWhenUsed="1"/>
     <w:lsdException w:name="Table Web 3" w:semiHidden="1" w:unhideWhenUsed="1"/>
     <w:lsdException w:name="Balloon Text" w:semiHidden="1" w:unhideWhenUsed="1"/>
-    <w:lsdException w:name="Table Grid" w:uiPriority="39"/>
+    <w:lsdException w:name="Table Grid" w:uiPriority="59"/>
     <w:lsdException w:name="Table Theme" w:semiHidden="1" w:unhideWhenUsed="1"/>
     <w:lsdException w:name="Placeholder Text" w:semiHidden="1"/>
     <w:lsdException w:name="No Spacing" w:uiPriority="1" w:qFormat="1"/>
@@ -5019,6 +11604,169 @@
     <w:basedOn w:val="Fuentedeprrafopredeter"/>
     <w:rsid w:val="000460F0"/>
   </w:style>
+  <w:style w:type="table" w:customStyle="1" w:styleId="Tablaconcuadrcula1">
+    <w:name w:val="Tabla con cuadrícula1"/>
+    <w:basedOn w:val="Tablanormal"/>
+    <w:next w:val="Tablaconcuadrcula"/>
+    <w:uiPriority w:val="59"/>
+    <w:rsid w:val="001F1543"/>
+    <w:pPr>
+      <w:spacing w:after="0" w:line="240" w:lineRule="auto"/>
+    </w:pPr>
+    <w:rPr>
+      <w:rFonts w:eastAsia="MS Mincho"/>
+      <w:lang w:val="en-US"/>
+    </w:rPr>
+    <w:tblPr>
+      <w:tblBorders>
+        <w:top w:val="single" w:sz="4" w:space="0" w:color="auto"/>
+        <w:left w:val="single" w:sz="4" w:space="0" w:color="auto"/>
+        <w:bottom w:val="single" w:sz="4" w:space="0" w:color="auto"/>
+        <w:right w:val="single" w:sz="4" w:space="0" w:color="auto"/>
+        <w:insideH w:val="single" w:sz="4" w:space="0" w:color="auto"/>
+        <w:insideV w:val="single" w:sz="4" w:space="0" w:color="auto"/>
+      </w:tblBorders>
+    </w:tblPr>
+  </w:style>
+  <w:style w:type="table" w:styleId="Tablaconcuadrcula">
+    <w:name w:val="Table Grid"/>
+    <w:basedOn w:val="Tablanormal"/>
+    <w:uiPriority w:val="59"/>
+    <w:rsid w:val="001F1543"/>
+    <w:pPr>
+      <w:spacing w:after="0" w:line="240" w:lineRule="auto"/>
+    </w:pPr>
+    <w:tblPr>
+      <w:tblBorders>
+        <w:top w:val="single" w:sz="4" w:space="0" w:color="auto"/>
+        <w:left w:val="single" w:sz="4" w:space="0" w:color="auto"/>
+        <w:bottom w:val="single" w:sz="4" w:space="0" w:color="auto"/>
+        <w:right w:val="single" w:sz="4" w:space="0" w:color="auto"/>
+        <w:insideH w:val="single" w:sz="4" w:space="0" w:color="auto"/>
+        <w:insideV w:val="single" w:sz="4" w:space="0" w:color="auto"/>
+      </w:tblBorders>
+    </w:tblPr>
+  </w:style>
+  <w:style w:type="table" w:customStyle="1" w:styleId="Tablaconcuadrcula2">
+    <w:name w:val="Tabla con cuadrícula2"/>
+    <w:basedOn w:val="Tablanormal"/>
+    <w:next w:val="Tablaconcuadrcula"/>
+    <w:uiPriority w:val="59"/>
+    <w:rsid w:val="00410157"/>
+    <w:pPr>
+      <w:spacing w:after="0" w:line="240" w:lineRule="auto"/>
+    </w:pPr>
+    <w:rPr>
+      <w:rFonts w:eastAsia="MS Mincho"/>
+      <w:lang w:val="en-US"/>
+    </w:rPr>
+    <w:tblPr>
+      <w:tblBorders>
+        <w:top w:val="single" w:sz="4" w:space="0" w:color="auto"/>
+        <w:left w:val="single" w:sz="4" w:space="0" w:color="auto"/>
+        <w:bottom w:val="single" w:sz="4" w:space="0" w:color="auto"/>
+        <w:right w:val="single" w:sz="4" w:space="0" w:color="auto"/>
+        <w:insideH w:val="single" w:sz="4" w:space="0" w:color="auto"/>
+        <w:insideV w:val="single" w:sz="4" w:space="0" w:color="auto"/>
+      </w:tblBorders>
+    </w:tblPr>
+  </w:style>
+  <w:style w:type="table" w:customStyle="1" w:styleId="Tablaconcuadrcula3">
+    <w:name w:val="Tabla con cuadrícula3"/>
+    <w:basedOn w:val="Tablanormal"/>
+    <w:next w:val="Tablaconcuadrcula"/>
+    <w:uiPriority w:val="59"/>
+    <w:rsid w:val="00410157"/>
+    <w:pPr>
+      <w:spacing w:after="0" w:line="240" w:lineRule="auto"/>
+    </w:pPr>
+    <w:rPr>
+      <w:rFonts w:eastAsia="MS Mincho"/>
+      <w:lang w:val="en-US"/>
+    </w:rPr>
+    <w:tblPr>
+      <w:tblBorders>
+        <w:top w:val="single" w:sz="4" w:space="0" w:color="auto"/>
+        <w:left w:val="single" w:sz="4" w:space="0" w:color="auto"/>
+        <w:bottom w:val="single" w:sz="4" w:space="0" w:color="auto"/>
+        <w:right w:val="single" w:sz="4" w:space="0" w:color="auto"/>
+        <w:insideH w:val="single" w:sz="4" w:space="0" w:color="auto"/>
+        <w:insideV w:val="single" w:sz="4" w:space="0" w:color="auto"/>
+      </w:tblBorders>
+    </w:tblPr>
+  </w:style>
+  <w:style w:type="table" w:customStyle="1" w:styleId="Tablaconcuadrcula4">
+    <w:name w:val="Tabla con cuadrícula4"/>
+    <w:basedOn w:val="Tablanormal"/>
+    <w:next w:val="Tablaconcuadrcula"/>
+    <w:uiPriority w:val="59"/>
+    <w:rsid w:val="00410157"/>
+    <w:pPr>
+      <w:spacing w:after="0" w:line="240" w:lineRule="auto"/>
+    </w:pPr>
+    <w:rPr>
+      <w:rFonts w:eastAsia="MS Mincho"/>
+      <w:lang w:val="en-US"/>
+    </w:rPr>
+    <w:tblPr>
+      <w:tblBorders>
+        <w:top w:val="single" w:sz="4" w:space="0" w:color="auto"/>
+        <w:left w:val="single" w:sz="4" w:space="0" w:color="auto"/>
+        <w:bottom w:val="single" w:sz="4" w:space="0" w:color="auto"/>
+        <w:right w:val="single" w:sz="4" w:space="0" w:color="auto"/>
+        <w:insideH w:val="single" w:sz="4" w:space="0" w:color="auto"/>
+        <w:insideV w:val="single" w:sz="4" w:space="0" w:color="auto"/>
+      </w:tblBorders>
+    </w:tblPr>
+  </w:style>
+  <w:style w:type="table" w:customStyle="1" w:styleId="Tablaconcuadrcula5">
+    <w:name w:val="Tabla con cuadrícula5"/>
+    <w:basedOn w:val="Tablanormal"/>
+    <w:next w:val="Tablaconcuadrcula"/>
+    <w:uiPriority w:val="59"/>
+    <w:rsid w:val="00410157"/>
+    <w:pPr>
+      <w:spacing w:after="0" w:line="240" w:lineRule="auto"/>
+    </w:pPr>
+    <w:rPr>
+      <w:rFonts w:eastAsia="MS Mincho"/>
+      <w:lang w:val="en-US"/>
+    </w:rPr>
+    <w:tblPr>
+      <w:tblBorders>
+        <w:top w:val="single" w:sz="4" w:space="0" w:color="auto"/>
+        <w:left w:val="single" w:sz="4" w:space="0" w:color="auto"/>
+        <w:bottom w:val="single" w:sz="4" w:space="0" w:color="auto"/>
+        <w:right w:val="single" w:sz="4" w:space="0" w:color="auto"/>
+        <w:insideH w:val="single" w:sz="4" w:space="0" w:color="auto"/>
+        <w:insideV w:val="single" w:sz="4" w:space="0" w:color="auto"/>
+      </w:tblBorders>
+    </w:tblPr>
+  </w:style>
+  <w:style w:type="table" w:customStyle="1" w:styleId="Tablaconcuadrcula6">
+    <w:name w:val="Tabla con cuadrícula6"/>
+    <w:basedOn w:val="Tablanormal"/>
+    <w:next w:val="Tablaconcuadrcula"/>
+    <w:uiPriority w:val="59"/>
+    <w:rsid w:val="00410157"/>
+    <w:pPr>
+      <w:spacing w:after="0" w:line="240" w:lineRule="auto"/>
+    </w:pPr>
+    <w:rPr>
+      <w:rFonts w:eastAsia="MS Mincho"/>
+      <w:lang w:val="en-US"/>
+    </w:rPr>
+    <w:tblPr>
+      <w:tblBorders>
+        <w:top w:val="single" w:sz="4" w:space="0" w:color="auto"/>
+        <w:left w:val="single" w:sz="4" w:space="0" w:color="auto"/>
+        <w:bottom w:val="single" w:sz="4" w:space="0" w:color="auto"/>
+        <w:right w:val="single" w:sz="4" w:space="0" w:color="auto"/>
+        <w:insideH w:val="single" w:sz="4" w:space="0" w:color="auto"/>
+        <w:insideV w:val="single" w:sz="4" w:space="0" w:color="auto"/>
+      </w:tblBorders>
+    </w:tblPr>
+  </w:style>
 </w:styles>
 </file>
 
